--- a/docs/experiments/experiments.docx
+++ b/docs/experiments/experiments.docx
@@ -21,7 +21,17 @@
           <w:b/>
           <w:sz w:val="32"/>
         </w:rPr>
-        <w:t>Test modulo face detection</w:t>
+        <w:t>Esperimenti</w:t>
+      </w:r>
+      <w:bookmarkStart w:id="0" w:name="_GoBack"/>
+      <w:bookmarkEnd w:id="0"/>
+      <w:r>
+        <w:rPr>
+          <w:rFonts w:ascii="Calibri" w:hAnsi="Calibri" w:cs="Menlo"/>
+          <w:b/>
+          <w:sz w:val="32"/>
+        </w:rPr>
+        <w:t xml:space="preserve"> modulo face detection</w:t>
       </w:r>
     </w:p>
     <w:p>
@@ -1425,8 +1435,6 @@
           <w:b/>
         </w:rPr>
       </w:pPr>
-      <w:bookmarkStart w:id="0" w:name="_GoBack"/>
-      <w:bookmarkEnd w:id="0"/>
       <w:r>
         <w:rPr>
           <w:rFonts w:ascii="Calibri" w:hAnsi="Calibri" w:cs="Menlo"/>

--- a/docs/experiments/experiments.docx
+++ b/docs/experiments/experiments.docx
@@ -23,16 +23,24 @@
         </w:rPr>
         <w:t>Esperimenti</w:t>
       </w:r>
-      <w:bookmarkStart w:id="0" w:name="_GoBack"/>
-      <w:bookmarkEnd w:id="0"/>
       <w:r>
         <w:rPr>
           <w:rFonts w:ascii="Calibri" w:hAnsi="Calibri" w:cs="Menlo"/>
           <w:b/>
           <w:sz w:val="32"/>
         </w:rPr>
-        <w:t xml:space="preserve"> modulo face detection</w:t>
-      </w:r>
+        <w:t xml:space="preserve"> modulo face </w:t>
+      </w:r>
+      <w:proofErr w:type="spellStart"/>
+      <w:r>
+        <w:rPr>
+          <w:rFonts w:ascii="Calibri" w:hAnsi="Calibri" w:cs="Menlo"/>
+          <w:b/>
+          <w:sz w:val="32"/>
+        </w:rPr>
+        <w:t>detection</w:t>
+      </w:r>
+      <w:proofErr w:type="spellEnd"/>
     </w:p>
     <w:p>
       <w:pPr>
@@ -65,7 +73,35 @@
         <w:rPr>
           <w:rFonts w:ascii="Calibri" w:hAnsi="Calibri" w:cs="Menlo"/>
         </w:rPr>
-        <w:t>lo di face detection forgeries su coppie di facce.</w:t>
+        <w:t xml:space="preserve">lo di face </w:t>
+      </w:r>
+      <w:proofErr w:type="spellStart"/>
+      <w:r>
+        <w:rPr>
+          <w:rFonts w:ascii="Calibri" w:hAnsi="Calibri" w:cs="Menlo"/>
+        </w:rPr>
+        <w:t>detection</w:t>
+      </w:r>
+      <w:proofErr w:type="spellEnd"/>
+      <w:r>
+        <w:rPr>
+          <w:rFonts w:ascii="Calibri" w:hAnsi="Calibri" w:cs="Menlo"/>
+        </w:rPr>
+        <w:t xml:space="preserve"> </w:t>
+      </w:r>
+      <w:proofErr w:type="spellStart"/>
+      <w:r>
+        <w:rPr>
+          <w:rFonts w:ascii="Calibri" w:hAnsi="Calibri" w:cs="Menlo"/>
+        </w:rPr>
+        <w:t>forgeries</w:t>
+      </w:r>
+      <w:proofErr w:type="spellEnd"/>
+      <w:r>
+        <w:rPr>
+          <w:rFonts w:ascii="Calibri" w:hAnsi="Calibri" w:cs="Menlo"/>
+        </w:rPr>
+        <w:t xml:space="preserve"> su coppie di facce.</w:t>
       </w:r>
     </w:p>
     <w:p>
@@ -126,7 +162,21 @@
         <w:rPr>
           <w:rFonts w:ascii="Calibri" w:hAnsi="Calibri" w:cs="Menlo"/>
         </w:rPr>
-        <w:t>Il dataset su cui è stato fatto il training</w:t>
+        <w:t xml:space="preserve">Il </w:t>
+      </w:r>
+      <w:proofErr w:type="spellStart"/>
+      <w:r>
+        <w:rPr>
+          <w:rFonts w:ascii="Calibri" w:hAnsi="Calibri" w:cs="Menlo"/>
+        </w:rPr>
+        <w:t>dataset</w:t>
+      </w:r>
+      <w:proofErr w:type="spellEnd"/>
+      <w:r>
+        <w:rPr>
+          <w:rFonts w:ascii="Calibri" w:hAnsi="Calibri" w:cs="Menlo"/>
+        </w:rPr>
+        <w:t xml:space="preserve"> su cui è stato fatto il training</w:t>
       </w:r>
     </w:p>
     <w:p>
@@ -148,7 +198,21 @@
         <w:rPr>
           <w:rFonts w:ascii="Calibri" w:hAnsi="Calibri" w:cs="Menlo"/>
         </w:rPr>
-        <w:t>Il dataset su cui è stato effettuato il test</w:t>
+        <w:t xml:space="preserve">Il </w:t>
+      </w:r>
+      <w:proofErr w:type="spellStart"/>
+      <w:r>
+        <w:rPr>
+          <w:rFonts w:ascii="Calibri" w:hAnsi="Calibri" w:cs="Menlo"/>
+        </w:rPr>
+        <w:t>dataset</w:t>
+      </w:r>
+      <w:proofErr w:type="spellEnd"/>
+      <w:r>
+        <w:rPr>
+          <w:rFonts w:ascii="Calibri" w:hAnsi="Calibri" w:cs="Menlo"/>
+        </w:rPr>
+        <w:t xml:space="preserve"> su cui è stato effettuato il test</w:t>
       </w:r>
     </w:p>
     <w:p>
@@ -267,7 +331,21 @@
         <w:rPr>
           <w:rFonts w:ascii="Calibri" w:hAnsi="Calibri" w:cs="Menlo"/>
         </w:rPr>
-        <w:t>Il valore di accuracy espresso in F1-Score (</w:t>
+        <w:t xml:space="preserve">Il valore di </w:t>
+      </w:r>
+      <w:proofErr w:type="spellStart"/>
+      <w:r>
+        <w:rPr>
+          <w:rFonts w:ascii="Calibri" w:hAnsi="Calibri" w:cs="Menlo"/>
+        </w:rPr>
+        <w:t>accuracy</w:t>
+      </w:r>
+      <w:proofErr w:type="spellEnd"/>
+      <w:r>
+        <w:rPr>
+          <w:rFonts w:ascii="Calibri" w:hAnsi="Calibri" w:cs="Menlo"/>
+        </w:rPr>
+        <w:t xml:space="preserve"> espresso in F1-Score (</w:t>
       </w:r>
       <w:r>
         <w:rPr>
@@ -415,7 +493,49 @@
         <w:rPr>
           <w:rFonts w:ascii="Calibri" w:hAnsi="Calibri" w:cs="Menlo"/>
         </w:rPr>
-        <w:t xml:space="preserve">Per ciascun test sono allegati i file Matlab contenenti le labels e gli scores </w:t>
+        <w:t xml:space="preserve">Per ciascun test sono allegati i file </w:t>
+      </w:r>
+      <w:proofErr w:type="spellStart"/>
+      <w:r>
+        <w:rPr>
+          <w:rFonts w:ascii="Calibri" w:hAnsi="Calibri" w:cs="Menlo"/>
+        </w:rPr>
+        <w:t>Matlab</w:t>
+      </w:r>
+      <w:proofErr w:type="spellEnd"/>
+      <w:r>
+        <w:rPr>
+          <w:rFonts w:ascii="Calibri" w:hAnsi="Calibri" w:cs="Menlo"/>
+        </w:rPr>
+        <w:t xml:space="preserve"> contenenti le </w:t>
+      </w:r>
+      <w:proofErr w:type="spellStart"/>
+      <w:r>
+        <w:rPr>
+          <w:rFonts w:ascii="Calibri" w:hAnsi="Calibri" w:cs="Menlo"/>
+        </w:rPr>
+        <w:t>labels</w:t>
+      </w:r>
+      <w:proofErr w:type="spellEnd"/>
+      <w:r>
+        <w:rPr>
+          <w:rFonts w:ascii="Calibri" w:hAnsi="Calibri" w:cs="Menlo"/>
+        </w:rPr>
+        <w:t xml:space="preserve"> e gli </w:t>
+      </w:r>
+      <w:proofErr w:type="spellStart"/>
+      <w:r>
+        <w:rPr>
+          <w:rFonts w:ascii="Calibri" w:hAnsi="Calibri" w:cs="Menlo"/>
+        </w:rPr>
+        <w:t>scores</w:t>
+      </w:r>
+      <w:proofErr w:type="spellEnd"/>
+      <w:r>
+        <w:rPr>
+          <w:rFonts w:ascii="Calibri" w:hAnsi="Calibri" w:cs="Menlo"/>
+        </w:rPr>
+        <w:t xml:space="preserve"> </w:t>
       </w:r>
       <w:r>
         <w:rPr>
@@ -462,6 +582,7 @@
         </w:rPr>
         <w:t xml:space="preserve">I risultati portati in precedenza erano dati da una classificazione con votazione a maggioranza secca, in cui ciascun classificatore (degli otto totali) votava con 0 o 1 (a seconda della predizione). Gli </w:t>
       </w:r>
+      <w:proofErr w:type="spellStart"/>
       <w:r>
         <w:rPr>
           <w:rFonts w:ascii="Calibri" w:hAnsi="Calibri" w:cs="Menlo"/>
@@ -469,6 +590,7 @@
         </w:rPr>
         <w:t>scores</w:t>
       </w:r>
+      <w:proofErr w:type="spellEnd"/>
       <w:r>
         <w:rPr>
           <w:rFonts w:ascii="Calibri" w:hAnsi="Calibri" w:cs="Menlo"/>
@@ -1485,8 +1607,16 @@
         <w:rPr>
           <w:rFonts w:ascii="Calibri" w:hAnsi="Calibri" w:cs="Menlo"/>
         </w:rPr>
-        <w:t xml:space="preserve"> - crossvalidazione</w:t>
-      </w:r>
+        <w:t xml:space="preserve"> - </w:t>
+      </w:r>
+      <w:proofErr w:type="spellStart"/>
+      <w:r>
+        <w:rPr>
+          <w:rFonts w:ascii="Calibri" w:hAnsi="Calibri" w:cs="Menlo"/>
+        </w:rPr>
+        <w:t>crossvalidazione</w:t>
+      </w:r>
+      <w:proofErr w:type="spellEnd"/>
     </w:p>
     <w:p>
       <w:pPr>
@@ -1618,8 +1748,16 @@
         <w:rPr>
           <w:rFonts w:ascii="Calibri" w:hAnsi="Calibri" w:cs="Menlo"/>
         </w:rPr>
-        <w:t>-1 - crossvalidazione</w:t>
-      </w:r>
+        <w:t xml:space="preserve">-1 - </w:t>
+      </w:r>
+      <w:proofErr w:type="spellStart"/>
+      <w:r>
+        <w:rPr>
+          <w:rFonts w:ascii="Calibri" w:hAnsi="Calibri" w:cs="Menlo"/>
+        </w:rPr>
+        <w:t>crossvalidazione</w:t>
+      </w:r>
+      <w:proofErr w:type="spellEnd"/>
     </w:p>
     <w:p>
       <w:pPr>
@@ -1910,6 +2048,508 @@
           </wp:inline>
         </w:drawing>
       </w:r>
+    </w:p>
+    <w:p>
+      <w:pPr>
+        <w:widowControl w:val="0"/>
+        <w:autoSpaceDE w:val="0"/>
+        <w:autoSpaceDN w:val="0"/>
+        <w:adjustRightInd w:val="0"/>
+        <w:jc w:val="center"/>
+        <w:rPr>
+          <w:rFonts w:ascii="Calibri" w:hAnsi="Calibri" w:cs="Menlo"/>
+          <w:b/>
+          <w:sz w:val="32"/>
+        </w:rPr>
+      </w:pPr>
+      <w:r>
+        <w:rPr>
+          <w:rFonts w:ascii="Calibri" w:hAnsi="Calibri" w:cs="Menlo"/>
+          <w:b/>
+          <w:sz w:val="32"/>
+        </w:rPr>
+        <w:t>Esperimenti</w:t>
+      </w:r>
+      <w:r>
+        <w:rPr>
+          <w:rFonts w:ascii="Calibri" w:hAnsi="Calibri" w:cs="Menlo"/>
+          <w:b/>
+          <w:sz w:val="32"/>
+        </w:rPr>
+        <w:t xml:space="preserve"> modulo </w:t>
+      </w:r>
+      <w:proofErr w:type="spellStart"/>
+      <w:r>
+        <w:rPr>
+          <w:rFonts w:ascii="Calibri" w:hAnsi="Calibri" w:cs="Menlo"/>
+          <w:b/>
+          <w:sz w:val="32"/>
+        </w:rPr>
+        <w:t>regional</w:t>
+      </w:r>
+      <w:proofErr w:type="spellEnd"/>
+      <w:r>
+        <w:rPr>
+          <w:rFonts w:ascii="Calibri" w:hAnsi="Calibri" w:cs="Menlo"/>
+          <w:b/>
+          <w:sz w:val="32"/>
+        </w:rPr>
+        <w:t xml:space="preserve"> </w:t>
+      </w:r>
+      <w:proofErr w:type="spellStart"/>
+      <w:r>
+        <w:rPr>
+          <w:rFonts w:ascii="Calibri" w:hAnsi="Calibri" w:cs="Menlo"/>
+          <w:b/>
+          <w:sz w:val="32"/>
+        </w:rPr>
+        <w:t>detection</w:t>
+      </w:r>
+      <w:proofErr w:type="spellEnd"/>
+    </w:p>
+    <w:p>
+      <w:pPr>
+        <w:widowControl w:val="0"/>
+        <w:autoSpaceDE w:val="0"/>
+        <w:autoSpaceDN w:val="0"/>
+        <w:adjustRightInd w:val="0"/>
+        <w:jc w:val="center"/>
+        <w:rPr>
+          <w:rFonts w:ascii="Calibri" w:hAnsi="Calibri" w:cs="Menlo"/>
+          <w:b/>
+          <w:sz w:val="32"/>
+        </w:rPr>
+      </w:pPr>
+    </w:p>
+    <w:p>
+      <w:pPr>
+        <w:widowControl w:val="0"/>
+        <w:autoSpaceDE w:val="0"/>
+        <w:autoSpaceDN w:val="0"/>
+        <w:adjustRightInd w:val="0"/>
+        <w:rPr>
+          <w:rFonts w:ascii="Calibri" w:hAnsi="Calibri" w:cs="Menlo"/>
+        </w:rPr>
+      </w:pPr>
+    </w:p>
+    <w:p>
+      <w:pPr>
+        <w:widowControl w:val="0"/>
+        <w:autoSpaceDE w:val="0"/>
+        <w:autoSpaceDN w:val="0"/>
+        <w:adjustRightInd w:val="0"/>
+        <w:rPr>
+          <w:rFonts w:ascii="Calibri" w:hAnsi="Calibri" w:cs="Menlo"/>
+        </w:rPr>
+      </w:pPr>
+    </w:p>
+    <w:p>
+      <w:pPr>
+        <w:widowControl w:val="0"/>
+        <w:autoSpaceDE w:val="0"/>
+        <w:autoSpaceDN w:val="0"/>
+        <w:adjustRightInd w:val="0"/>
+        <w:rPr>
+          <w:rFonts w:ascii="Calibri" w:hAnsi="Calibri" w:cs="Menlo"/>
+        </w:rPr>
+      </w:pPr>
+      <w:r>
+        <w:rPr>
+          <w:rFonts w:ascii="Calibri" w:hAnsi="Calibri" w:cs="Menlo"/>
+        </w:rPr>
+        <w:t xml:space="preserve">Vengono di seguito riportati gli esperimenti relativi al metodo di </w:t>
+      </w:r>
+      <w:proofErr w:type="spellStart"/>
+      <w:r>
+        <w:rPr>
+          <w:rFonts w:ascii="Calibri" w:hAnsi="Calibri" w:cs="Menlo"/>
+        </w:rPr>
+        <w:t>detection</w:t>
+      </w:r>
+      <w:proofErr w:type="spellEnd"/>
+      <w:r>
+        <w:rPr>
+          <w:rFonts w:ascii="Calibri" w:hAnsi="Calibri" w:cs="Menlo"/>
+        </w:rPr>
+        <w:t xml:space="preserve"> regionale basato sulla segmentazione in bande dell’immagine.</w:t>
+      </w:r>
+    </w:p>
+    <w:p>
+      <w:pPr>
+        <w:widowControl w:val="0"/>
+        <w:autoSpaceDE w:val="0"/>
+        <w:autoSpaceDN w:val="0"/>
+        <w:adjustRightInd w:val="0"/>
+        <w:rPr>
+          <w:rFonts w:ascii="Calibri" w:hAnsi="Calibri" w:cs="Menlo"/>
+        </w:rPr>
+      </w:pPr>
+    </w:p>
+    <w:p>
+      <w:pPr>
+        <w:widowControl w:val="0"/>
+        <w:autoSpaceDE w:val="0"/>
+        <w:autoSpaceDN w:val="0"/>
+        <w:adjustRightInd w:val="0"/>
+        <w:rPr>
+          <w:rFonts w:ascii="Calibri" w:hAnsi="Calibri" w:cs="Menlo"/>
+        </w:rPr>
+      </w:pPr>
+      <w:r>
+        <w:rPr>
+          <w:rFonts w:ascii="Calibri" w:hAnsi="Calibri" w:cs="Menlo"/>
+        </w:rPr>
+        <w:t>Primo caso – Metodo senza addestramento</w:t>
+      </w:r>
+    </w:p>
+    <w:p>
+      <w:pPr>
+        <w:widowControl w:val="0"/>
+        <w:autoSpaceDE w:val="0"/>
+        <w:autoSpaceDN w:val="0"/>
+        <w:adjustRightInd w:val="0"/>
+        <w:rPr>
+          <w:rFonts w:ascii="Calibri" w:hAnsi="Calibri" w:cs="Menlo"/>
+        </w:rPr>
+      </w:pPr>
+    </w:p>
+    <w:p>
+      <w:pPr>
+        <w:widowControl w:val="0"/>
+        <w:autoSpaceDE w:val="0"/>
+        <w:autoSpaceDN w:val="0"/>
+        <w:adjustRightInd w:val="0"/>
+        <w:rPr>
+          <w:rFonts w:ascii="Calibri" w:eastAsiaTheme="minorEastAsia" w:hAnsi="Calibri" w:cs="Menlo"/>
+        </w:rPr>
+      </w:pPr>
+      <w:r>
+        <w:rPr>
+          <w:rFonts w:ascii="Calibri" w:hAnsi="Calibri" w:cs="Menlo"/>
+        </w:rPr>
+        <w:t xml:space="preserve">In questo caso, data un’immagine </w:t>
+      </w:r>
+      <m:oMath>
+        <m:r>
+          <w:rPr>
+            <w:rFonts w:ascii="Cambria Math" w:hAnsi="Cambria Math" w:cs="Menlo"/>
+          </w:rPr>
+          <m:t>I</m:t>
+        </m:r>
+      </m:oMath>
+      <w:r>
+        <w:rPr>
+          <w:rFonts w:ascii="Calibri" w:eastAsiaTheme="minorEastAsia" w:hAnsi="Calibri" w:cs="Menlo"/>
+        </w:rPr>
+        <w:t xml:space="preserve"> da analizzare, per ciascuna banda</w:t>
+      </w:r>
+      <w:r>
+        <w:rPr>
+          <w:rFonts w:ascii="Calibri" w:eastAsiaTheme="minorEastAsia" w:hAnsi="Calibri" w:cs="Menlo"/>
+        </w:rPr>
+        <w:t xml:space="preserve"> </w:t>
+      </w:r>
+      <w:proofErr w:type="gramStart"/>
+      <m:oMath>
+        <m:r>
+          <w:rPr>
+            <w:rFonts w:ascii="Cambria Math" w:eastAsiaTheme="minorEastAsia" w:hAnsi="Cambria Math" w:cs="Menlo"/>
+          </w:rPr>
+          <m:t>B</m:t>
+        </m:r>
+      </m:oMath>
+      <w:r>
+        <w:rPr>
+          <w:rFonts w:ascii="Calibri" w:eastAsiaTheme="minorEastAsia" w:hAnsi="Calibri" w:cs="Menlo"/>
+        </w:rPr>
+        <w:t xml:space="preserve"> </w:t>
+      </w:r>
+      <w:r>
+        <w:rPr>
+          <w:rFonts w:ascii="Calibri" w:eastAsiaTheme="minorEastAsia" w:hAnsi="Calibri" w:cs="Menlo"/>
+        </w:rPr>
+        <w:t xml:space="preserve"> (</w:t>
+      </w:r>
+      <w:proofErr w:type="gramEnd"/>
+      <w:r>
+        <w:rPr>
+          <w:rFonts w:ascii="Calibri" w:eastAsiaTheme="minorEastAsia" w:hAnsi="Calibri" w:cs="Menlo"/>
+        </w:rPr>
+        <w:t xml:space="preserve">orizzontale e verticale) viene </w:t>
+      </w:r>
+      <w:r>
+        <w:rPr>
+          <w:rFonts w:ascii="Calibri" w:eastAsiaTheme="minorEastAsia" w:hAnsi="Calibri" w:cs="Menlo"/>
+        </w:rPr>
+        <w:t>calcolato un vettore di</w:t>
+      </w:r>
+      <w:r>
+        <w:rPr>
+          <w:rFonts w:ascii="Calibri" w:eastAsiaTheme="minorEastAsia" w:hAnsi="Calibri" w:cs="Menlo"/>
+        </w:rPr>
+        <w:t xml:space="preserve"> </w:t>
+      </w:r>
+      <w:r>
+        <w:rPr>
+          <w:rFonts w:ascii="Calibri" w:eastAsiaTheme="minorEastAsia" w:hAnsi="Calibri" w:cs="Menlo"/>
+        </w:rPr>
+        <w:t xml:space="preserve">5 distanze tra il </w:t>
+      </w:r>
+      <w:proofErr w:type="spellStart"/>
+      <w:r>
+        <w:rPr>
+          <w:rFonts w:ascii="Calibri" w:eastAsiaTheme="minorEastAsia" w:hAnsi="Calibri" w:cs="Menlo"/>
+        </w:rPr>
+        <w:t>reference</w:t>
+      </w:r>
+      <w:proofErr w:type="spellEnd"/>
+      <w:r>
+        <w:rPr>
+          <w:rFonts w:ascii="Calibri" w:eastAsiaTheme="minorEastAsia" w:hAnsi="Calibri" w:cs="Menlo"/>
+        </w:rPr>
+        <w:t xml:space="preserve"> color (colore dell’illuminante RGB) ed il colore di riferimento per quella direzione (mediana di tutti i RC della direzione considerata).</w:t>
+      </w:r>
+    </w:p>
+    <w:p>
+      <w:pPr>
+        <w:widowControl w:val="0"/>
+        <w:autoSpaceDE w:val="0"/>
+        <w:autoSpaceDN w:val="0"/>
+        <w:adjustRightInd w:val="0"/>
+        <w:rPr>
+          <w:rFonts w:ascii="Calibri" w:eastAsiaTheme="minorEastAsia" w:hAnsi="Calibri" w:cs="Menlo"/>
+        </w:rPr>
+      </w:pPr>
+      <w:r>
+        <w:rPr>
+          <w:rFonts w:ascii="Calibri" w:eastAsiaTheme="minorEastAsia" w:hAnsi="Calibri" w:cs="Menlo"/>
+        </w:rPr>
+        <w:t xml:space="preserve">Sia </w:t>
+      </w:r>
+      <w:r>
+        <w:rPr>
+          <w:rFonts w:ascii="Calibri" w:eastAsiaTheme="minorEastAsia" w:hAnsi="Calibri" w:cs="Menlo"/>
+        </w:rPr>
+        <w:t xml:space="preserve"> </w:t>
+      </w:r>
+      <m:oMath>
+        <m:r>
+          <w:rPr>
+            <w:rFonts w:ascii="Cambria Math" w:eastAsiaTheme="minorEastAsia" w:hAnsi="Cambria Math" w:cs="Menlo"/>
+          </w:rPr>
+          <m:t>D={</m:t>
+        </m:r>
+        <m:sSub>
+          <m:sSubPr>
+            <m:ctrlPr>
+              <w:rPr>
+                <w:rFonts w:ascii="Cambria Math" w:eastAsiaTheme="minorEastAsia" w:hAnsi="Cambria Math" w:cs="Menlo"/>
+                <w:i/>
+              </w:rPr>
+            </m:ctrlPr>
+          </m:sSubPr>
+          <m:e>
+            <m:r>
+              <w:rPr>
+                <w:rFonts w:ascii="Cambria Math" w:eastAsiaTheme="minorEastAsia" w:hAnsi="Cambria Math" w:cs="Menlo"/>
+              </w:rPr>
+              <m:t>d</m:t>
+            </m:r>
+          </m:e>
+          <m:sub>
+            <m:r>
+              <w:rPr>
+                <w:rFonts w:ascii="Cambria Math" w:eastAsiaTheme="minorEastAsia" w:hAnsi="Cambria Math" w:cs="Menlo"/>
+              </w:rPr>
+              <m:t>1</m:t>
+            </m:r>
+          </m:sub>
+        </m:sSub>
+        <m:r>
+          <w:rPr>
+            <w:rFonts w:ascii="Cambria Math" w:eastAsiaTheme="minorEastAsia" w:hAnsi="Cambria Math" w:cs="Menlo"/>
+          </w:rPr>
+          <m:t xml:space="preserve">,…, </m:t>
+        </m:r>
+        <m:sSub>
+          <m:sSubPr>
+            <m:ctrlPr>
+              <w:rPr>
+                <w:rFonts w:ascii="Cambria Math" w:eastAsiaTheme="minorEastAsia" w:hAnsi="Cambria Math" w:cs="Menlo"/>
+                <w:i/>
+              </w:rPr>
+            </m:ctrlPr>
+          </m:sSubPr>
+          <m:e>
+            <m:r>
+              <w:rPr>
+                <w:rFonts w:ascii="Cambria Math" w:eastAsiaTheme="minorEastAsia" w:hAnsi="Cambria Math" w:cs="Menlo"/>
+              </w:rPr>
+              <m:t>d</m:t>
+            </m:r>
+          </m:e>
+          <m:sub>
+            <m:r>
+              <w:rPr>
+                <w:rFonts w:ascii="Cambria Math" w:eastAsiaTheme="minorEastAsia" w:hAnsi="Cambria Math" w:cs="Menlo"/>
+              </w:rPr>
+              <m:t>5</m:t>
+            </m:r>
+          </m:sub>
+        </m:sSub>
+        <m:r>
+          <w:rPr>
+            <w:rFonts w:ascii="Cambria Math" w:eastAsiaTheme="minorEastAsia" w:hAnsi="Cambria Math" w:cs="Menlo"/>
+          </w:rPr>
+          <m:t xml:space="preserve">} </m:t>
+        </m:r>
+      </m:oMath>
+      <w:r>
+        <w:rPr>
+          <w:rFonts w:ascii="Calibri" w:eastAsiaTheme="minorEastAsia" w:hAnsi="Calibri" w:cs="Menlo"/>
+        </w:rPr>
+        <w:t xml:space="preserve">il vettore di distanze calcolato, Per ciascun pixel </w:t>
+      </w:r>
+    </w:p>
+    <w:p>
+      <w:pPr>
+        <w:widowControl w:val="0"/>
+        <w:autoSpaceDE w:val="0"/>
+        <w:autoSpaceDN w:val="0"/>
+        <w:adjustRightInd w:val="0"/>
+        <w:rPr>
+          <w:rFonts w:ascii="Calibri" w:eastAsiaTheme="minorEastAsia" w:hAnsi="Calibri" w:cs="Menlo"/>
+        </w:rPr>
+      </w:pPr>
+    </w:p>
+    <w:p>
+      <w:pPr>
+        <w:widowControl w:val="0"/>
+        <w:autoSpaceDE w:val="0"/>
+        <w:autoSpaceDN w:val="0"/>
+        <w:adjustRightInd w:val="0"/>
+        <w:rPr>
+          <w:rFonts w:ascii="Calibri" w:hAnsi="Calibri" w:cs="Menlo"/>
+        </w:rPr>
+      </w:pPr>
+      <m:oMathPara>
+        <m:oMath>
+          <m:sSub>
+            <m:sSubPr>
+              <m:ctrlPr>
+                <w:rPr>
+                  <w:rFonts w:ascii="Cambria Math" w:eastAsiaTheme="minorEastAsia" w:hAnsi="Cambria Math" w:cs="Menlo"/>
+                  <w:i/>
+                </w:rPr>
+              </m:ctrlPr>
+            </m:sSubPr>
+            <m:e>
+              <m:r>
+                <w:rPr>
+                  <w:rFonts w:ascii="Cambria Math" w:eastAsiaTheme="minorEastAsia" w:hAnsi="Cambria Math" w:cs="Menlo"/>
+                </w:rPr>
+                <m:t xml:space="preserve">x= </m:t>
+              </m:r>
+              <m:nary>
+                <m:naryPr>
+                  <m:chr m:val="∑"/>
+                  <m:limLoc m:val="undOvr"/>
+                  <m:ctrlPr>
+                    <w:rPr>
+                      <w:rFonts w:ascii="Cambria Math" w:eastAsiaTheme="minorEastAsia" w:hAnsi="Cambria Math" w:cs="Menlo"/>
+                      <w:i/>
+                    </w:rPr>
+                  </m:ctrlPr>
+                </m:naryPr>
+                <m:sub>
+                  <m:r>
+                    <w:rPr>
+                      <w:rFonts w:ascii="Cambria Math" w:eastAsiaTheme="minorEastAsia" w:hAnsi="Cambria Math" w:cs="Menlo"/>
+                    </w:rPr>
+                    <m:t>i=1</m:t>
+                  </m:r>
+                </m:sub>
+                <m:sup>
+                  <m:r>
+                    <w:rPr>
+                      <w:rFonts w:ascii="Cambria Math" w:eastAsiaTheme="minorEastAsia" w:hAnsi="Cambria Math" w:cs="Menlo"/>
+                    </w:rPr>
+                    <m:t>5</m:t>
+                  </m:r>
+                </m:sup>
+                <m:e>
+                  <m:sSub>
+                    <m:sSubPr>
+                      <m:ctrlPr>
+                        <w:rPr>
+                          <w:rFonts w:ascii="Cambria Math" w:eastAsiaTheme="minorEastAsia" w:hAnsi="Cambria Math" w:cs="Menlo"/>
+                          <w:i/>
+                        </w:rPr>
+                      </m:ctrlPr>
+                    </m:sSubPr>
+                    <m:e>
+                      <m:r>
+                        <w:rPr>
+                          <w:rFonts w:ascii="Cambria Math" w:eastAsiaTheme="minorEastAsia" w:hAnsi="Cambria Math" w:cs="Menlo"/>
+                        </w:rPr>
+                        <m:t>d</m:t>
+                      </m:r>
+                    </m:e>
+                    <m:sub>
+                      <m:r>
+                        <w:rPr>
+                          <w:rFonts w:ascii="Cambria Math" w:eastAsiaTheme="minorEastAsia" w:hAnsi="Cambria Math" w:cs="Menlo"/>
+                        </w:rPr>
+                        <m:t>i</m:t>
+                      </m:r>
+                    </m:sub>
+                  </m:sSub>
+                  <m:r>
+                    <w:rPr>
+                      <w:rFonts w:ascii="Cambria Math" w:eastAsiaTheme="minorEastAsia" w:hAnsi="Cambria Math" w:cs="Menlo"/>
+                    </w:rPr>
+                    <m:t xml:space="preserve">           </m:t>
+                  </m:r>
+                </m:e>
+              </m:nary>
+              <m:r>
+                <w:rPr>
+                  <w:rFonts w:ascii="Cambria Math" w:eastAsiaTheme="minorEastAsia" w:hAnsi="Cambria Math" w:cs="Menlo"/>
+                </w:rPr>
+                <m:t>x</m:t>
+              </m:r>
+            </m:e>
+            <m:sub/>
+          </m:sSub>
+          <m:r>
+            <w:rPr>
+              <w:rFonts w:ascii="Cambria Math" w:eastAsiaTheme="minorEastAsia" w:hAnsi="Cambria Math" w:cs="Menlo"/>
+            </w:rPr>
+            <m:t>∈B</m:t>
+          </m:r>
+        </m:oMath>
+      </m:oMathPara>
+    </w:p>
+    <w:p>
+      <w:pPr>
+        <w:widowControl w:val="0"/>
+        <w:autoSpaceDE w:val="0"/>
+        <w:autoSpaceDN w:val="0"/>
+        <w:adjustRightInd w:val="0"/>
+        <w:rPr>
+          <w:rFonts w:ascii="Calibri" w:hAnsi="Calibri" w:cs="Menlo"/>
+        </w:rPr>
+      </w:pPr>
+    </w:p>
+    <w:p>
+      <w:pPr>
+        <w:jc w:val="center"/>
+        <w:rPr>
+          <w:rFonts w:ascii="Calibri" w:hAnsi="Calibri"/>
+        </w:rPr>
+      </w:pPr>
+      <w:bookmarkStart w:id="0" w:name="_GoBack"/>
+      <w:bookmarkEnd w:id="0"/>
     </w:p>
     <w:sectPr>
       <w:pgSz w:w="11900" w:h="16840"/>

--- a/docs/experiments/experiments.docx
+++ b/docs/experiments/experiments.docx
@@ -12,14 +12,14 @@
         <w:rPr>
           <w:rFonts w:ascii="Calibri" w:hAnsi="Calibri" w:cs="Menlo"/>
           <w:b/>
-          <w:sz w:val="32"/>
-        </w:rPr>
-      </w:pPr>
-      <w:r>
-        <w:rPr>
-          <w:rFonts w:ascii="Calibri" w:hAnsi="Calibri" w:cs="Menlo"/>
-          <w:b/>
-          <w:sz w:val="32"/>
+          <w:sz w:val="36"/>
+        </w:rPr>
+      </w:pPr>
+      <w:r>
+        <w:rPr>
+          <w:rFonts w:ascii="Calibri" w:hAnsi="Calibri" w:cs="Menlo"/>
+          <w:b/>
+          <w:sz w:val="36"/>
         </w:rPr>
         <w:t>Esperimenti</w:t>
       </w:r>
@@ -27,7 +27,7 @@
         <w:rPr>
           <w:rFonts w:ascii="Calibri" w:hAnsi="Calibri" w:cs="Menlo"/>
           <w:b/>
-          <w:sz w:val="32"/>
+          <w:sz w:val="36"/>
         </w:rPr>
         <w:t xml:space="preserve"> modulo face </w:t>
       </w:r>
@@ -36,7 +36,7 @@
         <w:rPr>
           <w:rFonts w:ascii="Calibri" w:hAnsi="Calibri" w:cs="Menlo"/>
           <w:b/>
-          <w:sz w:val="32"/>
+          <w:sz w:val="36"/>
         </w:rPr>
         <w:t>detection</w:t>
       </w:r>
@@ -1498,7 +1498,27 @@
         <w:rPr>
           <w:rFonts w:ascii="Calibri" w:hAnsi="Calibri" w:cs="Menlo"/>
         </w:rPr>
-        <w:t>eguito riportate le curve ROC.</w:t>
+        <w:t>eguito riportate le curve ROC</w:t>
+      </w:r>
+      <w:r>
+        <w:rPr>
+          <w:rFonts w:ascii="Calibri" w:hAnsi="Calibri" w:cs="Menlo"/>
+        </w:rPr>
+        <w:t xml:space="preserve"> e Precision/</w:t>
+      </w:r>
+      <w:proofErr w:type="spellStart"/>
+      <w:r>
+        <w:rPr>
+          <w:rFonts w:ascii="Calibri" w:hAnsi="Calibri" w:cs="Menlo"/>
+        </w:rPr>
+        <w:t>Recall</w:t>
+      </w:r>
+      <w:proofErr w:type="spellEnd"/>
+      <w:r>
+        <w:rPr>
+          <w:rFonts w:ascii="Calibri" w:hAnsi="Calibri" w:cs="Menlo"/>
+        </w:rPr>
+        <w:t>.</w:t>
       </w:r>
     </w:p>
     <w:p>
@@ -1589,25 +1609,7 @@
         <w:rPr>
           <w:rFonts w:ascii="Calibri" w:hAnsi="Calibri" w:cs="Menlo"/>
         </w:rPr>
-        <w:t>rain DS</w:t>
-      </w:r>
-      <w:r>
-        <w:rPr>
-          <w:rFonts w:ascii="Calibri" w:hAnsi="Calibri" w:cs="Menlo"/>
-        </w:rPr>
-        <w:t>O</w:t>
-      </w:r>
-      <w:r>
-        <w:rPr>
-          <w:rFonts w:ascii="Calibri" w:hAnsi="Calibri" w:cs="Menlo"/>
-        </w:rPr>
-        <w:t>-1, test DSO-1</w:t>
-      </w:r>
-      <w:r>
-        <w:rPr>
-          <w:rFonts w:ascii="Calibri" w:hAnsi="Calibri" w:cs="Menlo"/>
-        </w:rPr>
-        <w:t xml:space="preserve"> - </w:t>
+        <w:t xml:space="preserve">rain DSO-1, test DSO-1 - </w:t>
       </w:r>
       <w:proofErr w:type="spellStart"/>
       <w:r>
@@ -1622,6 +1624,8 @@
       <w:pPr>
         <w:rPr>
           <w:rFonts w:ascii="Calibri" w:hAnsi="Calibri" w:cs="Menlo"/>
+          <w:sz w:val="12"/>
+          <w:szCs w:val="12"/>
         </w:rPr>
       </w:pPr>
     </w:p>
@@ -1642,9 +1646,9 @@
           <w:lang w:eastAsia="it-IT"/>
         </w:rPr>
         <w:drawing>
-          <wp:inline distT="0" distB="0" distL="0" distR="0" wp14:anchorId="10DBB8FC" wp14:editId="6A89752B">
-            <wp:extent cx="4131854" cy="3945174"/>
-            <wp:effectExtent l="0" t="0" r="8890" b="0"/>
+          <wp:inline distT="0" distB="0" distL="0" distR="0" wp14:anchorId="10DBB8FC" wp14:editId="4AE2C53C">
+            <wp:extent cx="2571750" cy="2455558"/>
+            <wp:effectExtent l="0" t="0" r="0" b="1905"/>
             <wp:docPr id="2" name="Immagine 2" descr="/Users/lorenzocioni/Documents/Scuola/Ingegneria/Laurea Magistrale/Tesi/docs/experiments/face_classification/train_dso_crossvalidation.jpg"/>
             <wp:cNvGraphicFramePr>
               <a:graphicFrameLocks xmlns:a="http://schemas.openxmlformats.org/drawingml/2006/main" noChangeAspect="1"/>
@@ -1659,7 +1663,7 @@
                     </pic:cNvPicPr>
                   </pic:nvPicPr>
                   <pic:blipFill>
-                    <a:blip r:embed="rId5">
+                    <a:blip r:embed="rId5" cstate="hqprint">
                       <a:extLst>
                         <a:ext uri="{28A0092B-C50C-407E-A947-70E740481C1C}">
                           <a14:useLocalDpi xmlns:a14="http://schemas.microsoft.com/office/drawing/2010/main" val="0"/>
@@ -1674,7 +1678,7 @@
                   <pic:spPr bwMode="auto">
                     <a:xfrm>
                       <a:off x="0" y="0"/>
-                      <a:ext cx="4290890" cy="4097024"/>
+                      <a:ext cx="2675604" cy="2554720"/>
                     </a:xfrm>
                     <a:prstGeom prst="rect">
                       <a:avLst/>
@@ -1690,82 +1694,6 @@
           </wp:inline>
         </w:drawing>
       </w:r>
-    </w:p>
-    <w:p>
-      <w:pPr>
-        <w:rPr>
-          <w:rFonts w:ascii="Calibri" w:hAnsi="Calibri" w:cs="Menlo"/>
-          <w:b/>
-        </w:rPr>
-      </w:pPr>
-      <w:r>
-        <w:rPr>
-          <w:rFonts w:ascii="Calibri" w:hAnsi="Calibri" w:cs="Menlo"/>
-          <w:b/>
-        </w:rPr>
-        <w:t xml:space="preserve">Caso numero </w:t>
-      </w:r>
-      <w:r>
-        <w:rPr>
-          <w:rFonts w:ascii="Calibri" w:hAnsi="Calibri" w:cs="Menlo"/>
-          <w:b/>
-        </w:rPr>
-        <w:t>2</w:t>
-      </w:r>
-      <w:r>
-        <w:rPr>
-          <w:rFonts w:ascii="Calibri" w:hAnsi="Calibri" w:cs="Menlo"/>
-          <w:b/>
-        </w:rPr>
-        <w:t xml:space="preserve"> </w:t>
-      </w:r>
-    </w:p>
-    <w:p>
-      <w:pPr>
-        <w:rPr>
-          <w:rFonts w:ascii="Calibri" w:hAnsi="Calibri" w:cs="Menlo"/>
-        </w:rPr>
-      </w:pPr>
-      <w:r>
-        <w:rPr>
-          <w:rFonts w:ascii="Calibri" w:hAnsi="Calibri" w:cs="Menlo"/>
-        </w:rPr>
-        <w:t>T</w:t>
-      </w:r>
-      <w:r>
-        <w:rPr>
-          <w:rFonts w:ascii="Calibri" w:hAnsi="Calibri" w:cs="Menlo"/>
-        </w:rPr>
-        <w:t>rain DS</w:t>
-      </w:r>
-      <w:r>
-        <w:rPr>
-          <w:rFonts w:ascii="Calibri" w:hAnsi="Calibri" w:cs="Menlo"/>
-        </w:rPr>
-        <w:t>I-1, test DSI</w:t>
-      </w:r>
-      <w:r>
-        <w:rPr>
-          <w:rFonts w:ascii="Calibri" w:hAnsi="Calibri" w:cs="Menlo"/>
-        </w:rPr>
-        <w:t xml:space="preserve">-1 - </w:t>
-      </w:r>
-      <w:proofErr w:type="spellStart"/>
-      <w:r>
-        <w:rPr>
-          <w:rFonts w:ascii="Calibri" w:hAnsi="Calibri" w:cs="Menlo"/>
-        </w:rPr>
-        <w:t>crossvalidazione</w:t>
-      </w:r>
-      <w:proofErr w:type="spellEnd"/>
-    </w:p>
-    <w:p>
-      <w:pPr>
-        <w:jc w:val="center"/>
-        <w:rPr>
-          <w:rFonts w:ascii="Calibri" w:hAnsi="Calibri" w:cs="Menlo"/>
-        </w:rPr>
-      </w:pPr>
       <w:r>
         <w:rPr>
           <w:rFonts w:ascii="Calibri" w:hAnsi="Calibri" w:cs="Menlo"/>
@@ -1773,9 +1701,142 @@
           <w:lang w:eastAsia="it-IT"/>
         </w:rPr>
         <w:drawing>
-          <wp:inline distT="0" distB="0" distL="0" distR="0" wp14:anchorId="377C49EE" wp14:editId="7465A7CA">
-            <wp:extent cx="4250922" cy="4058861"/>
-            <wp:effectExtent l="0" t="0" r="0" b="5715"/>
+          <wp:inline distT="0" distB="0" distL="0" distR="0" wp14:anchorId="4168DECE" wp14:editId="351CB7A0">
+            <wp:extent cx="3381375" cy="2536031"/>
+            <wp:effectExtent l="0" t="0" r="0" b="0"/>
+            <wp:docPr id="5" name="Immagine 5"/>
+            <wp:cNvGraphicFramePr>
+              <a:graphicFrameLocks xmlns:a="http://schemas.openxmlformats.org/drawingml/2006/main" noChangeAspect="1"/>
+            </wp:cNvGraphicFramePr>
+            <a:graphic xmlns:a="http://schemas.openxmlformats.org/drawingml/2006/main">
+              <a:graphicData uri="http://schemas.openxmlformats.org/drawingml/2006/picture">
+                <pic:pic xmlns:pic="http://schemas.openxmlformats.org/drawingml/2006/picture">
+                  <pic:nvPicPr>
+                    <pic:cNvPr id="5" name="train_dso_crossvalidation_prec_rec.jpg"/>
+                    <pic:cNvPicPr/>
+                  </pic:nvPicPr>
+                  <pic:blipFill>
+                    <a:blip r:embed="rId6">
+                      <a:extLst>
+                        <a:ext uri="{28A0092B-C50C-407E-A947-70E740481C1C}">
+                          <a14:useLocalDpi xmlns:a14="http://schemas.microsoft.com/office/drawing/2010/main" val="0"/>
+                        </a:ext>
+                      </a:extLst>
+                    </a:blip>
+                    <a:stretch>
+                      <a:fillRect/>
+                    </a:stretch>
+                  </pic:blipFill>
+                  <pic:spPr>
+                    <a:xfrm>
+                      <a:off x="0" y="0"/>
+                      <a:ext cx="3392145" cy="2544109"/>
+                    </a:xfrm>
+                    <a:prstGeom prst="rect">
+                      <a:avLst/>
+                    </a:prstGeom>
+                  </pic:spPr>
+                </pic:pic>
+              </a:graphicData>
+            </a:graphic>
+          </wp:inline>
+        </w:drawing>
+      </w:r>
+    </w:p>
+    <w:p>
+      <w:pPr>
+        <w:rPr>
+          <w:rFonts w:ascii="Calibri" w:hAnsi="Calibri" w:cs="Menlo"/>
+          <w:b/>
+        </w:rPr>
+      </w:pPr>
+      <w:r>
+        <w:rPr>
+          <w:rFonts w:ascii="Calibri" w:hAnsi="Calibri" w:cs="Menlo"/>
+          <w:b/>
+        </w:rPr>
+        <w:t xml:space="preserve">Caso numero </w:t>
+      </w:r>
+      <w:r>
+        <w:rPr>
+          <w:rFonts w:ascii="Calibri" w:hAnsi="Calibri" w:cs="Menlo"/>
+          <w:b/>
+        </w:rPr>
+        <w:t>2</w:t>
+      </w:r>
+      <w:r>
+        <w:rPr>
+          <w:rFonts w:ascii="Calibri" w:hAnsi="Calibri" w:cs="Menlo"/>
+          <w:b/>
+        </w:rPr>
+        <w:t xml:space="preserve"> </w:t>
+      </w:r>
+    </w:p>
+    <w:p>
+      <w:pPr>
+        <w:rPr>
+          <w:rFonts w:ascii="Calibri" w:hAnsi="Calibri" w:cs="Menlo"/>
+        </w:rPr>
+      </w:pPr>
+      <w:r>
+        <w:rPr>
+          <w:rFonts w:ascii="Calibri" w:hAnsi="Calibri" w:cs="Menlo"/>
+        </w:rPr>
+        <w:t>T</w:t>
+      </w:r>
+      <w:r>
+        <w:rPr>
+          <w:rFonts w:ascii="Calibri" w:hAnsi="Calibri" w:cs="Menlo"/>
+        </w:rPr>
+        <w:t xml:space="preserve">rain DSI-1, test DSI-1 </w:t>
+      </w:r>
+      <w:r>
+        <w:rPr>
+          <w:rFonts w:ascii="Calibri" w:hAnsi="Calibri" w:cs="Menlo"/>
+        </w:rPr>
+        <w:t>–</w:t>
+      </w:r>
+      <w:r>
+        <w:rPr>
+          <w:rFonts w:ascii="Calibri" w:hAnsi="Calibri" w:cs="Menlo"/>
+        </w:rPr>
+        <w:t xml:space="preserve"> </w:t>
+      </w:r>
+      <w:proofErr w:type="spellStart"/>
+      <w:r>
+        <w:rPr>
+          <w:rFonts w:ascii="Calibri" w:hAnsi="Calibri" w:cs="Menlo"/>
+        </w:rPr>
+        <w:t>crossvalidazione</w:t>
+      </w:r>
+      <w:proofErr w:type="spellEnd"/>
+    </w:p>
+    <w:p>
+      <w:pPr>
+        <w:rPr>
+          <w:rFonts w:ascii="Calibri" w:hAnsi="Calibri" w:cs="Menlo"/>
+          <w:sz w:val="12"/>
+          <w:szCs w:val="12"/>
+        </w:rPr>
+      </w:pPr>
+    </w:p>
+    <w:p>
+      <w:pPr>
+        <w:jc w:val="center"/>
+        <w:rPr>
+          <w:rFonts w:ascii="Calibri" w:hAnsi="Calibri" w:cs="Menlo"/>
+        </w:rPr>
+      </w:pPr>
+      <w:r>
+        <w:rPr>
+          <w:rFonts w:ascii="Calibri" w:hAnsi="Calibri" w:cs="Menlo"/>
+          <w:noProof/>
+          <w:lang w:eastAsia="it-IT"/>
+        </w:rPr>
+        <w:drawing>
+          <wp:inline distT="0" distB="0" distL="0" distR="0" wp14:anchorId="377C49EE" wp14:editId="63BF959B">
+            <wp:extent cx="2473311" cy="2361565"/>
+            <wp:effectExtent l="0" t="0" r="3810" b="635"/>
             <wp:docPr id="3" name="Immagine 3" descr="/Users/lorenzocioni/Documents/Scuola/Ingegneria/Laurea Magistrale/Tesi/docs/experiments/face_classification/train_dsi_crossvalidation.jpg"/>
             <wp:cNvGraphicFramePr>
               <a:graphicFrameLocks xmlns:a="http://schemas.openxmlformats.org/drawingml/2006/main" noChangeAspect="1"/>
@@ -1790,7 +1851,7 @@
                     </pic:cNvPicPr>
                   </pic:nvPicPr>
                   <pic:blipFill>
-                    <a:blip r:embed="rId6">
+                    <a:blip r:embed="rId7" cstate="hqprint">
                       <a:extLst>
                         <a:ext uri="{28A0092B-C50C-407E-A947-70E740481C1C}">
                           <a14:useLocalDpi xmlns:a14="http://schemas.microsoft.com/office/drawing/2010/main" val="0"/>
@@ -1805,7 +1866,7 @@
                   <pic:spPr bwMode="auto">
                     <a:xfrm>
                       <a:off x="0" y="0"/>
-                      <a:ext cx="4333877" cy="4138068"/>
+                      <a:ext cx="2535195" cy="2420653"/>
                     </a:xfrm>
                     <a:prstGeom prst="rect">
                       <a:avLst/>
@@ -1821,69 +1882,118 @@
           </wp:inline>
         </w:drawing>
       </w:r>
-    </w:p>
-    <w:p>
-      <w:pPr>
-        <w:rPr>
-          <w:rFonts w:ascii="Calibri" w:hAnsi="Calibri" w:cs="Menlo"/>
-          <w:b/>
-        </w:rPr>
-      </w:pPr>
-      <w:r>
-        <w:rPr>
-          <w:rFonts w:ascii="Calibri" w:hAnsi="Calibri" w:cs="Menlo"/>
-          <w:b/>
-        </w:rPr>
-        <w:t xml:space="preserve">Caso numero </w:t>
-      </w:r>
-      <w:r>
-        <w:rPr>
-          <w:rFonts w:ascii="Calibri" w:hAnsi="Calibri" w:cs="Menlo"/>
-          <w:b/>
-        </w:rPr>
-        <w:t xml:space="preserve">3 </w:t>
-      </w:r>
-    </w:p>
-    <w:p>
-      <w:pPr>
-        <w:rPr>
-          <w:rFonts w:ascii="Calibri" w:hAnsi="Calibri" w:cs="Menlo"/>
-        </w:rPr>
-      </w:pPr>
-      <w:r>
-        <w:rPr>
-          <w:rFonts w:ascii="Calibri" w:hAnsi="Calibri" w:cs="Menlo"/>
-        </w:rPr>
-        <w:t>Train DSO-1, test DSI-1</w:t>
-      </w:r>
-    </w:p>
-    <w:p>
-      <w:pPr>
-        <w:rPr>
-          <w:rFonts w:ascii="Calibri" w:hAnsi="Calibri" w:cs="Menlo"/>
-          <w:b/>
-        </w:rPr>
-      </w:pPr>
-    </w:p>
-    <w:p>
-      <w:pPr>
-        <w:jc w:val="center"/>
-        <w:rPr>
-          <w:rFonts w:ascii="Calibri" w:hAnsi="Calibri" w:cs="Menlo"/>
-          <w:b/>
-        </w:rPr>
-      </w:pPr>
-      <w:r>
-        <w:rPr>
-          <w:rFonts w:ascii="Calibri" w:hAnsi="Calibri" w:cs="Menlo"/>
-          <w:b/>
+      <w:r>
+        <w:rPr>
+          <w:rFonts w:ascii="Calibri" w:hAnsi="Calibri" w:cs="Menlo"/>
           <w:noProof/>
           <w:lang w:eastAsia="it-IT"/>
         </w:rPr>
         <w:drawing>
-          <wp:inline distT="0" distB="0" distL="0" distR="0" wp14:anchorId="5B97C609" wp14:editId="1E5A3A4A">
-            <wp:extent cx="3775090" cy="3604528"/>
-            <wp:effectExtent l="0" t="0" r="9525" b="2540"/>
+          <wp:inline distT="0" distB="0" distL="0" distR="0" wp14:anchorId="771C84ED" wp14:editId="38A23CD9">
+            <wp:extent cx="3215640" cy="2411730"/>
+            <wp:effectExtent l="0" t="0" r="3810" b="7620"/>
+            <wp:docPr id="6" name="Immagine 6"/>
+            <wp:cNvGraphicFramePr>
+              <a:graphicFrameLocks xmlns:a="http://schemas.openxmlformats.org/drawingml/2006/main" noChangeAspect="1"/>
+            </wp:cNvGraphicFramePr>
+            <a:graphic xmlns:a="http://schemas.openxmlformats.org/drawingml/2006/main">
+              <a:graphicData uri="http://schemas.openxmlformats.org/drawingml/2006/picture">
+                <pic:pic xmlns:pic="http://schemas.openxmlformats.org/drawingml/2006/picture">
+                  <pic:nvPicPr>
+                    <pic:cNvPr id="6" name="train_dsi_crossvalidation_pr_rec.jpg"/>
+                    <pic:cNvPicPr/>
+                  </pic:nvPicPr>
+                  <pic:blipFill>
+                    <a:blip r:embed="rId8">
+                      <a:extLst>
+                        <a:ext uri="{28A0092B-C50C-407E-A947-70E740481C1C}">
+                          <a14:useLocalDpi xmlns:a14="http://schemas.microsoft.com/office/drawing/2010/main" val="0"/>
+                        </a:ext>
+                      </a:extLst>
+                    </a:blip>
+                    <a:stretch>
+                      <a:fillRect/>
+                    </a:stretch>
+                  </pic:blipFill>
+                  <pic:spPr>
+                    <a:xfrm>
+                      <a:off x="0" y="0"/>
+                      <a:ext cx="3235988" cy="2426991"/>
+                    </a:xfrm>
+                    <a:prstGeom prst="rect">
+                      <a:avLst/>
+                    </a:prstGeom>
+                  </pic:spPr>
+                </pic:pic>
+              </a:graphicData>
+            </a:graphic>
+          </wp:inline>
+        </w:drawing>
+      </w:r>
+    </w:p>
+    <w:p>
+      <w:pPr>
+        <w:rPr>
+          <w:rFonts w:ascii="Calibri" w:hAnsi="Calibri" w:cs="Menlo"/>
+          <w:b/>
+        </w:rPr>
+      </w:pPr>
+      <w:r>
+        <w:rPr>
+          <w:rFonts w:ascii="Calibri" w:hAnsi="Calibri" w:cs="Menlo"/>
+          <w:b/>
+        </w:rPr>
+        <w:t xml:space="preserve">Caso numero </w:t>
+      </w:r>
+      <w:r>
+        <w:rPr>
+          <w:rFonts w:ascii="Calibri" w:hAnsi="Calibri" w:cs="Menlo"/>
+          <w:b/>
+        </w:rPr>
+        <w:t xml:space="preserve">3 </w:t>
+      </w:r>
+    </w:p>
+    <w:p>
+      <w:pPr>
+        <w:rPr>
+          <w:rFonts w:ascii="Calibri" w:hAnsi="Calibri" w:cs="Menlo"/>
+        </w:rPr>
+      </w:pPr>
+      <w:r>
+        <w:rPr>
+          <w:rFonts w:ascii="Calibri" w:hAnsi="Calibri" w:cs="Menlo"/>
+        </w:rPr>
+        <w:t>Train DSO-1, test DSI-1</w:t>
+      </w:r>
+    </w:p>
+    <w:p>
+      <w:pPr>
+        <w:rPr>
+          <w:rFonts w:ascii="Calibri" w:hAnsi="Calibri" w:cs="Menlo"/>
+          <w:sz w:val="12"/>
+          <w:szCs w:val="12"/>
+        </w:rPr>
+      </w:pPr>
+    </w:p>
+    <w:p>
+      <w:pPr>
+        <w:jc w:val="center"/>
+        <w:rPr>
+          <w:rFonts w:ascii="Calibri" w:hAnsi="Calibri" w:cs="Menlo"/>
+          <w:b/>
+        </w:rPr>
+      </w:pPr>
+      <w:r>
+        <w:rPr>
+          <w:rFonts w:ascii="Calibri" w:hAnsi="Calibri" w:cs="Menlo"/>
+          <w:b/>
+          <w:noProof/>
+          <w:lang w:eastAsia="it-IT"/>
+        </w:rPr>
+        <w:drawing>
+          <wp:inline distT="0" distB="0" distL="0" distR="0" wp14:anchorId="5B97C609" wp14:editId="60939FCE">
+            <wp:extent cx="2466809" cy="2355357"/>
+            <wp:effectExtent l="0" t="0" r="0" b="6985"/>
             <wp:docPr id="4" name="Immagine 4" descr="face_classification/train_dso_test_dsi.jpg"/>
             <wp:cNvGraphicFramePr>
               <a:graphicFrameLocks xmlns:a="http://schemas.openxmlformats.org/drawingml/2006/main" noChangeAspect="1"/>
@@ -1898,7 +2008,7 @@
                     </pic:cNvPicPr>
                   </pic:nvPicPr>
                   <pic:blipFill>
-                    <a:blip r:embed="rId7">
+                    <a:blip r:embed="rId9" cstate="hqprint">
                       <a:extLst>
                         <a:ext uri="{28A0092B-C50C-407E-A947-70E740481C1C}">
                           <a14:useLocalDpi xmlns:a14="http://schemas.microsoft.com/office/drawing/2010/main" val="0"/>
@@ -1913,7 +2023,7 @@
                   <pic:spPr bwMode="auto">
                     <a:xfrm>
                       <a:off x="0" y="0"/>
-                      <a:ext cx="3801183" cy="3629442"/>
+                      <a:ext cx="2499589" cy="2386656"/>
                     </a:xfrm>
                     <a:prstGeom prst="rect">
                       <a:avLst/>
@@ -1929,6 +2039,55 @@
           </wp:inline>
         </w:drawing>
       </w:r>
+      <w:r>
+        <w:rPr>
+          <w:rFonts w:ascii="Calibri" w:hAnsi="Calibri" w:cs="Menlo"/>
+          <w:b/>
+          <w:noProof/>
+          <w:lang w:eastAsia="it-IT"/>
+        </w:rPr>
+        <w:drawing>
+          <wp:inline distT="0" distB="0" distL="0" distR="0" wp14:anchorId="7D55190D" wp14:editId="04E0E2EF">
+            <wp:extent cx="3190875" cy="2393157"/>
+            <wp:effectExtent l="0" t="0" r="0" b="7620"/>
+            <wp:docPr id="7" name="Immagine 7"/>
+            <wp:cNvGraphicFramePr>
+              <a:graphicFrameLocks xmlns:a="http://schemas.openxmlformats.org/drawingml/2006/main" noChangeAspect="1"/>
+            </wp:cNvGraphicFramePr>
+            <a:graphic xmlns:a="http://schemas.openxmlformats.org/drawingml/2006/main">
+              <a:graphicData uri="http://schemas.openxmlformats.org/drawingml/2006/picture">
+                <pic:pic xmlns:pic="http://schemas.openxmlformats.org/drawingml/2006/picture">
+                  <pic:nvPicPr>
+                    <pic:cNvPr id="7" name="train_dso_test_dsi_prec_rec.jpg"/>
+                    <pic:cNvPicPr/>
+                  </pic:nvPicPr>
+                  <pic:blipFill>
+                    <a:blip r:embed="rId10">
+                      <a:extLst>
+                        <a:ext uri="{28A0092B-C50C-407E-A947-70E740481C1C}">
+                          <a14:useLocalDpi xmlns:a14="http://schemas.microsoft.com/office/drawing/2010/main" val="0"/>
+                        </a:ext>
+                      </a:extLst>
+                    </a:blip>
+                    <a:stretch>
+                      <a:fillRect/>
+                    </a:stretch>
+                  </pic:blipFill>
+                  <pic:spPr>
+                    <a:xfrm>
+                      <a:off x="0" y="0"/>
+                      <a:ext cx="3239471" cy="2429604"/>
+                    </a:xfrm>
+                    <a:prstGeom prst="rect">
+                      <a:avLst/>
+                    </a:prstGeom>
+                  </pic:spPr>
+                </pic:pic>
+              </a:graphicData>
+            </a:graphic>
+          </wp:inline>
+        </w:drawing>
+      </w:r>
     </w:p>
     <w:p>
       <w:pPr>
@@ -1950,6 +2109,7 @@
           <w:rFonts w:ascii="Calibri" w:hAnsi="Calibri" w:cs="Menlo"/>
           <w:b/>
         </w:rPr>
+        <w:lastRenderedPageBreak/>
         <w:t>Caso numero 4</w:t>
       </w:r>
       <w:r>
@@ -2000,8 +2160,8 @@
           <w:lang w:eastAsia="it-IT"/>
         </w:rPr>
         <w:drawing>
-          <wp:inline distT="0" distB="0" distL="0" distR="0" wp14:anchorId="4632B4C7" wp14:editId="267BF2D4">
-            <wp:extent cx="4293589" cy="4099603"/>
+          <wp:inline distT="0" distB="0" distL="0" distR="0" wp14:anchorId="4632B4C7" wp14:editId="61C04620">
+            <wp:extent cx="2419350" cy="2310043"/>
             <wp:effectExtent l="0" t="0" r="0" b="0"/>
             <wp:docPr id="1" name="Immagine 1" descr="/Users/lorenzocioni/Documents/Scuola/Ingegneria/Laurea Magistrale/Tesi/docs/experiments/face_classification/train_dso_test_dsi.jpg"/>
             <wp:cNvGraphicFramePr>
@@ -2017,7 +2177,7 @@
                     </pic:cNvPicPr>
                   </pic:nvPicPr>
                   <pic:blipFill>
-                    <a:blip r:embed="rId8">
+                    <a:blip r:embed="rId11" cstate="hqprint">
                       <a:extLst>
                         <a:ext uri="{28A0092B-C50C-407E-A947-70E740481C1C}">
                           <a14:useLocalDpi xmlns:a14="http://schemas.microsoft.com/office/drawing/2010/main" val="0"/>
@@ -2032,7 +2192,7 @@
                   <pic:spPr bwMode="auto">
                     <a:xfrm>
                       <a:off x="0" y="0"/>
-                      <a:ext cx="4354338" cy="4157607"/>
+                      <a:ext cx="2465054" cy="2353682"/>
                     </a:xfrm>
                     <a:prstGeom prst="rect">
                       <a:avLst/>
@@ -2048,42 +2208,421 @@
           </wp:inline>
         </w:drawing>
       </w:r>
-    </w:p>
-    <w:p>
-      <w:pPr>
-        <w:widowControl w:val="0"/>
-        <w:autoSpaceDE w:val="0"/>
-        <w:autoSpaceDN w:val="0"/>
-        <w:adjustRightInd w:val="0"/>
+      <w:r>
+        <w:rPr>
+          <w:rFonts w:ascii="Calibri" w:hAnsi="Calibri"/>
+          <w:noProof/>
+          <w:lang w:eastAsia="it-IT"/>
+        </w:rPr>
+        <w:drawing>
+          <wp:inline distT="0" distB="0" distL="0" distR="0" wp14:anchorId="3BA83F65" wp14:editId="443F010D">
+            <wp:extent cx="3190875" cy="2393156"/>
+            <wp:effectExtent l="0" t="0" r="0" b="7620"/>
+            <wp:docPr id="8" name="Immagine 8"/>
+            <wp:cNvGraphicFramePr>
+              <a:graphicFrameLocks xmlns:a="http://schemas.openxmlformats.org/drawingml/2006/main" noChangeAspect="1"/>
+            </wp:cNvGraphicFramePr>
+            <a:graphic xmlns:a="http://schemas.openxmlformats.org/drawingml/2006/main">
+              <a:graphicData uri="http://schemas.openxmlformats.org/drawingml/2006/picture">
+                <pic:pic xmlns:pic="http://schemas.openxmlformats.org/drawingml/2006/picture">
+                  <pic:nvPicPr>
+                    <pic:cNvPr id="8" name="train_dsi_test_dso_prec_rec.jpg"/>
+                    <pic:cNvPicPr/>
+                  </pic:nvPicPr>
+                  <pic:blipFill>
+                    <a:blip r:embed="rId12">
+                      <a:extLst>
+                        <a:ext uri="{28A0092B-C50C-407E-A947-70E740481C1C}">
+                          <a14:useLocalDpi xmlns:a14="http://schemas.microsoft.com/office/drawing/2010/main" val="0"/>
+                        </a:ext>
+                      </a:extLst>
+                    </a:blip>
+                    <a:stretch>
+                      <a:fillRect/>
+                    </a:stretch>
+                  </pic:blipFill>
+                  <pic:spPr>
+                    <a:xfrm>
+                      <a:off x="0" y="0"/>
+                      <a:ext cx="3209104" cy="2406828"/>
+                    </a:xfrm>
+                    <a:prstGeom prst="rect">
+                      <a:avLst/>
+                    </a:prstGeom>
+                  </pic:spPr>
+                </pic:pic>
+              </a:graphicData>
+            </a:graphic>
+          </wp:inline>
+        </w:drawing>
+      </w:r>
+    </w:p>
+    <w:p>
+      <w:pPr>
         <w:jc w:val="center"/>
         <w:rPr>
+          <w:rFonts w:ascii="Calibri" w:hAnsi="Calibri"/>
+        </w:rPr>
+      </w:pPr>
+    </w:p>
+    <w:p>
+      <w:pPr>
+        <w:jc w:val="center"/>
+        <w:rPr>
+          <w:rFonts w:ascii="Calibri" w:hAnsi="Calibri"/>
+        </w:rPr>
+      </w:pPr>
+    </w:p>
+    <w:p>
+      <w:pPr>
+        <w:widowControl w:val="0"/>
+        <w:autoSpaceDE w:val="0"/>
+        <w:autoSpaceDN w:val="0"/>
+        <w:adjustRightInd w:val="0"/>
+        <w:jc w:val="center"/>
+        <w:rPr>
           <w:rFonts w:ascii="Calibri" w:hAnsi="Calibri" w:cs="Menlo"/>
           <w:b/>
           <w:sz w:val="32"/>
         </w:rPr>
       </w:pPr>
-      <w:r>
+    </w:p>
+    <w:p>
+      <w:pPr>
+        <w:widowControl w:val="0"/>
+        <w:autoSpaceDE w:val="0"/>
+        <w:autoSpaceDN w:val="0"/>
+        <w:adjustRightInd w:val="0"/>
+        <w:jc w:val="center"/>
         <w:rPr>
           <w:rFonts w:ascii="Calibri" w:hAnsi="Calibri" w:cs="Menlo"/>
           <w:b/>
           <w:sz w:val="32"/>
         </w:rPr>
-        <w:t>Esperimenti</w:t>
-      </w:r>
-      <w:r>
+      </w:pPr>
+    </w:p>
+    <w:p>
+      <w:pPr>
+        <w:widowControl w:val="0"/>
+        <w:autoSpaceDE w:val="0"/>
+        <w:autoSpaceDN w:val="0"/>
+        <w:adjustRightInd w:val="0"/>
+        <w:jc w:val="center"/>
         <w:rPr>
           <w:rFonts w:ascii="Calibri" w:hAnsi="Calibri" w:cs="Menlo"/>
           <w:b/>
           <w:sz w:val="32"/>
         </w:rPr>
-        <w:t xml:space="preserve"> modulo </w:t>
+      </w:pPr>
+    </w:p>
+    <w:p>
+      <w:pPr>
+        <w:widowControl w:val="0"/>
+        <w:autoSpaceDE w:val="0"/>
+        <w:autoSpaceDN w:val="0"/>
+        <w:adjustRightInd w:val="0"/>
+        <w:jc w:val="center"/>
+        <w:rPr>
+          <w:rFonts w:ascii="Calibri" w:hAnsi="Calibri" w:cs="Menlo"/>
+          <w:b/>
+          <w:sz w:val="32"/>
+        </w:rPr>
+      </w:pPr>
+    </w:p>
+    <w:p>
+      <w:pPr>
+        <w:widowControl w:val="0"/>
+        <w:autoSpaceDE w:val="0"/>
+        <w:autoSpaceDN w:val="0"/>
+        <w:adjustRightInd w:val="0"/>
+        <w:jc w:val="center"/>
+        <w:rPr>
+          <w:rFonts w:ascii="Calibri" w:hAnsi="Calibri" w:cs="Menlo"/>
+          <w:b/>
+          <w:sz w:val="32"/>
+        </w:rPr>
+      </w:pPr>
+    </w:p>
+    <w:p>
+      <w:pPr>
+        <w:widowControl w:val="0"/>
+        <w:autoSpaceDE w:val="0"/>
+        <w:autoSpaceDN w:val="0"/>
+        <w:adjustRightInd w:val="0"/>
+        <w:jc w:val="center"/>
+        <w:rPr>
+          <w:rFonts w:ascii="Calibri" w:hAnsi="Calibri" w:cs="Menlo"/>
+          <w:b/>
+          <w:sz w:val="32"/>
+        </w:rPr>
+      </w:pPr>
+    </w:p>
+    <w:p>
+      <w:pPr>
+        <w:widowControl w:val="0"/>
+        <w:autoSpaceDE w:val="0"/>
+        <w:autoSpaceDN w:val="0"/>
+        <w:adjustRightInd w:val="0"/>
+        <w:jc w:val="center"/>
+        <w:rPr>
+          <w:rFonts w:ascii="Calibri" w:hAnsi="Calibri" w:cs="Menlo"/>
+          <w:b/>
+          <w:sz w:val="32"/>
+        </w:rPr>
+      </w:pPr>
+    </w:p>
+    <w:p>
+      <w:pPr>
+        <w:widowControl w:val="0"/>
+        <w:autoSpaceDE w:val="0"/>
+        <w:autoSpaceDN w:val="0"/>
+        <w:adjustRightInd w:val="0"/>
+        <w:jc w:val="center"/>
+        <w:rPr>
+          <w:rFonts w:ascii="Calibri" w:hAnsi="Calibri" w:cs="Menlo"/>
+          <w:b/>
+          <w:sz w:val="32"/>
+        </w:rPr>
+      </w:pPr>
+    </w:p>
+    <w:p>
+      <w:pPr>
+        <w:widowControl w:val="0"/>
+        <w:autoSpaceDE w:val="0"/>
+        <w:autoSpaceDN w:val="0"/>
+        <w:adjustRightInd w:val="0"/>
+        <w:jc w:val="center"/>
+        <w:rPr>
+          <w:rFonts w:ascii="Calibri" w:hAnsi="Calibri" w:cs="Menlo"/>
+          <w:b/>
+          <w:sz w:val="32"/>
+        </w:rPr>
+      </w:pPr>
+    </w:p>
+    <w:p>
+      <w:pPr>
+        <w:widowControl w:val="0"/>
+        <w:autoSpaceDE w:val="0"/>
+        <w:autoSpaceDN w:val="0"/>
+        <w:adjustRightInd w:val="0"/>
+        <w:jc w:val="center"/>
+        <w:rPr>
+          <w:rFonts w:ascii="Calibri" w:hAnsi="Calibri" w:cs="Menlo"/>
+          <w:b/>
+          <w:sz w:val="32"/>
+        </w:rPr>
+      </w:pPr>
+    </w:p>
+    <w:p>
+      <w:pPr>
+        <w:widowControl w:val="0"/>
+        <w:autoSpaceDE w:val="0"/>
+        <w:autoSpaceDN w:val="0"/>
+        <w:adjustRightInd w:val="0"/>
+        <w:jc w:val="center"/>
+        <w:rPr>
+          <w:rFonts w:ascii="Calibri" w:hAnsi="Calibri" w:cs="Menlo"/>
+          <w:b/>
+          <w:sz w:val="32"/>
+        </w:rPr>
+      </w:pPr>
+    </w:p>
+    <w:p>
+      <w:pPr>
+        <w:widowControl w:val="0"/>
+        <w:autoSpaceDE w:val="0"/>
+        <w:autoSpaceDN w:val="0"/>
+        <w:adjustRightInd w:val="0"/>
+        <w:jc w:val="center"/>
+        <w:rPr>
+          <w:rFonts w:ascii="Calibri" w:hAnsi="Calibri" w:cs="Menlo"/>
+          <w:b/>
+          <w:sz w:val="32"/>
+        </w:rPr>
+      </w:pPr>
+    </w:p>
+    <w:p>
+      <w:pPr>
+        <w:widowControl w:val="0"/>
+        <w:autoSpaceDE w:val="0"/>
+        <w:autoSpaceDN w:val="0"/>
+        <w:adjustRightInd w:val="0"/>
+        <w:jc w:val="center"/>
+        <w:rPr>
+          <w:rFonts w:ascii="Calibri" w:hAnsi="Calibri" w:cs="Menlo"/>
+          <w:b/>
+          <w:sz w:val="32"/>
+        </w:rPr>
+      </w:pPr>
+    </w:p>
+    <w:p>
+      <w:pPr>
+        <w:widowControl w:val="0"/>
+        <w:autoSpaceDE w:val="0"/>
+        <w:autoSpaceDN w:val="0"/>
+        <w:adjustRightInd w:val="0"/>
+        <w:jc w:val="center"/>
+        <w:rPr>
+          <w:rFonts w:ascii="Calibri" w:hAnsi="Calibri" w:cs="Menlo"/>
+          <w:b/>
+          <w:sz w:val="32"/>
+        </w:rPr>
+      </w:pPr>
+    </w:p>
+    <w:p>
+      <w:pPr>
+        <w:widowControl w:val="0"/>
+        <w:autoSpaceDE w:val="0"/>
+        <w:autoSpaceDN w:val="0"/>
+        <w:adjustRightInd w:val="0"/>
+        <w:jc w:val="center"/>
+        <w:rPr>
+          <w:rFonts w:ascii="Calibri" w:hAnsi="Calibri" w:cs="Menlo"/>
+          <w:b/>
+          <w:sz w:val="32"/>
+        </w:rPr>
+      </w:pPr>
+    </w:p>
+    <w:p>
+      <w:pPr>
+        <w:widowControl w:val="0"/>
+        <w:autoSpaceDE w:val="0"/>
+        <w:autoSpaceDN w:val="0"/>
+        <w:adjustRightInd w:val="0"/>
+        <w:jc w:val="center"/>
+        <w:rPr>
+          <w:rFonts w:ascii="Calibri" w:hAnsi="Calibri" w:cs="Menlo"/>
+          <w:b/>
+          <w:sz w:val="32"/>
+        </w:rPr>
+      </w:pPr>
+    </w:p>
+    <w:p>
+      <w:pPr>
+        <w:widowControl w:val="0"/>
+        <w:autoSpaceDE w:val="0"/>
+        <w:autoSpaceDN w:val="0"/>
+        <w:adjustRightInd w:val="0"/>
+        <w:jc w:val="center"/>
+        <w:rPr>
+          <w:rFonts w:ascii="Calibri" w:hAnsi="Calibri" w:cs="Menlo"/>
+          <w:b/>
+          <w:sz w:val="32"/>
+        </w:rPr>
+      </w:pPr>
+    </w:p>
+    <w:p>
+      <w:pPr>
+        <w:widowControl w:val="0"/>
+        <w:autoSpaceDE w:val="0"/>
+        <w:autoSpaceDN w:val="0"/>
+        <w:adjustRightInd w:val="0"/>
+        <w:jc w:val="center"/>
+        <w:rPr>
+          <w:rFonts w:ascii="Calibri" w:hAnsi="Calibri" w:cs="Menlo"/>
+          <w:b/>
+          <w:sz w:val="32"/>
+        </w:rPr>
+      </w:pPr>
+    </w:p>
+    <w:p>
+      <w:pPr>
+        <w:widowControl w:val="0"/>
+        <w:autoSpaceDE w:val="0"/>
+        <w:autoSpaceDN w:val="0"/>
+        <w:adjustRightInd w:val="0"/>
+        <w:jc w:val="center"/>
+        <w:rPr>
+          <w:rFonts w:ascii="Calibri" w:hAnsi="Calibri" w:cs="Menlo"/>
+          <w:b/>
+          <w:sz w:val="32"/>
+        </w:rPr>
+      </w:pPr>
+    </w:p>
+    <w:p>
+      <w:pPr>
+        <w:widowControl w:val="0"/>
+        <w:autoSpaceDE w:val="0"/>
+        <w:autoSpaceDN w:val="0"/>
+        <w:adjustRightInd w:val="0"/>
+        <w:jc w:val="center"/>
+        <w:rPr>
+          <w:rFonts w:ascii="Calibri" w:hAnsi="Calibri" w:cs="Menlo"/>
+          <w:b/>
+          <w:sz w:val="32"/>
+        </w:rPr>
+      </w:pPr>
+    </w:p>
+    <w:p>
+      <w:pPr>
+        <w:widowControl w:val="0"/>
+        <w:autoSpaceDE w:val="0"/>
+        <w:autoSpaceDN w:val="0"/>
+        <w:adjustRightInd w:val="0"/>
+        <w:jc w:val="center"/>
+        <w:rPr>
+          <w:rFonts w:ascii="Calibri" w:hAnsi="Calibri" w:cs="Menlo"/>
+          <w:b/>
+          <w:sz w:val="32"/>
+        </w:rPr>
+      </w:pPr>
+    </w:p>
+    <w:p>
+      <w:pPr>
+        <w:widowControl w:val="0"/>
+        <w:autoSpaceDE w:val="0"/>
+        <w:autoSpaceDN w:val="0"/>
+        <w:adjustRightInd w:val="0"/>
+        <w:jc w:val="center"/>
+        <w:rPr>
+          <w:rFonts w:ascii="Calibri" w:hAnsi="Calibri" w:cs="Menlo"/>
+          <w:b/>
+          <w:sz w:val="32"/>
+        </w:rPr>
+      </w:pPr>
+    </w:p>
+    <w:p>
+      <w:pPr>
+        <w:widowControl w:val="0"/>
+        <w:autoSpaceDE w:val="0"/>
+        <w:autoSpaceDN w:val="0"/>
+        <w:adjustRightInd w:val="0"/>
+        <w:jc w:val="center"/>
+        <w:rPr>
+          <w:rFonts w:ascii="Calibri" w:hAnsi="Calibri" w:cs="Menlo"/>
+          <w:b/>
+          <w:sz w:val="32"/>
+        </w:rPr>
+      </w:pPr>
+    </w:p>
+    <w:p>
+      <w:pPr>
+        <w:widowControl w:val="0"/>
+        <w:autoSpaceDE w:val="0"/>
+        <w:autoSpaceDN w:val="0"/>
+        <w:adjustRightInd w:val="0"/>
+        <w:jc w:val="center"/>
+        <w:rPr>
+          <w:rFonts w:ascii="Calibri" w:hAnsi="Calibri" w:cs="Menlo"/>
+          <w:b/>
+          <w:sz w:val="36"/>
+        </w:rPr>
+      </w:pPr>
+      <w:r>
+        <w:rPr>
+          <w:rFonts w:ascii="Calibri" w:hAnsi="Calibri" w:cs="Menlo"/>
+          <w:b/>
+          <w:sz w:val="36"/>
+        </w:rPr>
+        <w:lastRenderedPageBreak/>
+        <w:t xml:space="preserve">Esperimenti modulo </w:t>
       </w:r>
       <w:proofErr w:type="spellStart"/>
       <w:r>
         <w:rPr>
           <w:rFonts w:ascii="Calibri" w:hAnsi="Calibri" w:cs="Menlo"/>
           <w:b/>
-          <w:sz w:val="32"/>
+          <w:sz w:val="36"/>
         </w:rPr>
         <w:t>regional</w:t>
       </w:r>
@@ -2092,7 +2631,7 @@
         <w:rPr>
           <w:rFonts w:ascii="Calibri" w:hAnsi="Calibri" w:cs="Menlo"/>
           <w:b/>
-          <w:sz w:val="32"/>
+          <w:sz w:val="36"/>
         </w:rPr>
         <w:t xml:space="preserve"> </w:t>
       </w:r>
@@ -2101,7 +2640,7 @@
         <w:rPr>
           <w:rFonts w:ascii="Calibri" w:hAnsi="Calibri" w:cs="Menlo"/>
           <w:b/>
-          <w:sz w:val="32"/>
+          <w:sz w:val="36"/>
         </w:rPr>
         <w:t>detection</w:t>
       </w:r>
@@ -2113,93 +2652,2718 @@
         <w:autoSpaceDE w:val="0"/>
         <w:autoSpaceDN w:val="0"/>
         <w:adjustRightInd w:val="0"/>
+        <w:rPr>
+          <w:rFonts w:ascii="Calibri" w:hAnsi="Calibri" w:cs="Menlo"/>
+        </w:rPr>
+      </w:pPr>
+    </w:p>
+    <w:p>
+      <w:pPr>
+        <w:widowControl w:val="0"/>
+        <w:autoSpaceDE w:val="0"/>
+        <w:autoSpaceDN w:val="0"/>
+        <w:adjustRightInd w:val="0"/>
+        <w:rPr>
+          <w:rFonts w:ascii="Calibri" w:hAnsi="Calibri" w:cs="Menlo"/>
+        </w:rPr>
+      </w:pPr>
+    </w:p>
+    <w:p>
+      <w:pPr>
+        <w:widowControl w:val="0"/>
+        <w:autoSpaceDE w:val="0"/>
+        <w:autoSpaceDN w:val="0"/>
+        <w:adjustRightInd w:val="0"/>
+        <w:rPr>
+          <w:rFonts w:ascii="Calibri" w:hAnsi="Calibri" w:cs="Menlo"/>
+        </w:rPr>
+      </w:pPr>
+      <w:r>
+        <w:rPr>
+          <w:rFonts w:ascii="Calibri" w:hAnsi="Calibri" w:cs="Menlo"/>
+        </w:rPr>
+        <w:t xml:space="preserve">Vengono di seguito riportati gli esperimenti relativi al metodo di </w:t>
+      </w:r>
+      <w:proofErr w:type="spellStart"/>
+      <w:r>
+        <w:rPr>
+          <w:rFonts w:ascii="Calibri" w:hAnsi="Calibri" w:cs="Menlo"/>
+        </w:rPr>
+        <w:t>detection</w:t>
+      </w:r>
+      <w:proofErr w:type="spellEnd"/>
+      <w:r>
+        <w:rPr>
+          <w:rFonts w:ascii="Calibri" w:hAnsi="Calibri" w:cs="Menlo"/>
+        </w:rPr>
+        <w:t xml:space="preserve"> regionale basato sulla segmentazione in bande dell’immagine.</w:t>
+      </w:r>
+    </w:p>
+    <w:p>
+      <w:pPr>
+        <w:widowControl w:val="0"/>
+        <w:autoSpaceDE w:val="0"/>
+        <w:autoSpaceDN w:val="0"/>
+        <w:adjustRightInd w:val="0"/>
+        <w:rPr>
+          <w:rFonts w:ascii="Calibri" w:hAnsi="Calibri" w:cs="Menlo"/>
+        </w:rPr>
+      </w:pPr>
+    </w:p>
+    <w:p>
+      <w:pPr>
+        <w:widowControl w:val="0"/>
+        <w:autoSpaceDE w:val="0"/>
+        <w:autoSpaceDN w:val="0"/>
+        <w:adjustRightInd w:val="0"/>
+        <w:rPr>
+          <w:rFonts w:ascii="Calibri" w:hAnsi="Calibri" w:cs="Menlo"/>
+        </w:rPr>
+      </w:pPr>
+      <w:r>
+        <w:rPr>
+          <w:rFonts w:ascii="Calibri" w:hAnsi="Calibri" w:cs="Menlo"/>
+        </w:rPr>
+        <w:t>Per ciascuno dei casi in esame:</w:t>
+      </w:r>
+    </w:p>
+    <w:p>
+      <w:pPr>
+        <w:pStyle w:val="Paragrafoelenco"/>
+        <w:widowControl w:val="0"/>
+        <w:numPr>
+          <w:ilvl w:val="0"/>
+          <w:numId w:val="2"/>
+        </w:numPr>
+        <w:autoSpaceDE w:val="0"/>
+        <w:autoSpaceDN w:val="0"/>
+        <w:adjustRightInd w:val="0"/>
+        <w:rPr>
+          <w:rFonts w:ascii="Calibri" w:hAnsi="Calibri" w:cs="Menlo"/>
+        </w:rPr>
+      </w:pPr>
+      <w:r>
+        <w:rPr>
+          <w:rFonts w:ascii="Calibri" w:hAnsi="Calibri" w:cs="Menlo"/>
+        </w:rPr>
+        <w:t xml:space="preserve">Viene calcolata la </w:t>
+      </w:r>
+      <w:proofErr w:type="spellStart"/>
+      <w:r>
+        <w:rPr>
+          <w:rFonts w:ascii="Calibri" w:hAnsi="Calibri" w:cs="Menlo"/>
+        </w:rPr>
+        <w:t>detection</w:t>
+      </w:r>
+      <w:proofErr w:type="spellEnd"/>
+      <w:r>
+        <w:rPr>
+          <w:rFonts w:ascii="Calibri" w:hAnsi="Calibri" w:cs="Menlo"/>
+        </w:rPr>
+        <w:t xml:space="preserve"> </w:t>
+      </w:r>
+      <w:proofErr w:type="spellStart"/>
+      <w:r>
+        <w:rPr>
+          <w:rFonts w:ascii="Calibri" w:hAnsi="Calibri" w:cs="Menlo"/>
+        </w:rPr>
+        <w:t>map</w:t>
+      </w:r>
+      <w:proofErr w:type="spellEnd"/>
+    </w:p>
+    <w:p>
+      <w:pPr>
+        <w:pStyle w:val="Paragrafoelenco"/>
+        <w:widowControl w:val="0"/>
+        <w:numPr>
+          <w:ilvl w:val="0"/>
+          <w:numId w:val="2"/>
+        </w:numPr>
+        <w:autoSpaceDE w:val="0"/>
+        <w:autoSpaceDN w:val="0"/>
+        <w:adjustRightInd w:val="0"/>
+        <w:rPr>
+          <w:rFonts w:ascii="Calibri" w:hAnsi="Calibri" w:cs="Menlo"/>
+        </w:rPr>
+      </w:pPr>
+      <w:r>
+        <w:rPr>
+          <w:rFonts w:ascii="Calibri" w:hAnsi="Calibri" w:cs="Menlo"/>
+        </w:rPr>
+        <w:t xml:space="preserve">La classificazione viene valutata per singolo pixel dell’immagine: a partire dalla </w:t>
+      </w:r>
+      <w:proofErr w:type="spellStart"/>
+      <w:r>
+        <w:rPr>
+          <w:rFonts w:ascii="Calibri" w:hAnsi="Calibri" w:cs="Menlo"/>
+        </w:rPr>
+        <w:t>detection</w:t>
+      </w:r>
+      <w:proofErr w:type="spellEnd"/>
+      <w:r>
+        <w:rPr>
+          <w:rFonts w:ascii="Calibri" w:hAnsi="Calibri" w:cs="Menlo"/>
+        </w:rPr>
+        <w:t xml:space="preserve"> </w:t>
+      </w:r>
+      <w:proofErr w:type="spellStart"/>
+      <w:r>
+        <w:rPr>
+          <w:rFonts w:ascii="Calibri" w:hAnsi="Calibri" w:cs="Menlo"/>
+        </w:rPr>
+        <w:t>map</w:t>
+      </w:r>
+      <w:proofErr w:type="spellEnd"/>
+      <w:r>
+        <w:rPr>
+          <w:rFonts w:ascii="Calibri" w:hAnsi="Calibri" w:cs="Menlo"/>
+        </w:rPr>
+        <w:t xml:space="preserve"> si ricavano i pixel corrispondenti alla regione in cui è presente il tampering (data da una maschera </w:t>
+      </w:r>
+      <w:proofErr w:type="spellStart"/>
+      <w:r>
+        <w:rPr>
+          <w:rFonts w:ascii="Calibri" w:hAnsi="Calibri" w:cs="Menlo"/>
+        </w:rPr>
+        <w:t>groundtruth</w:t>
+      </w:r>
+      <w:proofErr w:type="spellEnd"/>
+      <w:r>
+        <w:rPr>
+          <w:rFonts w:ascii="Calibri" w:hAnsi="Calibri" w:cs="Menlo"/>
+        </w:rPr>
+        <w:t xml:space="preserve">) e si considera i rispettivi valori della mappa. Al termine dell’operazione si avranno così due insiemi di pixel (e rispettivi </w:t>
+      </w:r>
+      <w:proofErr w:type="spellStart"/>
+      <w:r>
+        <w:rPr>
+          <w:rFonts w:ascii="Calibri" w:hAnsi="Calibri" w:cs="Menlo"/>
+        </w:rPr>
+        <w:t>scores</w:t>
+      </w:r>
+      <w:proofErr w:type="spellEnd"/>
+      <w:r>
+        <w:rPr>
+          <w:rFonts w:ascii="Calibri" w:hAnsi="Calibri" w:cs="Menlo"/>
+        </w:rPr>
+        <w:t>), uno per pixel classificati come positivi ed uno per quelli negativi.</w:t>
+      </w:r>
+    </w:p>
+    <w:p>
+      <w:pPr>
+        <w:pStyle w:val="Paragrafoelenco"/>
+        <w:widowControl w:val="0"/>
+        <w:numPr>
+          <w:ilvl w:val="0"/>
+          <w:numId w:val="2"/>
+        </w:numPr>
+        <w:autoSpaceDE w:val="0"/>
+        <w:autoSpaceDN w:val="0"/>
+        <w:adjustRightInd w:val="0"/>
+        <w:rPr>
+          <w:rFonts w:ascii="Calibri" w:hAnsi="Calibri" w:cs="Menlo"/>
+        </w:rPr>
+      </w:pPr>
+      <w:r>
+        <w:rPr>
+          <w:rFonts w:ascii="Calibri" w:hAnsi="Calibri" w:cs="Menlo"/>
+        </w:rPr>
+        <w:t xml:space="preserve">Si ripete il punto 2 per ciascuna delle immagini del </w:t>
+      </w:r>
+      <w:proofErr w:type="spellStart"/>
+      <w:r>
+        <w:rPr>
+          <w:rFonts w:ascii="Calibri" w:hAnsi="Calibri" w:cs="Menlo"/>
+        </w:rPr>
+        <w:t>dataset</w:t>
+      </w:r>
+      <w:proofErr w:type="spellEnd"/>
+      <w:r>
+        <w:rPr>
+          <w:rFonts w:ascii="Calibri" w:hAnsi="Calibri" w:cs="Menlo"/>
+        </w:rPr>
+        <w:t xml:space="preserve"> di riferimento, concatenando gli insiemi di pixel ottenuti.</w:t>
+      </w:r>
+    </w:p>
+    <w:p>
+      <w:pPr>
+        <w:pStyle w:val="Paragrafoelenco"/>
+        <w:widowControl w:val="0"/>
+        <w:numPr>
+          <w:ilvl w:val="0"/>
+          <w:numId w:val="2"/>
+        </w:numPr>
+        <w:autoSpaceDE w:val="0"/>
+        <w:autoSpaceDN w:val="0"/>
+        <w:adjustRightInd w:val="0"/>
+        <w:rPr>
+          <w:rFonts w:ascii="Calibri" w:hAnsi="Calibri" w:cs="Menlo"/>
+        </w:rPr>
+      </w:pPr>
+      <w:r>
+        <w:rPr>
+          <w:rFonts w:ascii="Calibri" w:hAnsi="Calibri" w:cs="Menlo"/>
+        </w:rPr>
+        <w:t>Si procede alla valutazione delle performance sugli insiemi di pixel finali.</w:t>
+      </w:r>
+    </w:p>
+    <w:p>
+      <w:pPr>
+        <w:widowControl w:val="0"/>
+        <w:autoSpaceDE w:val="0"/>
+        <w:autoSpaceDN w:val="0"/>
+        <w:adjustRightInd w:val="0"/>
+        <w:rPr>
+          <w:rFonts w:ascii="Calibri" w:hAnsi="Calibri" w:cs="Menlo"/>
+        </w:rPr>
+      </w:pPr>
+    </w:p>
+    <w:p>
+      <w:pPr>
+        <w:widowControl w:val="0"/>
+        <w:autoSpaceDE w:val="0"/>
+        <w:autoSpaceDN w:val="0"/>
+        <w:adjustRightInd w:val="0"/>
+        <w:rPr>
+          <w:rFonts w:ascii="Calibri" w:hAnsi="Calibri" w:cs="Menlo"/>
+        </w:rPr>
+      </w:pPr>
+    </w:p>
+    <w:p>
+      <w:pPr>
+        <w:widowControl w:val="0"/>
+        <w:autoSpaceDE w:val="0"/>
+        <w:autoSpaceDN w:val="0"/>
+        <w:adjustRightInd w:val="0"/>
+        <w:rPr>
+          <w:rFonts w:ascii="Calibri" w:hAnsi="Calibri" w:cs="Menlo"/>
+        </w:rPr>
+      </w:pPr>
+      <w:r>
+        <w:rPr>
+          <w:rFonts w:ascii="Calibri" w:hAnsi="Calibri" w:cs="Menlo"/>
+        </w:rPr>
+        <w:t xml:space="preserve">Valutazione su 25 immagini del </w:t>
+      </w:r>
+      <w:proofErr w:type="spellStart"/>
+      <w:r>
+        <w:rPr>
+          <w:rFonts w:ascii="Calibri" w:hAnsi="Calibri" w:cs="Menlo"/>
+        </w:rPr>
+        <w:t>dataset</w:t>
+      </w:r>
+      <w:proofErr w:type="spellEnd"/>
+      <w:r>
+        <w:rPr>
+          <w:rFonts w:ascii="Calibri" w:hAnsi="Calibri" w:cs="Menlo"/>
+        </w:rPr>
+        <w:t>.</w:t>
+      </w:r>
+    </w:p>
+    <w:p>
+      <w:pPr>
+        <w:widowControl w:val="0"/>
+        <w:autoSpaceDE w:val="0"/>
+        <w:autoSpaceDN w:val="0"/>
+        <w:adjustRightInd w:val="0"/>
+        <w:rPr>
+          <w:rFonts w:ascii="Calibri" w:hAnsi="Calibri" w:cs="Menlo"/>
+        </w:rPr>
+      </w:pPr>
+    </w:p>
+    <w:tbl>
+      <w:tblPr>
+        <w:tblStyle w:val="Grigliatabella"/>
+        <w:tblW w:w="0" w:type="auto"/>
         <w:jc w:val="center"/>
-        <w:rPr>
-          <w:rFonts w:ascii="Calibri" w:hAnsi="Calibri" w:cs="Menlo"/>
-          <w:b/>
-          <w:sz w:val="32"/>
-        </w:rPr>
-      </w:pPr>
-    </w:p>
-    <w:p>
-      <w:pPr>
-        <w:widowControl w:val="0"/>
-        <w:autoSpaceDE w:val="0"/>
-        <w:autoSpaceDN w:val="0"/>
-        <w:adjustRightInd w:val="0"/>
-        <w:rPr>
-          <w:rFonts w:ascii="Calibri" w:hAnsi="Calibri" w:cs="Menlo"/>
-        </w:rPr>
-      </w:pPr>
-    </w:p>
-    <w:p>
-      <w:pPr>
-        <w:widowControl w:val="0"/>
-        <w:autoSpaceDE w:val="0"/>
-        <w:autoSpaceDN w:val="0"/>
-        <w:adjustRightInd w:val="0"/>
-        <w:rPr>
-          <w:rFonts w:ascii="Calibri" w:hAnsi="Calibri" w:cs="Menlo"/>
-        </w:rPr>
-      </w:pPr>
-    </w:p>
-    <w:p>
-      <w:pPr>
-        <w:widowControl w:val="0"/>
-        <w:autoSpaceDE w:val="0"/>
-        <w:autoSpaceDN w:val="0"/>
-        <w:adjustRightInd w:val="0"/>
-        <w:rPr>
-          <w:rFonts w:ascii="Calibri" w:hAnsi="Calibri" w:cs="Menlo"/>
-        </w:rPr>
-      </w:pPr>
-      <w:r>
-        <w:rPr>
-          <w:rFonts w:ascii="Calibri" w:hAnsi="Calibri" w:cs="Menlo"/>
-        </w:rPr>
-        <w:t xml:space="preserve">Vengono di seguito riportati gli esperimenti relativi al metodo di </w:t>
+        <w:tblLook w:val="04A0" w:firstRow="1" w:lastRow="0" w:firstColumn="1" w:lastColumn="0" w:noHBand="0" w:noVBand="1"/>
+      </w:tblPr>
+      <w:tblGrid>
+        <w:gridCol w:w="1116"/>
+        <w:gridCol w:w="1563"/>
+        <w:gridCol w:w="1479"/>
+        <w:gridCol w:w="1137"/>
+        <w:gridCol w:w="1077"/>
+        <w:gridCol w:w="1088"/>
+        <w:gridCol w:w="1061"/>
+      </w:tblGrid>
+      <w:tr>
+        <w:trPr>
+          <w:trHeight w:val="335"/>
+          <w:jc w:val="center"/>
+        </w:trPr>
+        <w:tc>
+          <w:tcPr>
+            <w:tcW w:w="1116" w:type="dxa"/>
+          </w:tcPr>
+          <w:p>
+            <w:pPr>
+              <w:widowControl w:val="0"/>
+              <w:autoSpaceDE w:val="0"/>
+              <w:autoSpaceDN w:val="0"/>
+              <w:adjustRightInd w:val="0"/>
+              <w:jc w:val="center"/>
+              <w:rPr>
+                <w:rFonts w:ascii="Calibri" w:hAnsi="Calibri" w:cs="Menlo"/>
+                <w:b/>
+              </w:rPr>
+            </w:pPr>
+            <w:r>
+              <w:rPr>
+                <w:rFonts w:ascii="Calibri" w:hAnsi="Calibri" w:cs="Menlo"/>
+                <w:b/>
+              </w:rPr>
+              <w:t>Numero</w:t>
+            </w:r>
+          </w:p>
+        </w:tc>
+        <w:tc>
+          <w:tcPr>
+            <w:tcW w:w="1563" w:type="dxa"/>
+          </w:tcPr>
+          <w:p>
+            <w:pPr>
+              <w:widowControl w:val="0"/>
+              <w:autoSpaceDE w:val="0"/>
+              <w:autoSpaceDN w:val="0"/>
+              <w:adjustRightInd w:val="0"/>
+              <w:jc w:val="center"/>
+              <w:rPr>
+                <w:rFonts w:ascii="Calibri" w:hAnsi="Calibri" w:cs="Menlo"/>
+                <w:b/>
+              </w:rPr>
+            </w:pPr>
+            <w:r>
+              <w:rPr>
+                <w:rFonts w:ascii="Calibri" w:hAnsi="Calibri" w:cs="Menlo"/>
+                <w:b/>
+              </w:rPr>
+              <w:t>Train</w:t>
+            </w:r>
+          </w:p>
+        </w:tc>
+        <w:tc>
+          <w:tcPr>
+            <w:tcW w:w="1479" w:type="dxa"/>
+          </w:tcPr>
+          <w:p>
+            <w:pPr>
+              <w:widowControl w:val="0"/>
+              <w:autoSpaceDE w:val="0"/>
+              <w:autoSpaceDN w:val="0"/>
+              <w:adjustRightInd w:val="0"/>
+              <w:jc w:val="center"/>
+              <w:rPr>
+                <w:rFonts w:ascii="Calibri" w:hAnsi="Calibri" w:cs="Menlo"/>
+                <w:b/>
+              </w:rPr>
+            </w:pPr>
+            <w:r>
+              <w:rPr>
+                <w:rFonts w:ascii="Calibri" w:hAnsi="Calibri" w:cs="Menlo"/>
+                <w:b/>
+              </w:rPr>
+              <w:t>RC</w:t>
+            </w:r>
+          </w:p>
+        </w:tc>
+        <w:tc>
+          <w:tcPr>
+            <w:tcW w:w="1137" w:type="dxa"/>
+          </w:tcPr>
+          <w:p>
+            <w:pPr>
+              <w:widowControl w:val="0"/>
+              <w:autoSpaceDE w:val="0"/>
+              <w:autoSpaceDN w:val="0"/>
+              <w:adjustRightInd w:val="0"/>
+              <w:jc w:val="center"/>
+              <w:rPr>
+                <w:rFonts w:ascii="Calibri" w:hAnsi="Calibri" w:cs="Menlo"/>
+                <w:b/>
+              </w:rPr>
+            </w:pPr>
+            <w:r>
+              <w:rPr>
+                <w:rFonts w:ascii="Calibri" w:hAnsi="Calibri" w:cs="Menlo"/>
+                <w:b/>
+              </w:rPr>
+              <w:t>ACC</w:t>
+            </w:r>
+          </w:p>
+        </w:tc>
+        <w:tc>
+          <w:tcPr>
+            <w:tcW w:w="1077" w:type="dxa"/>
+          </w:tcPr>
+          <w:p>
+            <w:pPr>
+              <w:widowControl w:val="0"/>
+              <w:autoSpaceDE w:val="0"/>
+              <w:autoSpaceDN w:val="0"/>
+              <w:adjustRightInd w:val="0"/>
+              <w:jc w:val="center"/>
+              <w:rPr>
+                <w:rFonts w:ascii="Calibri" w:hAnsi="Calibri" w:cs="Menlo"/>
+                <w:b/>
+              </w:rPr>
+            </w:pPr>
+            <w:r>
+              <w:rPr>
+                <w:rFonts w:ascii="Calibri" w:hAnsi="Calibri" w:cs="Menlo"/>
+                <w:b/>
+              </w:rPr>
+              <w:t>AUC</w:t>
+            </w:r>
+          </w:p>
+        </w:tc>
+        <w:tc>
+          <w:tcPr>
+            <w:tcW w:w="1088" w:type="dxa"/>
+          </w:tcPr>
+          <w:p>
+            <w:pPr>
+              <w:widowControl w:val="0"/>
+              <w:autoSpaceDE w:val="0"/>
+              <w:autoSpaceDN w:val="0"/>
+              <w:adjustRightInd w:val="0"/>
+              <w:jc w:val="center"/>
+              <w:rPr>
+                <w:rFonts w:ascii="Calibri" w:hAnsi="Calibri" w:cs="Menlo"/>
+                <w:b/>
+              </w:rPr>
+            </w:pPr>
+            <w:r>
+              <w:rPr>
+                <w:rFonts w:ascii="Calibri" w:hAnsi="Calibri" w:cs="Menlo"/>
+                <w:b/>
+              </w:rPr>
+              <w:t>F-Score</w:t>
+            </w:r>
+          </w:p>
+        </w:tc>
+        <w:tc>
+          <w:tcPr>
+            <w:tcW w:w="1061" w:type="dxa"/>
+          </w:tcPr>
+          <w:p>
+            <w:pPr>
+              <w:widowControl w:val="0"/>
+              <w:autoSpaceDE w:val="0"/>
+              <w:autoSpaceDN w:val="0"/>
+              <w:adjustRightInd w:val="0"/>
+              <w:jc w:val="center"/>
+              <w:rPr>
+                <w:rFonts w:ascii="Calibri" w:hAnsi="Calibri" w:cs="Menlo"/>
+                <w:b/>
+              </w:rPr>
+            </w:pPr>
+            <w:proofErr w:type="spellStart"/>
+            <w:r>
+              <w:rPr>
+                <w:rFonts w:ascii="Calibri" w:hAnsi="Calibri" w:cs="Menlo"/>
+                <w:b/>
+              </w:rPr>
+              <w:t>Th</w:t>
+            </w:r>
+            <w:proofErr w:type="spellEnd"/>
+          </w:p>
+        </w:tc>
+      </w:tr>
+      <w:tr>
+        <w:trPr>
+          <w:jc w:val="center"/>
+        </w:trPr>
+        <w:tc>
+          <w:tcPr>
+            <w:tcW w:w="1116" w:type="dxa"/>
+          </w:tcPr>
+          <w:p>
+            <w:pPr>
+              <w:widowControl w:val="0"/>
+              <w:autoSpaceDE w:val="0"/>
+              <w:autoSpaceDN w:val="0"/>
+              <w:adjustRightInd w:val="0"/>
+              <w:jc w:val="center"/>
+              <w:rPr>
+                <w:rFonts w:ascii="Calibri" w:hAnsi="Calibri" w:cs="Menlo"/>
+                <w:b/>
+              </w:rPr>
+            </w:pPr>
+            <w:r>
+              <w:rPr>
+                <w:rFonts w:ascii="Calibri" w:hAnsi="Calibri" w:cs="Menlo"/>
+                <w:b/>
+              </w:rPr>
+              <w:t>1</w:t>
+            </w:r>
+          </w:p>
+        </w:tc>
+        <w:tc>
+          <w:tcPr>
+            <w:tcW w:w="1563" w:type="dxa"/>
+          </w:tcPr>
+          <w:p>
+            <w:pPr>
+              <w:widowControl w:val="0"/>
+              <w:autoSpaceDE w:val="0"/>
+              <w:autoSpaceDN w:val="0"/>
+              <w:adjustRightInd w:val="0"/>
+              <w:jc w:val="center"/>
+              <w:rPr>
+                <w:rFonts w:ascii="Calibri" w:hAnsi="Calibri" w:cs="Menlo"/>
+              </w:rPr>
+            </w:pPr>
+            <w:proofErr w:type="spellStart"/>
+            <w:r>
+              <w:rPr>
+                <w:rFonts w:ascii="Calibri" w:hAnsi="Calibri" w:cs="Menlo"/>
+              </w:rPr>
+              <w:t>SplicedCC</w:t>
+            </w:r>
+            <w:proofErr w:type="spellEnd"/>
+          </w:p>
+        </w:tc>
+        <w:tc>
+          <w:tcPr>
+            <w:tcW w:w="1479" w:type="dxa"/>
+          </w:tcPr>
+          <w:p>
+            <w:pPr>
+              <w:widowControl w:val="0"/>
+              <w:autoSpaceDE w:val="0"/>
+              <w:autoSpaceDN w:val="0"/>
+              <w:adjustRightInd w:val="0"/>
+              <w:jc w:val="center"/>
+              <w:rPr>
+                <w:rFonts w:ascii="Calibri" w:hAnsi="Calibri" w:cs="Menlo"/>
+              </w:rPr>
+            </w:pPr>
+            <w:r>
+              <w:rPr>
+                <w:rFonts w:ascii="Calibri" w:hAnsi="Calibri" w:cs="Menlo"/>
+              </w:rPr>
+              <w:t>Global</w:t>
+            </w:r>
+          </w:p>
+        </w:tc>
+        <w:tc>
+          <w:tcPr>
+            <w:tcW w:w="1137" w:type="dxa"/>
+          </w:tcPr>
+          <w:p>
+            <w:pPr>
+              <w:widowControl w:val="0"/>
+              <w:autoSpaceDE w:val="0"/>
+              <w:autoSpaceDN w:val="0"/>
+              <w:adjustRightInd w:val="0"/>
+              <w:jc w:val="center"/>
+              <w:rPr>
+                <w:rFonts w:ascii="Calibri" w:hAnsi="Calibri" w:cs="Menlo"/>
+              </w:rPr>
+            </w:pPr>
+            <w:r>
+              <w:rPr>
+                <w:rFonts w:ascii="Calibri" w:hAnsi="Calibri" w:cs="Menlo"/>
+              </w:rPr>
+              <w:t>0.</w:t>
+            </w:r>
+            <w:r>
+              <w:rPr>
+                <w:rFonts w:ascii="Calibri" w:hAnsi="Calibri" w:cs="Menlo"/>
+              </w:rPr>
+              <w:t>57</w:t>
+            </w:r>
+          </w:p>
+        </w:tc>
+        <w:tc>
+          <w:tcPr>
+            <w:tcW w:w="1077" w:type="dxa"/>
+          </w:tcPr>
+          <w:p>
+            <w:pPr>
+              <w:widowControl w:val="0"/>
+              <w:autoSpaceDE w:val="0"/>
+              <w:autoSpaceDN w:val="0"/>
+              <w:adjustRightInd w:val="0"/>
+              <w:jc w:val="center"/>
+              <w:rPr>
+                <w:rFonts w:ascii="Calibri" w:hAnsi="Calibri" w:cs="Menlo"/>
+              </w:rPr>
+            </w:pPr>
+            <w:r>
+              <w:rPr>
+                <w:rFonts w:ascii="Calibri" w:hAnsi="Calibri" w:cs="Menlo"/>
+              </w:rPr>
+              <w:t>0.57</w:t>
+            </w:r>
+          </w:p>
+        </w:tc>
+        <w:tc>
+          <w:tcPr>
+            <w:tcW w:w="1088" w:type="dxa"/>
+          </w:tcPr>
+          <w:p>
+            <w:pPr>
+              <w:widowControl w:val="0"/>
+              <w:autoSpaceDE w:val="0"/>
+              <w:autoSpaceDN w:val="0"/>
+              <w:adjustRightInd w:val="0"/>
+              <w:jc w:val="center"/>
+              <w:rPr>
+                <w:rFonts w:ascii="Calibri" w:hAnsi="Calibri" w:cs="Menlo"/>
+              </w:rPr>
+            </w:pPr>
+            <w:r>
+              <w:rPr>
+                <w:rFonts w:ascii="Calibri" w:hAnsi="Calibri" w:cs="Menlo"/>
+              </w:rPr>
+              <w:t>0.29</w:t>
+            </w:r>
+          </w:p>
+        </w:tc>
+        <w:tc>
+          <w:tcPr>
+            <w:tcW w:w="1061" w:type="dxa"/>
+          </w:tcPr>
+          <w:p>
+            <w:pPr>
+              <w:widowControl w:val="0"/>
+              <w:autoSpaceDE w:val="0"/>
+              <w:autoSpaceDN w:val="0"/>
+              <w:adjustRightInd w:val="0"/>
+              <w:jc w:val="center"/>
+              <w:rPr>
+                <w:rFonts w:ascii="Calibri" w:hAnsi="Calibri" w:cs="Menlo"/>
+              </w:rPr>
+            </w:pPr>
+            <w:r>
+              <w:rPr>
+                <w:rFonts w:ascii="Calibri" w:hAnsi="Calibri" w:cs="Menlo"/>
+              </w:rPr>
+              <w:t>0.66</w:t>
+            </w:r>
+          </w:p>
+        </w:tc>
+      </w:tr>
+      <w:tr>
+        <w:trPr>
+          <w:jc w:val="center"/>
+        </w:trPr>
+        <w:tc>
+          <w:tcPr>
+            <w:tcW w:w="1116" w:type="dxa"/>
+          </w:tcPr>
+          <w:p>
+            <w:pPr>
+              <w:widowControl w:val="0"/>
+              <w:autoSpaceDE w:val="0"/>
+              <w:autoSpaceDN w:val="0"/>
+              <w:adjustRightInd w:val="0"/>
+              <w:jc w:val="center"/>
+              <w:rPr>
+                <w:rFonts w:ascii="Calibri" w:hAnsi="Calibri" w:cs="Menlo"/>
+                <w:b/>
+              </w:rPr>
+            </w:pPr>
+            <w:r>
+              <w:rPr>
+                <w:rFonts w:ascii="Calibri" w:hAnsi="Calibri" w:cs="Menlo"/>
+                <w:b/>
+              </w:rPr>
+              <w:t>2</w:t>
+            </w:r>
+          </w:p>
+        </w:tc>
+        <w:tc>
+          <w:tcPr>
+            <w:tcW w:w="1563" w:type="dxa"/>
+          </w:tcPr>
+          <w:p>
+            <w:pPr>
+              <w:widowControl w:val="0"/>
+              <w:autoSpaceDE w:val="0"/>
+              <w:autoSpaceDN w:val="0"/>
+              <w:adjustRightInd w:val="0"/>
+              <w:jc w:val="center"/>
+              <w:rPr>
+                <w:rFonts w:ascii="Calibri" w:hAnsi="Calibri" w:cs="Menlo"/>
+              </w:rPr>
+            </w:pPr>
+            <w:proofErr w:type="spellStart"/>
+            <w:r>
+              <w:rPr>
+                <w:rFonts w:ascii="Calibri" w:hAnsi="Calibri" w:cs="Menlo"/>
+              </w:rPr>
+              <w:t>SplicedCC</w:t>
+            </w:r>
+            <w:proofErr w:type="spellEnd"/>
+          </w:p>
+        </w:tc>
+        <w:tc>
+          <w:tcPr>
+            <w:tcW w:w="1479" w:type="dxa"/>
+          </w:tcPr>
+          <w:p>
+            <w:pPr>
+              <w:widowControl w:val="0"/>
+              <w:autoSpaceDE w:val="0"/>
+              <w:autoSpaceDN w:val="0"/>
+              <w:adjustRightInd w:val="0"/>
+              <w:jc w:val="center"/>
+              <w:rPr>
+                <w:rFonts w:ascii="Calibri" w:hAnsi="Calibri" w:cs="Menlo"/>
+              </w:rPr>
+            </w:pPr>
+            <w:proofErr w:type="spellStart"/>
+            <w:r>
+              <w:rPr>
+                <w:rFonts w:ascii="Calibri" w:hAnsi="Calibri" w:cs="Menlo"/>
+              </w:rPr>
+              <w:t>Median</w:t>
+            </w:r>
+            <w:proofErr w:type="spellEnd"/>
+          </w:p>
+        </w:tc>
+        <w:tc>
+          <w:tcPr>
+            <w:tcW w:w="1137" w:type="dxa"/>
+          </w:tcPr>
+          <w:p>
+            <w:pPr>
+              <w:widowControl w:val="0"/>
+              <w:autoSpaceDE w:val="0"/>
+              <w:autoSpaceDN w:val="0"/>
+              <w:adjustRightInd w:val="0"/>
+              <w:jc w:val="center"/>
+              <w:rPr>
+                <w:rFonts w:ascii="Calibri" w:hAnsi="Calibri" w:cs="Menlo"/>
+              </w:rPr>
+            </w:pPr>
+            <w:r>
+              <w:rPr>
+                <w:rFonts w:ascii="Calibri" w:hAnsi="Calibri" w:cs="Menlo"/>
+              </w:rPr>
+              <w:t>0.54</w:t>
+            </w:r>
+          </w:p>
+        </w:tc>
+        <w:tc>
+          <w:tcPr>
+            <w:tcW w:w="1077" w:type="dxa"/>
+          </w:tcPr>
+          <w:p>
+            <w:pPr>
+              <w:widowControl w:val="0"/>
+              <w:autoSpaceDE w:val="0"/>
+              <w:autoSpaceDN w:val="0"/>
+              <w:adjustRightInd w:val="0"/>
+              <w:jc w:val="center"/>
+              <w:rPr>
+                <w:rFonts w:ascii="Calibri" w:hAnsi="Calibri" w:cs="Menlo"/>
+              </w:rPr>
+            </w:pPr>
+            <w:r>
+              <w:rPr>
+                <w:rFonts w:ascii="Calibri" w:hAnsi="Calibri" w:cs="Menlo"/>
+              </w:rPr>
+              <w:t>0.53</w:t>
+            </w:r>
+          </w:p>
+        </w:tc>
+        <w:tc>
+          <w:tcPr>
+            <w:tcW w:w="1088" w:type="dxa"/>
+          </w:tcPr>
+          <w:p>
+            <w:pPr>
+              <w:widowControl w:val="0"/>
+              <w:autoSpaceDE w:val="0"/>
+              <w:autoSpaceDN w:val="0"/>
+              <w:adjustRightInd w:val="0"/>
+              <w:jc w:val="center"/>
+              <w:rPr>
+                <w:rFonts w:ascii="Calibri" w:hAnsi="Calibri" w:cs="Menlo"/>
+              </w:rPr>
+            </w:pPr>
+            <w:r>
+              <w:rPr>
+                <w:rFonts w:ascii="Calibri" w:hAnsi="Calibri" w:cs="Menlo"/>
+              </w:rPr>
+              <w:t>0.</w:t>
+            </w:r>
+            <w:r>
+              <w:rPr>
+                <w:rFonts w:ascii="Calibri" w:hAnsi="Calibri" w:cs="Menlo"/>
+              </w:rPr>
+              <w:t>26</w:t>
+            </w:r>
+          </w:p>
+        </w:tc>
+        <w:tc>
+          <w:tcPr>
+            <w:tcW w:w="1061" w:type="dxa"/>
+          </w:tcPr>
+          <w:p>
+            <w:pPr>
+              <w:widowControl w:val="0"/>
+              <w:autoSpaceDE w:val="0"/>
+              <w:autoSpaceDN w:val="0"/>
+              <w:adjustRightInd w:val="0"/>
+              <w:jc w:val="center"/>
+              <w:rPr>
+                <w:rFonts w:ascii="Calibri" w:hAnsi="Calibri" w:cs="Menlo"/>
+              </w:rPr>
+            </w:pPr>
+            <w:r>
+              <w:rPr>
+                <w:rFonts w:ascii="Calibri" w:hAnsi="Calibri" w:cs="Menlo"/>
+              </w:rPr>
+              <w:t>0.46</w:t>
+            </w:r>
+          </w:p>
+        </w:tc>
+      </w:tr>
+      <w:tr>
+        <w:trPr>
+          <w:jc w:val="center"/>
+        </w:trPr>
+        <w:tc>
+          <w:tcPr>
+            <w:tcW w:w="1116" w:type="dxa"/>
+          </w:tcPr>
+          <w:p>
+            <w:pPr>
+              <w:widowControl w:val="0"/>
+              <w:autoSpaceDE w:val="0"/>
+              <w:autoSpaceDN w:val="0"/>
+              <w:adjustRightInd w:val="0"/>
+              <w:jc w:val="center"/>
+              <w:rPr>
+                <w:rFonts w:ascii="Calibri" w:hAnsi="Calibri" w:cs="Menlo"/>
+                <w:b/>
+              </w:rPr>
+            </w:pPr>
+            <w:r>
+              <w:rPr>
+                <w:rFonts w:ascii="Calibri" w:hAnsi="Calibri" w:cs="Menlo"/>
+                <w:b/>
+              </w:rPr>
+              <w:t>3</w:t>
+            </w:r>
+          </w:p>
+        </w:tc>
+        <w:tc>
+          <w:tcPr>
+            <w:tcW w:w="1563" w:type="dxa"/>
+          </w:tcPr>
+          <w:p>
+            <w:pPr>
+              <w:widowControl w:val="0"/>
+              <w:autoSpaceDE w:val="0"/>
+              <w:autoSpaceDN w:val="0"/>
+              <w:adjustRightInd w:val="0"/>
+              <w:jc w:val="center"/>
+              <w:rPr>
+                <w:rFonts w:ascii="Calibri" w:hAnsi="Calibri" w:cs="Menlo"/>
+              </w:rPr>
+            </w:pPr>
+            <w:r>
+              <w:rPr>
+                <w:rFonts w:ascii="Calibri" w:hAnsi="Calibri" w:cs="Menlo"/>
+              </w:rPr>
+              <w:t>-</w:t>
+            </w:r>
+          </w:p>
+        </w:tc>
+        <w:tc>
+          <w:tcPr>
+            <w:tcW w:w="1479" w:type="dxa"/>
+          </w:tcPr>
+          <w:p>
+            <w:pPr>
+              <w:widowControl w:val="0"/>
+              <w:autoSpaceDE w:val="0"/>
+              <w:autoSpaceDN w:val="0"/>
+              <w:adjustRightInd w:val="0"/>
+              <w:jc w:val="center"/>
+              <w:rPr>
+                <w:rFonts w:ascii="Calibri" w:hAnsi="Calibri" w:cs="Menlo"/>
+              </w:rPr>
+            </w:pPr>
+            <w:r>
+              <w:rPr>
+                <w:rFonts w:ascii="Calibri" w:hAnsi="Calibri" w:cs="Menlo"/>
+              </w:rPr>
+              <w:t>Global</w:t>
+            </w:r>
+          </w:p>
+        </w:tc>
+        <w:tc>
+          <w:tcPr>
+            <w:tcW w:w="1137" w:type="dxa"/>
+          </w:tcPr>
+          <w:p>
+            <w:pPr>
+              <w:widowControl w:val="0"/>
+              <w:autoSpaceDE w:val="0"/>
+              <w:autoSpaceDN w:val="0"/>
+              <w:adjustRightInd w:val="0"/>
+              <w:jc w:val="center"/>
+              <w:rPr>
+                <w:rFonts w:ascii="Calibri" w:hAnsi="Calibri" w:cs="Menlo"/>
+              </w:rPr>
+            </w:pPr>
+            <w:r>
+              <w:rPr>
+                <w:rFonts w:ascii="Calibri" w:hAnsi="Calibri" w:cs="Menlo"/>
+              </w:rPr>
+              <w:t>0.</w:t>
+            </w:r>
+            <w:r>
+              <w:rPr>
+                <w:rFonts w:ascii="Calibri" w:hAnsi="Calibri" w:cs="Menlo"/>
+              </w:rPr>
+              <w:t>52</w:t>
+            </w:r>
+          </w:p>
+        </w:tc>
+        <w:tc>
+          <w:tcPr>
+            <w:tcW w:w="1077" w:type="dxa"/>
+          </w:tcPr>
+          <w:p>
+            <w:pPr>
+              <w:widowControl w:val="0"/>
+              <w:autoSpaceDE w:val="0"/>
+              <w:autoSpaceDN w:val="0"/>
+              <w:adjustRightInd w:val="0"/>
+              <w:jc w:val="center"/>
+              <w:rPr>
+                <w:rFonts w:ascii="Calibri" w:hAnsi="Calibri" w:cs="Menlo"/>
+              </w:rPr>
+            </w:pPr>
+            <w:r>
+              <w:rPr>
+                <w:rFonts w:ascii="Calibri" w:hAnsi="Calibri" w:cs="Menlo"/>
+              </w:rPr>
+              <w:t>0.</w:t>
+            </w:r>
+            <w:r>
+              <w:rPr>
+                <w:rFonts w:ascii="Calibri" w:hAnsi="Calibri" w:cs="Menlo"/>
+              </w:rPr>
+              <w:t>40</w:t>
+            </w:r>
+          </w:p>
+        </w:tc>
+        <w:tc>
+          <w:tcPr>
+            <w:tcW w:w="1088" w:type="dxa"/>
+          </w:tcPr>
+          <w:p>
+            <w:pPr>
+              <w:widowControl w:val="0"/>
+              <w:autoSpaceDE w:val="0"/>
+              <w:autoSpaceDN w:val="0"/>
+              <w:adjustRightInd w:val="0"/>
+              <w:jc w:val="center"/>
+              <w:rPr>
+                <w:rFonts w:ascii="Calibri" w:hAnsi="Calibri" w:cs="Menlo"/>
+              </w:rPr>
+            </w:pPr>
+            <w:r>
+              <w:rPr>
+                <w:rFonts w:ascii="Calibri" w:hAnsi="Calibri" w:cs="Menlo"/>
+              </w:rPr>
+              <w:t>0.</w:t>
+            </w:r>
+            <w:r>
+              <w:rPr>
+                <w:rFonts w:ascii="Calibri" w:hAnsi="Calibri" w:cs="Menlo"/>
+              </w:rPr>
+              <w:t>27</w:t>
+            </w:r>
+          </w:p>
+        </w:tc>
+        <w:tc>
+          <w:tcPr>
+            <w:tcW w:w="1061" w:type="dxa"/>
+          </w:tcPr>
+          <w:p>
+            <w:pPr>
+              <w:widowControl w:val="0"/>
+              <w:autoSpaceDE w:val="0"/>
+              <w:autoSpaceDN w:val="0"/>
+              <w:adjustRightInd w:val="0"/>
+              <w:jc w:val="center"/>
+              <w:rPr>
+                <w:rFonts w:ascii="Calibri" w:hAnsi="Calibri" w:cs="Menlo"/>
+              </w:rPr>
+            </w:pPr>
+            <w:r>
+              <w:rPr>
+                <w:rFonts w:ascii="Calibri" w:hAnsi="Calibri" w:cs="Menlo"/>
+              </w:rPr>
+              <w:t>0.56</w:t>
+            </w:r>
+          </w:p>
+        </w:tc>
+      </w:tr>
+      <w:tr>
+        <w:trPr>
+          <w:jc w:val="center"/>
+        </w:trPr>
+        <w:tc>
+          <w:tcPr>
+            <w:tcW w:w="1116" w:type="dxa"/>
+          </w:tcPr>
+          <w:p>
+            <w:pPr>
+              <w:widowControl w:val="0"/>
+              <w:autoSpaceDE w:val="0"/>
+              <w:autoSpaceDN w:val="0"/>
+              <w:adjustRightInd w:val="0"/>
+              <w:jc w:val="center"/>
+              <w:rPr>
+                <w:rFonts w:ascii="Calibri" w:hAnsi="Calibri" w:cs="Menlo"/>
+                <w:b/>
+              </w:rPr>
+            </w:pPr>
+            <w:r>
+              <w:rPr>
+                <w:rFonts w:ascii="Calibri" w:hAnsi="Calibri" w:cs="Menlo"/>
+                <w:b/>
+              </w:rPr>
+              <w:t>4</w:t>
+            </w:r>
+          </w:p>
+        </w:tc>
+        <w:tc>
+          <w:tcPr>
+            <w:tcW w:w="1563" w:type="dxa"/>
+          </w:tcPr>
+          <w:p>
+            <w:pPr>
+              <w:widowControl w:val="0"/>
+              <w:autoSpaceDE w:val="0"/>
+              <w:autoSpaceDN w:val="0"/>
+              <w:adjustRightInd w:val="0"/>
+              <w:jc w:val="center"/>
+              <w:rPr>
+                <w:rFonts w:ascii="Calibri" w:hAnsi="Calibri" w:cs="Menlo"/>
+              </w:rPr>
+            </w:pPr>
+            <w:r>
+              <w:rPr>
+                <w:rFonts w:ascii="Calibri" w:hAnsi="Calibri" w:cs="Menlo"/>
+              </w:rPr>
+              <w:t>-</w:t>
+            </w:r>
+          </w:p>
+        </w:tc>
+        <w:tc>
+          <w:tcPr>
+            <w:tcW w:w="1479" w:type="dxa"/>
+          </w:tcPr>
+          <w:p>
+            <w:pPr>
+              <w:widowControl w:val="0"/>
+              <w:autoSpaceDE w:val="0"/>
+              <w:autoSpaceDN w:val="0"/>
+              <w:adjustRightInd w:val="0"/>
+              <w:jc w:val="center"/>
+              <w:rPr>
+                <w:rFonts w:ascii="Calibri" w:hAnsi="Calibri" w:cs="Menlo"/>
+              </w:rPr>
+            </w:pPr>
+            <w:proofErr w:type="spellStart"/>
+            <w:r>
+              <w:rPr>
+                <w:rFonts w:ascii="Calibri" w:hAnsi="Calibri" w:cs="Menlo"/>
+              </w:rPr>
+              <w:t>Normal</w:t>
+            </w:r>
+            <w:proofErr w:type="spellEnd"/>
+          </w:p>
+        </w:tc>
+        <w:tc>
+          <w:tcPr>
+            <w:tcW w:w="1137" w:type="dxa"/>
+          </w:tcPr>
+          <w:p>
+            <w:pPr>
+              <w:widowControl w:val="0"/>
+              <w:autoSpaceDE w:val="0"/>
+              <w:autoSpaceDN w:val="0"/>
+              <w:adjustRightInd w:val="0"/>
+              <w:jc w:val="center"/>
+              <w:rPr>
+                <w:rFonts w:ascii="Calibri" w:hAnsi="Calibri" w:cs="Menlo"/>
+              </w:rPr>
+            </w:pPr>
+            <w:r>
+              <w:rPr>
+                <w:rFonts w:ascii="Calibri" w:hAnsi="Calibri" w:cs="Menlo"/>
+              </w:rPr>
+              <w:t>0.49</w:t>
+            </w:r>
+          </w:p>
+        </w:tc>
+        <w:tc>
+          <w:tcPr>
+            <w:tcW w:w="1077" w:type="dxa"/>
+          </w:tcPr>
+          <w:p>
+            <w:pPr>
+              <w:widowControl w:val="0"/>
+              <w:autoSpaceDE w:val="0"/>
+              <w:autoSpaceDN w:val="0"/>
+              <w:adjustRightInd w:val="0"/>
+              <w:jc w:val="center"/>
+              <w:rPr>
+                <w:rFonts w:ascii="Calibri" w:hAnsi="Calibri" w:cs="Menlo"/>
+              </w:rPr>
+            </w:pPr>
+            <w:r>
+              <w:rPr>
+                <w:rFonts w:ascii="Calibri" w:hAnsi="Calibri" w:cs="Menlo"/>
+              </w:rPr>
+              <w:t>0.</w:t>
+            </w:r>
+            <w:r>
+              <w:rPr>
+                <w:rFonts w:ascii="Calibri" w:hAnsi="Calibri" w:cs="Menlo"/>
+              </w:rPr>
+              <w:t>32</w:t>
+            </w:r>
+          </w:p>
+        </w:tc>
+        <w:tc>
+          <w:tcPr>
+            <w:tcW w:w="1088" w:type="dxa"/>
+          </w:tcPr>
+          <w:p>
+            <w:pPr>
+              <w:widowControl w:val="0"/>
+              <w:autoSpaceDE w:val="0"/>
+              <w:autoSpaceDN w:val="0"/>
+              <w:adjustRightInd w:val="0"/>
+              <w:jc w:val="center"/>
+              <w:rPr>
+                <w:rFonts w:ascii="Calibri" w:hAnsi="Calibri" w:cs="Menlo"/>
+              </w:rPr>
+            </w:pPr>
+            <w:r>
+              <w:rPr>
+                <w:rFonts w:ascii="Calibri" w:hAnsi="Calibri" w:cs="Menlo"/>
+              </w:rPr>
+              <w:t>0.2</w:t>
+            </w:r>
+            <w:r>
+              <w:rPr>
+                <w:rFonts w:ascii="Calibri" w:hAnsi="Calibri" w:cs="Menlo"/>
+              </w:rPr>
+              <w:t>5</w:t>
+            </w:r>
+          </w:p>
+        </w:tc>
+        <w:tc>
+          <w:tcPr>
+            <w:tcW w:w="1061" w:type="dxa"/>
+          </w:tcPr>
+          <w:p>
+            <w:pPr>
+              <w:widowControl w:val="0"/>
+              <w:autoSpaceDE w:val="0"/>
+              <w:autoSpaceDN w:val="0"/>
+              <w:adjustRightInd w:val="0"/>
+              <w:jc w:val="center"/>
+              <w:rPr>
+                <w:rFonts w:ascii="Calibri" w:hAnsi="Calibri" w:cs="Menlo"/>
+              </w:rPr>
+            </w:pPr>
+            <w:r>
+              <w:rPr>
+                <w:rFonts w:ascii="Calibri" w:hAnsi="Calibri" w:cs="Menlo"/>
+              </w:rPr>
+              <w:t>0.32</w:t>
+            </w:r>
+          </w:p>
+        </w:tc>
+      </w:tr>
+      <w:tr>
+        <w:trPr>
+          <w:jc w:val="center"/>
+        </w:trPr>
+        <w:tc>
+          <w:tcPr>
+            <w:tcW w:w="1116" w:type="dxa"/>
+          </w:tcPr>
+          <w:p>
+            <w:pPr>
+              <w:widowControl w:val="0"/>
+              <w:autoSpaceDE w:val="0"/>
+              <w:autoSpaceDN w:val="0"/>
+              <w:adjustRightInd w:val="0"/>
+              <w:jc w:val="center"/>
+              <w:rPr>
+                <w:rFonts w:ascii="Calibri" w:hAnsi="Calibri" w:cs="Menlo"/>
+                <w:b/>
+              </w:rPr>
+            </w:pPr>
+            <w:r>
+              <w:rPr>
+                <w:rFonts w:ascii="Calibri" w:hAnsi="Calibri" w:cs="Menlo"/>
+                <w:b/>
+              </w:rPr>
+              <w:t>5</w:t>
+            </w:r>
+          </w:p>
+        </w:tc>
+        <w:tc>
+          <w:tcPr>
+            <w:tcW w:w="1563" w:type="dxa"/>
+          </w:tcPr>
+          <w:p>
+            <w:pPr>
+              <w:widowControl w:val="0"/>
+              <w:autoSpaceDE w:val="0"/>
+              <w:autoSpaceDN w:val="0"/>
+              <w:adjustRightInd w:val="0"/>
+              <w:jc w:val="center"/>
+              <w:rPr>
+                <w:rFonts w:ascii="Calibri" w:hAnsi="Calibri" w:cs="Menlo"/>
+              </w:rPr>
+            </w:pPr>
+            <w:proofErr w:type="spellStart"/>
+            <w:r>
+              <w:rPr>
+                <w:rFonts w:ascii="Calibri" w:hAnsi="Calibri" w:cs="Menlo"/>
+              </w:rPr>
+              <w:t>SplicedDSO</w:t>
+            </w:r>
+            <w:proofErr w:type="spellEnd"/>
+          </w:p>
+        </w:tc>
+        <w:tc>
+          <w:tcPr>
+            <w:tcW w:w="1479" w:type="dxa"/>
+          </w:tcPr>
+          <w:p>
+            <w:pPr>
+              <w:widowControl w:val="0"/>
+              <w:autoSpaceDE w:val="0"/>
+              <w:autoSpaceDN w:val="0"/>
+              <w:adjustRightInd w:val="0"/>
+              <w:jc w:val="center"/>
+              <w:rPr>
+                <w:rFonts w:ascii="Calibri" w:hAnsi="Calibri" w:cs="Menlo"/>
+              </w:rPr>
+            </w:pPr>
+            <w:r>
+              <w:rPr>
+                <w:rFonts w:ascii="Calibri" w:hAnsi="Calibri" w:cs="Menlo"/>
+              </w:rPr>
+              <w:t>Global</w:t>
+            </w:r>
+          </w:p>
+        </w:tc>
+        <w:tc>
+          <w:tcPr>
+            <w:tcW w:w="1137" w:type="dxa"/>
+          </w:tcPr>
+          <w:p>
+            <w:pPr>
+              <w:widowControl w:val="0"/>
+              <w:autoSpaceDE w:val="0"/>
+              <w:autoSpaceDN w:val="0"/>
+              <w:adjustRightInd w:val="0"/>
+              <w:jc w:val="center"/>
+              <w:rPr>
+                <w:rFonts w:ascii="Calibri" w:hAnsi="Calibri" w:cs="Menlo"/>
+              </w:rPr>
+            </w:pPr>
+            <w:r>
+              <w:rPr>
+                <w:rFonts w:ascii="Calibri" w:hAnsi="Calibri" w:cs="Menlo"/>
+              </w:rPr>
+              <w:t>0.61</w:t>
+            </w:r>
+          </w:p>
+        </w:tc>
+        <w:tc>
+          <w:tcPr>
+            <w:tcW w:w="1077" w:type="dxa"/>
+          </w:tcPr>
+          <w:p>
+            <w:pPr>
+              <w:widowControl w:val="0"/>
+              <w:autoSpaceDE w:val="0"/>
+              <w:autoSpaceDN w:val="0"/>
+              <w:adjustRightInd w:val="0"/>
+              <w:jc w:val="center"/>
+              <w:rPr>
+                <w:rFonts w:ascii="Calibri" w:hAnsi="Calibri" w:cs="Menlo"/>
+              </w:rPr>
+            </w:pPr>
+            <w:r>
+              <w:rPr>
+                <w:rFonts w:ascii="Calibri" w:hAnsi="Calibri" w:cs="Menlo"/>
+              </w:rPr>
+              <w:t>0.63</w:t>
+            </w:r>
+          </w:p>
+        </w:tc>
+        <w:tc>
+          <w:tcPr>
+            <w:tcW w:w="1088" w:type="dxa"/>
+          </w:tcPr>
+          <w:p>
+            <w:pPr>
+              <w:widowControl w:val="0"/>
+              <w:autoSpaceDE w:val="0"/>
+              <w:autoSpaceDN w:val="0"/>
+              <w:adjustRightInd w:val="0"/>
+              <w:jc w:val="center"/>
+              <w:rPr>
+                <w:rFonts w:ascii="Calibri" w:hAnsi="Calibri" w:cs="Menlo"/>
+              </w:rPr>
+            </w:pPr>
+            <w:r>
+              <w:rPr>
+                <w:rFonts w:ascii="Calibri" w:hAnsi="Calibri" w:cs="Menlo"/>
+              </w:rPr>
+              <w:t>0.32</w:t>
+            </w:r>
+          </w:p>
+        </w:tc>
+        <w:tc>
+          <w:tcPr>
+            <w:tcW w:w="1061" w:type="dxa"/>
+          </w:tcPr>
+          <w:p>
+            <w:pPr>
+              <w:widowControl w:val="0"/>
+              <w:autoSpaceDE w:val="0"/>
+              <w:autoSpaceDN w:val="0"/>
+              <w:adjustRightInd w:val="0"/>
+              <w:jc w:val="center"/>
+              <w:rPr>
+                <w:rFonts w:ascii="Calibri" w:hAnsi="Calibri" w:cs="Menlo"/>
+              </w:rPr>
+            </w:pPr>
+            <w:r>
+              <w:rPr>
+                <w:rFonts w:ascii="Calibri" w:hAnsi="Calibri" w:cs="Menlo"/>
+              </w:rPr>
+              <w:t>0.78</w:t>
+            </w:r>
+          </w:p>
+        </w:tc>
+      </w:tr>
+      <w:tr>
+        <w:trPr>
+          <w:jc w:val="center"/>
+        </w:trPr>
+        <w:tc>
+          <w:tcPr>
+            <w:tcW w:w="1116" w:type="dxa"/>
+          </w:tcPr>
+          <w:p>
+            <w:pPr>
+              <w:widowControl w:val="0"/>
+              <w:autoSpaceDE w:val="0"/>
+              <w:autoSpaceDN w:val="0"/>
+              <w:adjustRightInd w:val="0"/>
+              <w:jc w:val="center"/>
+              <w:rPr>
+                <w:rFonts w:ascii="Calibri" w:hAnsi="Calibri" w:cs="Menlo"/>
+                <w:b/>
+              </w:rPr>
+            </w:pPr>
+            <w:r>
+              <w:rPr>
+                <w:rFonts w:ascii="Calibri" w:hAnsi="Calibri" w:cs="Menlo"/>
+                <w:b/>
+              </w:rPr>
+              <w:t>6</w:t>
+            </w:r>
+          </w:p>
+        </w:tc>
+        <w:tc>
+          <w:tcPr>
+            <w:tcW w:w="1563" w:type="dxa"/>
+          </w:tcPr>
+          <w:p>
+            <w:pPr>
+              <w:widowControl w:val="0"/>
+              <w:autoSpaceDE w:val="0"/>
+              <w:autoSpaceDN w:val="0"/>
+              <w:adjustRightInd w:val="0"/>
+              <w:jc w:val="center"/>
+              <w:rPr>
+                <w:rFonts w:ascii="Calibri" w:hAnsi="Calibri" w:cs="Menlo"/>
+              </w:rPr>
+            </w:pPr>
+            <w:proofErr w:type="spellStart"/>
+            <w:r>
+              <w:rPr>
+                <w:rFonts w:ascii="Calibri" w:hAnsi="Calibri" w:cs="Menlo"/>
+              </w:rPr>
+              <w:t>SplicedDSO</w:t>
+            </w:r>
+            <w:proofErr w:type="spellEnd"/>
+          </w:p>
+        </w:tc>
+        <w:tc>
+          <w:tcPr>
+            <w:tcW w:w="1479" w:type="dxa"/>
+          </w:tcPr>
+          <w:p>
+            <w:pPr>
+              <w:widowControl w:val="0"/>
+              <w:autoSpaceDE w:val="0"/>
+              <w:autoSpaceDN w:val="0"/>
+              <w:adjustRightInd w:val="0"/>
+              <w:jc w:val="center"/>
+              <w:rPr>
+                <w:rFonts w:ascii="Calibri" w:hAnsi="Calibri" w:cs="Menlo"/>
+              </w:rPr>
+            </w:pPr>
+            <w:proofErr w:type="spellStart"/>
+            <w:r>
+              <w:rPr>
+                <w:rFonts w:ascii="Calibri" w:hAnsi="Calibri" w:cs="Menlo"/>
+              </w:rPr>
+              <w:t>Median</w:t>
+            </w:r>
+            <w:proofErr w:type="spellEnd"/>
+          </w:p>
+        </w:tc>
+        <w:tc>
+          <w:tcPr>
+            <w:tcW w:w="1137" w:type="dxa"/>
+          </w:tcPr>
+          <w:p>
+            <w:pPr>
+              <w:widowControl w:val="0"/>
+              <w:autoSpaceDE w:val="0"/>
+              <w:autoSpaceDN w:val="0"/>
+              <w:adjustRightInd w:val="0"/>
+              <w:jc w:val="center"/>
+              <w:rPr>
+                <w:rFonts w:ascii="Calibri" w:hAnsi="Calibri" w:cs="Menlo"/>
+              </w:rPr>
+            </w:pPr>
+            <w:r>
+              <w:rPr>
+                <w:rFonts w:ascii="Calibri" w:hAnsi="Calibri" w:cs="Menlo"/>
+              </w:rPr>
+              <w:t>0.53</w:t>
+            </w:r>
+          </w:p>
+        </w:tc>
+        <w:tc>
+          <w:tcPr>
+            <w:tcW w:w="1077" w:type="dxa"/>
+          </w:tcPr>
+          <w:p>
+            <w:pPr>
+              <w:widowControl w:val="0"/>
+              <w:autoSpaceDE w:val="0"/>
+              <w:autoSpaceDN w:val="0"/>
+              <w:adjustRightInd w:val="0"/>
+              <w:jc w:val="center"/>
+              <w:rPr>
+                <w:rFonts w:ascii="Calibri" w:hAnsi="Calibri" w:cs="Menlo"/>
+              </w:rPr>
+            </w:pPr>
+            <w:r>
+              <w:rPr>
+                <w:rFonts w:ascii="Calibri" w:hAnsi="Calibri" w:cs="Menlo"/>
+              </w:rPr>
+              <w:t>0.50</w:t>
+            </w:r>
+          </w:p>
+        </w:tc>
+        <w:tc>
+          <w:tcPr>
+            <w:tcW w:w="1088" w:type="dxa"/>
+          </w:tcPr>
+          <w:p>
+            <w:pPr>
+              <w:widowControl w:val="0"/>
+              <w:autoSpaceDE w:val="0"/>
+              <w:autoSpaceDN w:val="0"/>
+              <w:adjustRightInd w:val="0"/>
+              <w:jc w:val="center"/>
+              <w:rPr>
+                <w:rFonts w:ascii="Calibri" w:hAnsi="Calibri" w:cs="Menlo"/>
+              </w:rPr>
+            </w:pPr>
+            <w:r>
+              <w:rPr>
+                <w:rFonts w:ascii="Calibri" w:hAnsi="Calibri" w:cs="Menlo"/>
+              </w:rPr>
+              <w:t>0.27</w:t>
+            </w:r>
+          </w:p>
+        </w:tc>
+        <w:tc>
+          <w:tcPr>
+            <w:tcW w:w="1061" w:type="dxa"/>
+          </w:tcPr>
+          <w:p>
+            <w:pPr>
+              <w:widowControl w:val="0"/>
+              <w:autoSpaceDE w:val="0"/>
+              <w:autoSpaceDN w:val="0"/>
+              <w:adjustRightInd w:val="0"/>
+              <w:jc w:val="center"/>
+              <w:rPr>
+                <w:rFonts w:ascii="Calibri" w:hAnsi="Calibri" w:cs="Menlo"/>
+              </w:rPr>
+            </w:pPr>
+            <w:r>
+              <w:rPr>
+                <w:rFonts w:ascii="Calibri" w:hAnsi="Calibri" w:cs="Menlo"/>
+              </w:rPr>
+              <w:t>0.60</w:t>
+            </w:r>
+          </w:p>
+        </w:tc>
+      </w:tr>
+      <w:tr>
+        <w:trPr>
+          <w:jc w:val="center"/>
+        </w:trPr>
+        <w:tc>
+          <w:tcPr>
+            <w:tcW w:w="1116" w:type="dxa"/>
+          </w:tcPr>
+          <w:p>
+            <w:pPr>
+              <w:widowControl w:val="0"/>
+              <w:autoSpaceDE w:val="0"/>
+              <w:autoSpaceDN w:val="0"/>
+              <w:adjustRightInd w:val="0"/>
+              <w:jc w:val="center"/>
+              <w:rPr>
+                <w:rFonts w:ascii="Calibri" w:hAnsi="Calibri" w:cs="Menlo"/>
+                <w:b/>
+              </w:rPr>
+            </w:pPr>
+            <w:r>
+              <w:rPr>
+                <w:rFonts w:ascii="Calibri" w:hAnsi="Calibri" w:cs="Menlo"/>
+                <w:b/>
+              </w:rPr>
+              <w:t>7</w:t>
+            </w:r>
+          </w:p>
+        </w:tc>
+        <w:tc>
+          <w:tcPr>
+            <w:tcW w:w="1563" w:type="dxa"/>
+          </w:tcPr>
+          <w:p>
+            <w:pPr>
+              <w:widowControl w:val="0"/>
+              <w:autoSpaceDE w:val="0"/>
+              <w:autoSpaceDN w:val="0"/>
+              <w:adjustRightInd w:val="0"/>
+              <w:jc w:val="center"/>
+              <w:rPr>
+                <w:rFonts w:ascii="Calibri" w:hAnsi="Calibri" w:cs="Menlo"/>
+              </w:rPr>
+            </w:pPr>
+            <w:r>
+              <w:rPr>
+                <w:rFonts w:ascii="Calibri" w:hAnsi="Calibri" w:cs="Menlo"/>
+              </w:rPr>
+              <w:t>-</w:t>
+            </w:r>
+          </w:p>
+        </w:tc>
+        <w:tc>
+          <w:tcPr>
+            <w:tcW w:w="1479" w:type="dxa"/>
+          </w:tcPr>
+          <w:p>
+            <w:pPr>
+              <w:widowControl w:val="0"/>
+              <w:autoSpaceDE w:val="0"/>
+              <w:autoSpaceDN w:val="0"/>
+              <w:adjustRightInd w:val="0"/>
+              <w:jc w:val="center"/>
+              <w:rPr>
+                <w:rFonts w:ascii="Calibri" w:hAnsi="Calibri" w:cs="Menlo"/>
+              </w:rPr>
+            </w:pPr>
+            <w:r>
+              <w:rPr>
+                <w:rFonts w:ascii="Calibri" w:hAnsi="Calibri" w:cs="Menlo"/>
+              </w:rPr>
+              <w:t>Global</w:t>
+            </w:r>
+          </w:p>
+        </w:tc>
+        <w:tc>
+          <w:tcPr>
+            <w:tcW w:w="1137" w:type="dxa"/>
+          </w:tcPr>
+          <w:p>
+            <w:pPr>
+              <w:widowControl w:val="0"/>
+              <w:autoSpaceDE w:val="0"/>
+              <w:autoSpaceDN w:val="0"/>
+              <w:adjustRightInd w:val="0"/>
+              <w:jc w:val="center"/>
+              <w:rPr>
+                <w:rFonts w:ascii="Calibri" w:hAnsi="Calibri" w:cs="Menlo"/>
+              </w:rPr>
+            </w:pPr>
+            <w:r>
+              <w:rPr>
+                <w:rFonts w:ascii="Calibri" w:hAnsi="Calibri" w:cs="Menlo"/>
+              </w:rPr>
+              <w:t>0.51</w:t>
+            </w:r>
+          </w:p>
+        </w:tc>
+        <w:tc>
+          <w:tcPr>
+            <w:tcW w:w="1077" w:type="dxa"/>
+          </w:tcPr>
+          <w:p>
+            <w:pPr>
+              <w:widowControl w:val="0"/>
+              <w:autoSpaceDE w:val="0"/>
+              <w:autoSpaceDN w:val="0"/>
+              <w:adjustRightInd w:val="0"/>
+              <w:jc w:val="center"/>
+              <w:rPr>
+                <w:rFonts w:ascii="Calibri" w:hAnsi="Calibri" w:cs="Menlo"/>
+              </w:rPr>
+            </w:pPr>
+            <w:r>
+              <w:rPr>
+                <w:rFonts w:ascii="Calibri" w:hAnsi="Calibri" w:cs="Menlo"/>
+              </w:rPr>
+              <w:t>0.39</w:t>
+            </w:r>
+          </w:p>
+        </w:tc>
+        <w:tc>
+          <w:tcPr>
+            <w:tcW w:w="1088" w:type="dxa"/>
+          </w:tcPr>
+          <w:p>
+            <w:pPr>
+              <w:widowControl w:val="0"/>
+              <w:autoSpaceDE w:val="0"/>
+              <w:autoSpaceDN w:val="0"/>
+              <w:adjustRightInd w:val="0"/>
+              <w:jc w:val="center"/>
+              <w:rPr>
+                <w:rFonts w:ascii="Calibri" w:hAnsi="Calibri" w:cs="Menlo"/>
+              </w:rPr>
+            </w:pPr>
+            <w:r>
+              <w:rPr>
+                <w:rFonts w:ascii="Calibri" w:hAnsi="Calibri" w:cs="Menlo"/>
+              </w:rPr>
+              <w:t>0.26</w:t>
+            </w:r>
+          </w:p>
+        </w:tc>
+        <w:tc>
+          <w:tcPr>
+            <w:tcW w:w="1061" w:type="dxa"/>
+          </w:tcPr>
+          <w:p>
+            <w:pPr>
+              <w:widowControl w:val="0"/>
+              <w:autoSpaceDE w:val="0"/>
+              <w:autoSpaceDN w:val="0"/>
+              <w:adjustRightInd w:val="0"/>
+              <w:jc w:val="center"/>
+              <w:rPr>
+                <w:rFonts w:ascii="Calibri" w:hAnsi="Calibri" w:cs="Menlo"/>
+              </w:rPr>
+            </w:pPr>
+            <w:r>
+              <w:rPr>
+                <w:rFonts w:ascii="Calibri" w:hAnsi="Calibri" w:cs="Menlo"/>
+              </w:rPr>
+              <w:t>0.58</w:t>
+            </w:r>
+          </w:p>
+        </w:tc>
+      </w:tr>
+      <w:tr>
+        <w:trPr>
+          <w:jc w:val="center"/>
+        </w:trPr>
+        <w:tc>
+          <w:tcPr>
+            <w:tcW w:w="1116" w:type="dxa"/>
+          </w:tcPr>
+          <w:p>
+            <w:pPr>
+              <w:widowControl w:val="0"/>
+              <w:autoSpaceDE w:val="0"/>
+              <w:autoSpaceDN w:val="0"/>
+              <w:adjustRightInd w:val="0"/>
+              <w:jc w:val="center"/>
+              <w:rPr>
+                <w:rFonts w:ascii="Calibri" w:hAnsi="Calibri" w:cs="Menlo"/>
+                <w:b/>
+              </w:rPr>
+            </w:pPr>
+            <w:r>
+              <w:rPr>
+                <w:rFonts w:ascii="Calibri" w:hAnsi="Calibri" w:cs="Menlo"/>
+                <w:b/>
+              </w:rPr>
+              <w:t>8</w:t>
+            </w:r>
+          </w:p>
+        </w:tc>
+        <w:tc>
+          <w:tcPr>
+            <w:tcW w:w="1563" w:type="dxa"/>
+          </w:tcPr>
+          <w:p>
+            <w:pPr>
+              <w:widowControl w:val="0"/>
+              <w:autoSpaceDE w:val="0"/>
+              <w:autoSpaceDN w:val="0"/>
+              <w:adjustRightInd w:val="0"/>
+              <w:jc w:val="center"/>
+              <w:rPr>
+                <w:rFonts w:ascii="Calibri" w:hAnsi="Calibri" w:cs="Menlo"/>
+              </w:rPr>
+            </w:pPr>
+            <w:r>
+              <w:rPr>
+                <w:rFonts w:ascii="Calibri" w:hAnsi="Calibri" w:cs="Menlo"/>
+              </w:rPr>
+              <w:t>-</w:t>
+            </w:r>
+          </w:p>
+        </w:tc>
+        <w:tc>
+          <w:tcPr>
+            <w:tcW w:w="1479" w:type="dxa"/>
+          </w:tcPr>
+          <w:p>
+            <w:pPr>
+              <w:widowControl w:val="0"/>
+              <w:autoSpaceDE w:val="0"/>
+              <w:autoSpaceDN w:val="0"/>
+              <w:adjustRightInd w:val="0"/>
+              <w:jc w:val="center"/>
+              <w:rPr>
+                <w:rFonts w:ascii="Calibri" w:hAnsi="Calibri" w:cs="Menlo"/>
+              </w:rPr>
+            </w:pPr>
+            <w:proofErr w:type="spellStart"/>
+            <w:r>
+              <w:rPr>
+                <w:rFonts w:ascii="Calibri" w:hAnsi="Calibri" w:cs="Menlo"/>
+              </w:rPr>
+              <w:t>Normal</w:t>
+            </w:r>
+            <w:proofErr w:type="spellEnd"/>
+          </w:p>
+        </w:tc>
+        <w:tc>
+          <w:tcPr>
+            <w:tcW w:w="1137" w:type="dxa"/>
+          </w:tcPr>
+          <w:p>
+            <w:pPr>
+              <w:widowControl w:val="0"/>
+              <w:autoSpaceDE w:val="0"/>
+              <w:autoSpaceDN w:val="0"/>
+              <w:adjustRightInd w:val="0"/>
+              <w:jc w:val="center"/>
+              <w:rPr>
+                <w:rFonts w:ascii="Calibri" w:hAnsi="Calibri" w:cs="Menlo"/>
+              </w:rPr>
+            </w:pPr>
+            <w:r>
+              <w:rPr>
+                <w:rFonts w:ascii="Calibri" w:hAnsi="Calibri" w:cs="Menlo"/>
+              </w:rPr>
+              <w:t>0.50</w:t>
+            </w:r>
+          </w:p>
+        </w:tc>
+        <w:tc>
+          <w:tcPr>
+            <w:tcW w:w="1077" w:type="dxa"/>
+          </w:tcPr>
+          <w:p>
+            <w:pPr>
+              <w:widowControl w:val="0"/>
+              <w:autoSpaceDE w:val="0"/>
+              <w:autoSpaceDN w:val="0"/>
+              <w:adjustRightInd w:val="0"/>
+              <w:jc w:val="center"/>
+              <w:rPr>
+                <w:rFonts w:ascii="Calibri" w:hAnsi="Calibri" w:cs="Menlo"/>
+              </w:rPr>
+            </w:pPr>
+            <w:r>
+              <w:rPr>
+                <w:rFonts w:ascii="Calibri" w:hAnsi="Calibri" w:cs="Menlo"/>
+              </w:rPr>
+              <w:t>0.32</w:t>
+            </w:r>
+          </w:p>
+        </w:tc>
+        <w:tc>
+          <w:tcPr>
+            <w:tcW w:w="1088" w:type="dxa"/>
+          </w:tcPr>
+          <w:p>
+            <w:pPr>
+              <w:widowControl w:val="0"/>
+              <w:autoSpaceDE w:val="0"/>
+              <w:autoSpaceDN w:val="0"/>
+              <w:adjustRightInd w:val="0"/>
+              <w:jc w:val="center"/>
+              <w:rPr>
+                <w:rFonts w:ascii="Calibri" w:hAnsi="Calibri" w:cs="Menlo"/>
+              </w:rPr>
+            </w:pPr>
+            <w:r>
+              <w:rPr>
+                <w:rFonts w:ascii="Calibri" w:hAnsi="Calibri" w:cs="Menlo"/>
+              </w:rPr>
+              <w:t>0.25</w:t>
+            </w:r>
+          </w:p>
+        </w:tc>
+        <w:tc>
+          <w:tcPr>
+            <w:tcW w:w="1061" w:type="dxa"/>
+          </w:tcPr>
+          <w:p>
+            <w:pPr>
+              <w:widowControl w:val="0"/>
+              <w:autoSpaceDE w:val="0"/>
+              <w:autoSpaceDN w:val="0"/>
+              <w:adjustRightInd w:val="0"/>
+              <w:jc w:val="center"/>
+              <w:rPr>
+                <w:rFonts w:ascii="Calibri" w:hAnsi="Calibri" w:cs="Menlo"/>
+              </w:rPr>
+            </w:pPr>
+            <w:r>
+              <w:rPr>
+                <w:rFonts w:ascii="Calibri" w:hAnsi="Calibri" w:cs="Menlo"/>
+              </w:rPr>
+              <w:t>0.19</w:t>
+            </w:r>
+          </w:p>
+        </w:tc>
+      </w:tr>
+    </w:tbl>
+    <w:p>
+      <w:pPr>
+        <w:widowControl w:val="0"/>
+        <w:autoSpaceDE w:val="0"/>
+        <w:autoSpaceDN w:val="0"/>
+        <w:adjustRightInd w:val="0"/>
+        <w:rPr>
+          <w:rFonts w:ascii="Calibri" w:hAnsi="Calibri" w:cs="Menlo"/>
+        </w:rPr>
+      </w:pPr>
+    </w:p>
+    <w:p>
+      <w:pPr>
+        <w:widowControl w:val="0"/>
+        <w:autoSpaceDE w:val="0"/>
+        <w:autoSpaceDN w:val="0"/>
+        <w:adjustRightInd w:val="0"/>
+        <w:rPr>
+          <w:rFonts w:ascii="Calibri" w:hAnsi="Calibri" w:cs="Menlo"/>
+        </w:rPr>
+      </w:pPr>
+    </w:p>
+    <w:p>
+      <w:pPr>
+        <w:widowControl w:val="0"/>
+        <w:autoSpaceDE w:val="0"/>
+        <w:autoSpaceDN w:val="0"/>
+        <w:adjustRightInd w:val="0"/>
+        <w:rPr>
+          <w:rFonts w:ascii="Calibri" w:hAnsi="Calibri" w:cs="Menlo"/>
+          <w:b/>
+          <w:u w:val="single"/>
+        </w:rPr>
+      </w:pPr>
+      <w:r>
+        <w:rPr>
+          <w:rFonts w:ascii="Calibri" w:hAnsi="Calibri" w:cs="Menlo"/>
+          <w:b/>
+          <w:u w:val="single"/>
+        </w:rPr>
+        <w:t>Addestramento</w:t>
+      </w:r>
+    </w:p>
+    <w:p>
+      <w:pPr>
+        <w:widowControl w:val="0"/>
+        <w:autoSpaceDE w:val="0"/>
+        <w:autoSpaceDN w:val="0"/>
+        <w:adjustRightInd w:val="0"/>
+        <w:rPr>
+          <w:rFonts w:ascii="Calibri" w:hAnsi="Calibri" w:cs="Menlo"/>
+        </w:rPr>
+      </w:pPr>
+    </w:p>
+    <w:p>
+      <w:pPr>
+        <w:widowControl w:val="0"/>
+        <w:autoSpaceDE w:val="0"/>
+        <w:autoSpaceDN w:val="0"/>
+        <w:adjustRightInd w:val="0"/>
+        <w:rPr>
+          <w:rFonts w:ascii="Calibri" w:hAnsi="Calibri" w:cs="Menlo"/>
+        </w:rPr>
+      </w:pPr>
+      <w:r>
+        <w:rPr>
+          <w:rFonts w:ascii="Calibri" w:hAnsi="Calibri" w:cs="Menlo"/>
+        </w:rPr>
+        <w:t xml:space="preserve">Per la fase di training ho generato due diversi </w:t>
       </w:r>
       <w:proofErr w:type="spellStart"/>
       <w:r>
         <w:rPr>
           <w:rFonts w:ascii="Calibri" w:hAnsi="Calibri" w:cs="Menlo"/>
         </w:rPr>
-        <w:t>detection</w:t>
+        <w:t>dataset</w:t>
       </w:r>
       <w:proofErr w:type="spellEnd"/>
       <w:r>
         <w:rPr>
           <w:rFonts w:ascii="Calibri" w:hAnsi="Calibri" w:cs="Menlo"/>
         </w:rPr>
-        <w:t xml:space="preserve"> regionale basato sulla segmentazione in bande dell’immagine.</w:t>
-      </w:r>
-    </w:p>
-    <w:p>
-      <w:pPr>
-        <w:widowControl w:val="0"/>
-        <w:autoSpaceDE w:val="0"/>
-        <w:autoSpaceDN w:val="0"/>
-        <w:adjustRightInd w:val="0"/>
-        <w:rPr>
-          <w:rFonts w:ascii="Calibri" w:hAnsi="Calibri" w:cs="Menlo"/>
-        </w:rPr>
-      </w:pPr>
-    </w:p>
-    <w:p>
-      <w:pPr>
-        <w:widowControl w:val="0"/>
-        <w:autoSpaceDE w:val="0"/>
-        <w:autoSpaceDN w:val="0"/>
-        <w:adjustRightInd w:val="0"/>
-        <w:rPr>
-          <w:rFonts w:ascii="Calibri" w:hAnsi="Calibri" w:cs="Menlo"/>
-        </w:rPr>
-      </w:pPr>
-      <w:r>
-        <w:rPr>
-          <w:rFonts w:ascii="Calibri" w:hAnsi="Calibri" w:cs="Menlo"/>
-        </w:rPr>
-        <w:t>Primo caso – Metodo senza addestramento</w:t>
+        <w:t xml:space="preserve"> con la tecnica che avevamo concordato all’ultimo ricevimento.</w:t>
+      </w:r>
+      <w:r>
+        <w:rPr>
+          <w:rFonts w:ascii="Calibri" w:hAnsi="Calibri" w:cs="Menlo"/>
+        </w:rPr>
+        <w:t xml:space="preserve"> In entrambi i casi, i </w:t>
+      </w:r>
+      <w:proofErr w:type="spellStart"/>
+      <w:r>
+        <w:rPr>
+          <w:rFonts w:ascii="Calibri" w:hAnsi="Calibri" w:cs="Menlo"/>
+        </w:rPr>
+        <w:t>dataset</w:t>
+      </w:r>
+      <w:proofErr w:type="spellEnd"/>
+      <w:r>
+        <w:rPr>
+          <w:rFonts w:ascii="Calibri" w:hAnsi="Calibri" w:cs="Menlo"/>
+        </w:rPr>
+        <w:t xml:space="preserve"> sono a loro volta suddivisi per tipo di </w:t>
+      </w:r>
+      <w:proofErr w:type="spellStart"/>
+      <w:r>
+        <w:rPr>
+          <w:rFonts w:ascii="Calibri" w:hAnsi="Calibri" w:cs="Menlo"/>
+        </w:rPr>
+        <w:t>splicing</w:t>
+      </w:r>
+      <w:proofErr w:type="spellEnd"/>
+      <w:r>
+        <w:rPr>
+          <w:rFonts w:ascii="Calibri" w:hAnsi="Calibri" w:cs="Menlo"/>
+        </w:rPr>
+        <w:t>, orizzontale e verticale. L’addestramento è distinto per direzione, vengono ciò creati due modelli, uno per bande orizzontali ed uno per le verticali.</w:t>
+      </w:r>
+    </w:p>
+    <w:p>
+      <w:pPr>
+        <w:widowControl w:val="0"/>
+        <w:autoSpaceDE w:val="0"/>
+        <w:autoSpaceDN w:val="0"/>
+        <w:adjustRightInd w:val="0"/>
+        <w:rPr>
+          <w:rFonts w:ascii="Calibri" w:hAnsi="Calibri" w:cs="Menlo"/>
+        </w:rPr>
+      </w:pPr>
+      <w:r>
+        <w:rPr>
+          <w:rFonts w:ascii="Calibri" w:hAnsi="Calibri" w:cs="Menlo"/>
+        </w:rPr>
+        <w:t xml:space="preserve">Il primo </w:t>
+      </w:r>
+      <w:proofErr w:type="spellStart"/>
+      <w:r>
+        <w:rPr>
+          <w:rFonts w:ascii="Calibri" w:hAnsi="Calibri" w:cs="Menlo"/>
+        </w:rPr>
+        <w:t>dataset</w:t>
+      </w:r>
+      <w:proofErr w:type="spellEnd"/>
+      <w:r>
+        <w:rPr>
+          <w:rFonts w:ascii="Calibri" w:hAnsi="Calibri" w:cs="Menlo"/>
+        </w:rPr>
+        <w:t xml:space="preserve">, </w:t>
+      </w:r>
+      <w:proofErr w:type="spellStart"/>
+      <w:r>
+        <w:rPr>
+          <w:rFonts w:ascii="Calibri" w:hAnsi="Calibri" w:cs="Menlo"/>
+          <w:i/>
+          <w:u w:val="single"/>
+        </w:rPr>
+        <w:t>SplicedCC</w:t>
+      </w:r>
+      <w:proofErr w:type="spellEnd"/>
+      <w:r>
+        <w:rPr>
+          <w:rFonts w:ascii="Calibri" w:hAnsi="Calibri" w:cs="Menlo"/>
+        </w:rPr>
+        <w:t xml:space="preserve">, utilizza le immagini del </w:t>
+      </w:r>
+      <w:proofErr w:type="spellStart"/>
+      <w:r>
+        <w:rPr>
+          <w:rFonts w:ascii="Calibri" w:hAnsi="Calibri" w:cs="Menlo"/>
+        </w:rPr>
+        <w:t>dataset</w:t>
+      </w:r>
+      <w:proofErr w:type="spellEnd"/>
+      <w:r>
+        <w:rPr>
+          <w:rFonts w:ascii="Calibri" w:hAnsi="Calibri" w:cs="Menlo"/>
+        </w:rPr>
+        <w:t xml:space="preserve"> di </w:t>
+      </w:r>
+      <w:proofErr w:type="spellStart"/>
+      <w:r>
+        <w:rPr>
+          <w:rFonts w:ascii="Calibri" w:hAnsi="Calibri" w:cs="Menlo"/>
+        </w:rPr>
+        <w:t>ColorChecker</w:t>
+      </w:r>
+      <w:proofErr w:type="spellEnd"/>
+      <w:r>
+        <w:rPr>
+          <w:rFonts w:ascii="Calibri" w:hAnsi="Calibri" w:cs="Menlo"/>
+        </w:rPr>
+        <w:t xml:space="preserve"> </w:t>
+      </w:r>
+      <w:r>
+        <w:rPr>
+          <w:rFonts w:ascii="Calibri" w:hAnsi="Calibri" w:cs="Menlo"/>
+        </w:rPr>
+        <w:t xml:space="preserve">(tutte vere) e ne crea di false con bande orizzontali e verticali (la banda viene estratta da un’altra immagine casuale tra le originali dello stesso </w:t>
+      </w:r>
+      <w:proofErr w:type="spellStart"/>
+      <w:r>
+        <w:rPr>
+          <w:rFonts w:ascii="Calibri" w:hAnsi="Calibri" w:cs="Menlo"/>
+        </w:rPr>
+        <w:t>dataset</w:t>
+      </w:r>
+      <w:proofErr w:type="spellEnd"/>
+      <w:r>
+        <w:rPr>
+          <w:rFonts w:ascii="Calibri" w:hAnsi="Calibri" w:cs="Menlo"/>
+        </w:rPr>
+        <w:t>).</w:t>
+      </w:r>
+    </w:p>
+    <w:p>
+      <w:pPr>
+        <w:widowControl w:val="0"/>
+        <w:autoSpaceDE w:val="0"/>
+        <w:autoSpaceDN w:val="0"/>
+        <w:adjustRightInd w:val="0"/>
+        <w:rPr>
+          <w:rFonts w:ascii="Calibri" w:hAnsi="Calibri" w:cs="Menlo"/>
+        </w:rPr>
+      </w:pPr>
+      <w:r>
+        <w:rPr>
+          <w:rFonts w:ascii="Calibri" w:hAnsi="Calibri" w:cs="Menlo"/>
+          <w:noProof/>
+          <w:lang w:eastAsia="it-IT"/>
+        </w:rPr>
+        <w:lastRenderedPageBreak/>
+        <w:drawing>
+          <wp:inline distT="0" distB="0" distL="0" distR="0" wp14:anchorId="08A732A3" wp14:editId="6CB7DC00">
+            <wp:extent cx="2940450" cy="1958340"/>
+            <wp:effectExtent l="0" t="0" r="6350" b="0"/>
+            <wp:docPr id="27" name="Immagine 27"/>
+            <wp:cNvGraphicFramePr>
+              <a:graphicFrameLocks xmlns:a="http://schemas.openxmlformats.org/drawingml/2006/main" noChangeAspect="1"/>
+            </wp:cNvGraphicFramePr>
+            <a:graphic xmlns:a="http://schemas.openxmlformats.org/drawingml/2006/main">
+              <a:graphicData uri="http://schemas.openxmlformats.org/drawingml/2006/picture">
+                <pic:pic xmlns:pic="http://schemas.openxmlformats.org/drawingml/2006/picture">
+                  <pic:nvPicPr>
+                    <pic:cNvPr id="0" name="Picture 19" descr="../Documents/Scuola/Ingegneria/Laurea%20Magistrale/Tesi/datasets/SplicedColorChecker/vertical/vertical_spliced_20.png"/>
+                    <pic:cNvPicPr preferRelativeResize="0">
+                      <a:picLocks noChangeAspect="1" noChangeArrowheads="1"/>
+                    </pic:cNvPicPr>
+                  </pic:nvPicPr>
+                  <pic:blipFill>
+                    <a:blip r:embed="rId13">
+                      <a:extLst>
+                        <a:ext uri="{28A0092B-C50C-407E-A947-70E740481C1C}">
+                          <a14:useLocalDpi xmlns:a14="http://schemas.microsoft.com/office/drawing/2010/main" val="0"/>
+                        </a:ext>
+                      </a:extLst>
+                    </a:blip>
+                    <a:stretch>
+                      <a:fillRect/>
+                    </a:stretch>
+                  </pic:blipFill>
+                  <pic:spPr bwMode="auto">
+                    <a:xfrm>
+                      <a:off x="0" y="0"/>
+                      <a:ext cx="2951283" cy="1965555"/>
+                    </a:xfrm>
+                    <a:prstGeom prst="rect">
+                      <a:avLst/>
+                    </a:prstGeom>
+                    <a:noFill/>
+                    <a:ln>
+                      <a:noFill/>
+                    </a:ln>
+                  </pic:spPr>
+                </pic:pic>
+              </a:graphicData>
+            </a:graphic>
+          </wp:inline>
+        </w:drawing>
+      </w:r>
+      <w:r>
+        <w:rPr>
+          <w:rFonts w:ascii="Calibri" w:hAnsi="Calibri" w:cs="Menlo"/>
+          <w:noProof/>
+          <w:lang w:eastAsia="it-IT"/>
+        </w:rPr>
+        <w:drawing>
+          <wp:inline distT="0" distB="0" distL="0" distR="0" wp14:anchorId="1EDDED66" wp14:editId="6B24F1DF">
+            <wp:extent cx="2924329" cy="1945314"/>
+            <wp:effectExtent l="0" t="0" r="0" b="10795"/>
+            <wp:docPr id="28" name="Immagine 28"/>
+            <wp:cNvGraphicFramePr>
+              <a:graphicFrameLocks xmlns:a="http://schemas.openxmlformats.org/drawingml/2006/main" noChangeAspect="1"/>
+            </wp:cNvGraphicFramePr>
+            <a:graphic xmlns:a="http://schemas.openxmlformats.org/drawingml/2006/main">
+              <a:graphicData uri="http://schemas.openxmlformats.org/drawingml/2006/picture">
+                <pic:pic xmlns:pic="http://schemas.openxmlformats.org/drawingml/2006/picture">
+                  <pic:nvPicPr>
+                    <pic:cNvPr id="0" name="Picture 20" descr="../Documents/Scuola/Ingegneria/Laurea%20Magistrale/Tesi/datasets/SplicedColorChecker/horizontal/horizontal_spliced_7.png"/>
+                    <pic:cNvPicPr>
+                      <a:picLocks noChangeAspect="1" noChangeArrowheads="1"/>
+                    </pic:cNvPicPr>
+                  </pic:nvPicPr>
+                  <pic:blipFill>
+                    <a:blip r:embed="rId14">
+                      <a:extLst>
+                        <a:ext uri="{28A0092B-C50C-407E-A947-70E740481C1C}">
+                          <a14:useLocalDpi xmlns:a14="http://schemas.microsoft.com/office/drawing/2010/main" val="0"/>
+                        </a:ext>
+                      </a:extLst>
+                    </a:blip>
+                    <a:stretch>
+                      <a:fillRect/>
+                    </a:stretch>
+                  </pic:blipFill>
+                  <pic:spPr bwMode="auto">
+                    <a:xfrm>
+                      <a:off x="0" y="0"/>
+                      <a:ext cx="2924329" cy="1945314"/>
+                    </a:xfrm>
+                    <a:prstGeom prst="rect">
+                      <a:avLst/>
+                    </a:prstGeom>
+                    <a:noFill/>
+                    <a:ln>
+                      <a:noFill/>
+                    </a:ln>
+                  </pic:spPr>
+                </pic:pic>
+              </a:graphicData>
+            </a:graphic>
+          </wp:inline>
+        </w:drawing>
+      </w:r>
+    </w:p>
+    <w:p>
+      <w:pPr>
+        <w:widowControl w:val="0"/>
+        <w:autoSpaceDE w:val="0"/>
+        <w:autoSpaceDN w:val="0"/>
+        <w:adjustRightInd w:val="0"/>
+        <w:rPr>
+          <w:rFonts w:ascii="Calibri" w:hAnsi="Calibri" w:cs="Menlo"/>
+        </w:rPr>
+      </w:pPr>
+    </w:p>
+    <w:p>
+      <w:pPr>
+        <w:widowControl w:val="0"/>
+        <w:autoSpaceDE w:val="0"/>
+        <w:autoSpaceDN w:val="0"/>
+        <w:adjustRightInd w:val="0"/>
+        <w:rPr>
+          <w:rFonts w:ascii="Calibri" w:hAnsi="Calibri" w:cs="Menlo"/>
+        </w:rPr>
+      </w:pPr>
+      <w:r>
+        <w:rPr>
+          <w:rFonts w:ascii="Calibri" w:hAnsi="Calibri" w:cs="Menlo"/>
+        </w:rPr>
+        <w:t xml:space="preserve">Il secondo </w:t>
+      </w:r>
+      <w:proofErr w:type="spellStart"/>
+      <w:r>
+        <w:rPr>
+          <w:rFonts w:ascii="Calibri" w:hAnsi="Calibri" w:cs="Menlo"/>
+        </w:rPr>
+        <w:t>dataset</w:t>
+      </w:r>
+      <w:proofErr w:type="spellEnd"/>
+      <w:r>
+        <w:rPr>
+          <w:rFonts w:ascii="Calibri" w:hAnsi="Calibri" w:cs="Menlo"/>
+        </w:rPr>
+        <w:t xml:space="preserve">, </w:t>
+      </w:r>
+      <w:proofErr w:type="spellStart"/>
+      <w:r>
+        <w:rPr>
+          <w:rFonts w:ascii="Calibri" w:hAnsi="Calibri" w:cs="Menlo"/>
+          <w:i/>
+          <w:u w:val="single"/>
+        </w:rPr>
+        <w:t>SplicedDSO</w:t>
+      </w:r>
+      <w:proofErr w:type="spellEnd"/>
+      <w:r>
+        <w:rPr>
+          <w:rFonts w:ascii="Calibri" w:hAnsi="Calibri" w:cs="Menlo"/>
+        </w:rPr>
+        <w:t xml:space="preserve">, utilizza le immagini non alterate del DSO-1 e ne crea di false con bande orizzontali e verticali (la banda viene estratta da un’altra immagine casuale tra le originali dello stesso </w:t>
+      </w:r>
+      <w:proofErr w:type="spellStart"/>
+      <w:r>
+        <w:rPr>
+          <w:rFonts w:ascii="Calibri" w:hAnsi="Calibri" w:cs="Menlo"/>
+        </w:rPr>
+        <w:t>dataset</w:t>
+      </w:r>
+      <w:proofErr w:type="spellEnd"/>
+      <w:r>
+        <w:rPr>
+          <w:rFonts w:ascii="Calibri" w:hAnsi="Calibri" w:cs="Menlo"/>
+        </w:rPr>
+        <w:t>).</w:t>
+      </w:r>
+    </w:p>
+    <w:p>
+      <w:pPr>
+        <w:widowControl w:val="0"/>
+        <w:autoSpaceDE w:val="0"/>
+        <w:autoSpaceDN w:val="0"/>
+        <w:adjustRightInd w:val="0"/>
+        <w:rPr>
+          <w:rFonts w:ascii="Calibri" w:hAnsi="Calibri" w:cs="Menlo"/>
+        </w:rPr>
+      </w:pPr>
+    </w:p>
+    <w:p>
+      <w:pPr>
+        <w:widowControl w:val="0"/>
+        <w:autoSpaceDE w:val="0"/>
+        <w:autoSpaceDN w:val="0"/>
+        <w:adjustRightInd w:val="0"/>
+        <w:rPr>
+          <w:rFonts w:ascii="Calibri" w:hAnsi="Calibri" w:cs="Menlo"/>
+        </w:rPr>
+      </w:pPr>
+      <w:r>
+        <w:rPr>
+          <w:rFonts w:ascii="Calibri" w:hAnsi="Calibri" w:cs="Menlo"/>
+          <w:noProof/>
+          <w:lang w:eastAsia="it-IT"/>
+        </w:rPr>
+        <w:drawing>
+          <wp:inline distT="0" distB="0" distL="0" distR="0" wp14:anchorId="5DEA38D2" wp14:editId="3A9CC372">
+            <wp:extent cx="3029981" cy="2266120"/>
+            <wp:effectExtent l="0" t="0" r="0" b="0"/>
+            <wp:docPr id="30" name="Immagine 30"/>
+            <wp:cNvGraphicFramePr>
+              <a:graphicFrameLocks xmlns:a="http://schemas.openxmlformats.org/drawingml/2006/main" noChangeAspect="1"/>
+            </wp:cNvGraphicFramePr>
+            <a:graphic xmlns:a="http://schemas.openxmlformats.org/drawingml/2006/main">
+              <a:graphicData uri="http://schemas.openxmlformats.org/drawingml/2006/picture">
+                <pic:pic xmlns:pic="http://schemas.openxmlformats.org/drawingml/2006/picture">
+                  <pic:nvPicPr>
+                    <pic:cNvPr id="0" name="Picture 22" descr="../Documents/Scuola/Ingegneria/Laurea%20Magistrale/Tesi/datasets/SplicedDSO1/vertical/vertical_spliced_9.png"/>
+                    <pic:cNvPicPr>
+                      <a:picLocks noChangeAspect="1" noChangeArrowheads="1"/>
+                    </pic:cNvPicPr>
+                  </pic:nvPicPr>
+                  <pic:blipFill>
+                    <a:blip r:embed="rId15">
+                      <a:extLst>
+                        <a:ext uri="{28A0092B-C50C-407E-A947-70E740481C1C}">
+                          <a14:useLocalDpi xmlns:a14="http://schemas.microsoft.com/office/drawing/2010/main" val="0"/>
+                        </a:ext>
+                      </a:extLst>
+                    </a:blip>
+                    <a:stretch>
+                      <a:fillRect/>
+                    </a:stretch>
+                  </pic:blipFill>
+                  <pic:spPr bwMode="auto">
+                    <a:xfrm>
+                      <a:off x="0" y="0"/>
+                      <a:ext cx="3029981" cy="2266120"/>
+                    </a:xfrm>
+                    <a:prstGeom prst="rect">
+                      <a:avLst/>
+                    </a:prstGeom>
+                    <a:noFill/>
+                    <a:ln>
+                      <a:noFill/>
+                    </a:ln>
+                  </pic:spPr>
+                </pic:pic>
+              </a:graphicData>
+            </a:graphic>
+          </wp:inline>
+        </w:drawing>
+      </w:r>
+      <w:r>
+        <w:rPr>
+          <w:rFonts w:ascii="Calibri" w:hAnsi="Calibri" w:cs="Menlo"/>
+          <w:noProof/>
+          <w:lang w:eastAsia="it-IT"/>
+        </w:rPr>
+        <w:drawing>
+          <wp:inline distT="0" distB="0" distL="0" distR="0" wp14:anchorId="58DA3184" wp14:editId="3514B08B">
+            <wp:extent cx="3027729" cy="2264435"/>
+            <wp:effectExtent l="0" t="0" r="0" b="0"/>
+            <wp:docPr id="29" name="Immagine 29"/>
+            <wp:cNvGraphicFramePr>
+              <a:graphicFrameLocks xmlns:a="http://schemas.openxmlformats.org/drawingml/2006/main" noChangeAspect="1"/>
+            </wp:cNvGraphicFramePr>
+            <a:graphic xmlns:a="http://schemas.openxmlformats.org/drawingml/2006/main">
+              <a:graphicData uri="http://schemas.openxmlformats.org/drawingml/2006/picture">
+                <pic:pic xmlns:pic="http://schemas.openxmlformats.org/drawingml/2006/picture">
+                  <pic:nvPicPr>
+                    <pic:cNvPr id="0" name="Picture 21" descr="../Documents/Scuola/Ingegneria/Laurea%20Magistrale/Tesi/datasets/SplicedDSO1/horizontal/horizontal_spliced_35.png"/>
+                    <pic:cNvPicPr>
+                      <a:picLocks noChangeAspect="1" noChangeArrowheads="1"/>
+                    </pic:cNvPicPr>
+                  </pic:nvPicPr>
+                  <pic:blipFill>
+                    <a:blip r:embed="rId16">
+                      <a:extLst>
+                        <a:ext uri="{28A0092B-C50C-407E-A947-70E740481C1C}">
+                          <a14:useLocalDpi xmlns:a14="http://schemas.microsoft.com/office/drawing/2010/main" val="0"/>
+                        </a:ext>
+                      </a:extLst>
+                    </a:blip>
+                    <a:stretch>
+                      <a:fillRect/>
+                    </a:stretch>
+                  </pic:blipFill>
+                  <pic:spPr bwMode="auto">
+                    <a:xfrm>
+                      <a:off x="0" y="0"/>
+                      <a:ext cx="3027729" cy="2264435"/>
+                    </a:xfrm>
+                    <a:prstGeom prst="rect">
+                      <a:avLst/>
+                    </a:prstGeom>
+                    <a:noFill/>
+                    <a:ln>
+                      <a:noFill/>
+                    </a:ln>
+                  </pic:spPr>
+                </pic:pic>
+              </a:graphicData>
+            </a:graphic>
+          </wp:inline>
+        </w:drawing>
+      </w:r>
+      <w:bookmarkStart w:id="0" w:name="_GoBack"/>
+      <w:bookmarkEnd w:id="0"/>
+    </w:p>
+    <w:p>
+      <w:pPr>
+        <w:widowControl w:val="0"/>
+        <w:autoSpaceDE w:val="0"/>
+        <w:autoSpaceDN w:val="0"/>
+        <w:adjustRightInd w:val="0"/>
+        <w:rPr>
+          <w:rFonts w:ascii="Calibri" w:hAnsi="Calibri" w:cs="Menlo"/>
+        </w:rPr>
+      </w:pPr>
+    </w:p>
+    <w:p>
+      <w:pPr>
+        <w:widowControl w:val="0"/>
+        <w:autoSpaceDE w:val="0"/>
+        <w:autoSpaceDN w:val="0"/>
+        <w:adjustRightInd w:val="0"/>
+        <w:rPr>
+          <w:rFonts w:ascii="Calibri" w:hAnsi="Calibri" w:cs="Menlo"/>
+        </w:rPr>
+      </w:pPr>
+      <w:r>
+        <w:rPr>
+          <w:rFonts w:ascii="Calibri" w:hAnsi="Calibri" w:cs="Menlo"/>
+        </w:rPr>
+        <w:t>Nella fase di training, le immagini vengono segmentate in bande non sovrapposte, in fase di test le bande si sovrappongono del 25% del loro spessore (in questo modo ciascun pixel viene valutato 8 volte in totale, 4 per la scansione in orizzontale e 4 per quella in verticale).</w:t>
+      </w:r>
+    </w:p>
+    <w:p>
+      <w:pPr>
+        <w:widowControl w:val="0"/>
+        <w:autoSpaceDE w:val="0"/>
+        <w:autoSpaceDN w:val="0"/>
+        <w:adjustRightInd w:val="0"/>
+        <w:rPr>
+          <w:rFonts w:ascii="Calibri" w:hAnsi="Calibri" w:cs="Menlo"/>
+        </w:rPr>
+      </w:pPr>
+    </w:p>
+    <w:p>
+      <w:pPr>
+        <w:widowControl w:val="0"/>
+        <w:autoSpaceDE w:val="0"/>
+        <w:autoSpaceDN w:val="0"/>
+        <w:adjustRightInd w:val="0"/>
+        <w:rPr>
+          <w:rFonts w:ascii="Calibri" w:hAnsi="Calibri" w:cs="Menlo"/>
+          <w:b/>
+        </w:rPr>
+      </w:pPr>
+      <w:r>
+        <w:rPr>
+          <w:rFonts w:ascii="Calibri" w:hAnsi="Calibri" w:cs="Menlo"/>
+          <w:b/>
+        </w:rPr>
+        <w:t>Alcune considerazioni</w:t>
+      </w:r>
+    </w:p>
+    <w:p>
+      <w:pPr>
+        <w:widowControl w:val="0"/>
+        <w:autoSpaceDE w:val="0"/>
+        <w:autoSpaceDN w:val="0"/>
+        <w:adjustRightInd w:val="0"/>
+        <w:rPr>
+          <w:rFonts w:ascii="Calibri" w:hAnsi="Calibri" w:cs="Menlo"/>
+        </w:rPr>
+      </w:pPr>
+    </w:p>
+    <w:p>
+      <w:pPr>
+        <w:widowControl w:val="0"/>
+        <w:autoSpaceDE w:val="0"/>
+        <w:autoSpaceDN w:val="0"/>
+        <w:adjustRightInd w:val="0"/>
+        <w:rPr>
+          <w:rFonts w:ascii="Calibri" w:hAnsi="Calibri" w:cs="Menlo"/>
+        </w:rPr>
+      </w:pPr>
+      <w:r>
+        <w:rPr>
+          <w:rFonts w:ascii="Calibri" w:hAnsi="Calibri" w:cs="Menlo"/>
+        </w:rPr>
+        <w:t>In tutti i casi emerge che</w:t>
+      </w:r>
+      <w:r>
+        <w:rPr>
+          <w:rFonts w:ascii="Calibri" w:hAnsi="Calibri" w:cs="Menlo"/>
+        </w:rPr>
+        <w:t xml:space="preserve"> è più conveniente</w:t>
+      </w:r>
+      <w:r>
+        <w:rPr>
+          <w:rFonts w:ascii="Calibri" w:hAnsi="Calibri" w:cs="Menlo"/>
+        </w:rPr>
+        <w:t xml:space="preserve"> utilizzare come </w:t>
+      </w:r>
+      <w:proofErr w:type="spellStart"/>
+      <w:r>
+        <w:rPr>
+          <w:rFonts w:ascii="Calibri" w:hAnsi="Calibri" w:cs="Menlo"/>
+        </w:rPr>
+        <w:t>reference</w:t>
+      </w:r>
+      <w:proofErr w:type="spellEnd"/>
+      <w:r>
+        <w:rPr>
+          <w:rFonts w:ascii="Calibri" w:hAnsi="Calibri" w:cs="Menlo"/>
+        </w:rPr>
+        <w:t xml:space="preserve"> color quello calcolato sull’intera immagine </w:t>
+      </w:r>
+      <w:r>
+        <w:rPr>
+          <w:rFonts w:ascii="Calibri" w:hAnsi="Calibri" w:cs="Menlo"/>
+        </w:rPr>
+        <w:t>anziché quello mediano tra tutte le bande di una stessa direzione.</w:t>
+      </w:r>
+    </w:p>
+    <w:p>
+      <w:pPr>
+        <w:widowControl w:val="0"/>
+        <w:autoSpaceDE w:val="0"/>
+        <w:autoSpaceDN w:val="0"/>
+        <w:adjustRightInd w:val="0"/>
+        <w:rPr>
+          <w:rFonts w:ascii="Calibri" w:hAnsi="Calibri" w:cs="Menlo"/>
+        </w:rPr>
+      </w:pPr>
+    </w:p>
+    <w:p>
+      <w:pPr>
+        <w:widowControl w:val="0"/>
+        <w:autoSpaceDE w:val="0"/>
+        <w:autoSpaceDN w:val="0"/>
+        <w:adjustRightInd w:val="0"/>
+        <w:rPr>
+          <w:rFonts w:ascii="Calibri" w:hAnsi="Calibri" w:cs="Menlo"/>
+        </w:rPr>
+      </w:pPr>
+      <w:r>
+        <w:rPr>
+          <w:rFonts w:ascii="Calibri" w:hAnsi="Calibri" w:cs="Menlo"/>
+        </w:rPr>
+        <w:t xml:space="preserve">Il risultato migliore si ottiene utilizzando il modello addestrato sullo </w:t>
+      </w:r>
+      <w:proofErr w:type="spellStart"/>
+      <w:r>
+        <w:rPr>
+          <w:rFonts w:ascii="Calibri" w:hAnsi="Calibri" w:cs="Menlo"/>
+        </w:rPr>
+        <w:t>SplicedDSO</w:t>
+      </w:r>
+      <w:proofErr w:type="spellEnd"/>
+      <w:r>
+        <w:rPr>
+          <w:rFonts w:ascii="Calibri" w:hAnsi="Calibri" w:cs="Menlo"/>
+        </w:rPr>
+        <w:t xml:space="preserve"> con </w:t>
+      </w:r>
+      <w:proofErr w:type="spellStart"/>
+      <w:r>
+        <w:rPr>
+          <w:rFonts w:ascii="Calibri" w:hAnsi="Calibri" w:cs="Menlo"/>
+        </w:rPr>
+        <w:t>reference</w:t>
+      </w:r>
+      <w:proofErr w:type="spellEnd"/>
+      <w:r>
+        <w:rPr>
+          <w:rFonts w:ascii="Calibri" w:hAnsi="Calibri" w:cs="Menlo"/>
+        </w:rPr>
+        <w:t xml:space="preserve"> color globale. Questo era un risultato atteso poiché il test è effettuato su immagini dello stesso tipo (tutte però diverse) e, per come è composto il </w:t>
+      </w:r>
+      <w:proofErr w:type="spellStart"/>
+      <w:r>
+        <w:rPr>
+          <w:rFonts w:ascii="Calibri" w:hAnsi="Calibri" w:cs="Menlo"/>
+        </w:rPr>
+        <w:t>dataset</w:t>
+      </w:r>
+      <w:proofErr w:type="spellEnd"/>
+      <w:r>
+        <w:rPr>
+          <w:rFonts w:ascii="Calibri" w:hAnsi="Calibri" w:cs="Menlo"/>
+        </w:rPr>
+        <w:t>, con generalmente le stesse condizioni di luce.</w:t>
+      </w:r>
+    </w:p>
+    <w:p>
+      <w:pPr>
+        <w:widowControl w:val="0"/>
+        <w:autoSpaceDE w:val="0"/>
+        <w:autoSpaceDN w:val="0"/>
+        <w:adjustRightInd w:val="0"/>
+        <w:rPr>
+          <w:rFonts w:ascii="Calibri" w:hAnsi="Calibri" w:cs="Menlo"/>
+        </w:rPr>
+      </w:pPr>
+    </w:p>
+    <w:p>
+      <w:pPr>
+        <w:widowControl w:val="0"/>
+        <w:autoSpaceDE w:val="0"/>
+        <w:autoSpaceDN w:val="0"/>
+        <w:adjustRightInd w:val="0"/>
+        <w:rPr>
+          <w:rFonts w:ascii="Calibri" w:hAnsi="Calibri" w:cs="Menlo"/>
+          <w:b/>
+        </w:rPr>
+      </w:pPr>
+      <w:r>
+        <w:rPr>
+          <w:rFonts w:ascii="Calibri" w:hAnsi="Calibri" w:cs="Menlo"/>
+          <w:b/>
+        </w:rPr>
+        <w:t>Caso 1</w:t>
+      </w:r>
+      <w:r>
+        <w:rPr>
+          <w:rFonts w:ascii="Calibri" w:hAnsi="Calibri" w:cs="Menlo"/>
+          <w:b/>
+        </w:rPr>
+        <w:t xml:space="preserve"> – Metodo </w:t>
+      </w:r>
+      <w:r>
+        <w:rPr>
+          <w:rFonts w:ascii="Calibri" w:hAnsi="Calibri" w:cs="Menlo"/>
+          <w:b/>
+        </w:rPr>
+        <w:t>con addestramento SVM</w:t>
+      </w:r>
+      <w:r>
+        <w:rPr>
+          <w:rFonts w:ascii="Calibri" w:hAnsi="Calibri" w:cs="Menlo"/>
+          <w:b/>
+        </w:rPr>
+        <w:t xml:space="preserve">, global </w:t>
+      </w:r>
+      <w:proofErr w:type="spellStart"/>
+      <w:r>
+        <w:rPr>
+          <w:rFonts w:ascii="Calibri" w:hAnsi="Calibri" w:cs="Menlo"/>
+          <w:b/>
+        </w:rPr>
+        <w:t>reference</w:t>
+      </w:r>
+      <w:proofErr w:type="spellEnd"/>
+      <w:r>
+        <w:rPr>
+          <w:rFonts w:ascii="Calibri" w:hAnsi="Calibri" w:cs="Menlo"/>
+          <w:b/>
+        </w:rPr>
+        <w:t xml:space="preserve"> color </w:t>
       </w:r>
     </w:p>
     <w:p>
@@ -2241,15 +5405,8 @@
         <w:rPr>
           <w:rFonts w:ascii="Calibri" w:eastAsiaTheme="minorEastAsia" w:hAnsi="Calibri" w:cs="Menlo"/>
         </w:rPr>
-        <w:t xml:space="preserve"> da analizzare, per ciascuna banda</w:t>
-      </w:r>
-      <w:r>
-        <w:rPr>
-          <w:rFonts w:ascii="Calibri" w:eastAsiaTheme="minorEastAsia" w:hAnsi="Calibri" w:cs="Menlo"/>
-        </w:rPr>
-        <w:t xml:space="preserve"> </w:t>
-      </w:r>
-      <w:proofErr w:type="gramStart"/>
+        <w:t xml:space="preserve"> da analizzare, per ciascuna banda </w:t>
+      </w:r>
       <m:oMath>
         <m:r>
           <w:rPr>
@@ -2262,178 +5419,52 @@
         <w:rPr>
           <w:rFonts w:ascii="Calibri" w:eastAsiaTheme="minorEastAsia" w:hAnsi="Calibri" w:cs="Menlo"/>
         </w:rPr>
-        <w:t xml:space="preserve"> </w:t>
-      </w:r>
+        <w:t xml:space="preserve"> (orizzontale e </w:t>
+      </w:r>
+      <w:proofErr w:type="gramStart"/>
       <w:r>
         <w:rPr>
           <w:rFonts w:ascii="Calibri" w:eastAsiaTheme="minorEastAsia" w:hAnsi="Calibri" w:cs="Menlo"/>
         </w:rPr>
-        <w:t xml:space="preserve"> (</w:t>
+        <w:t>verticale)  questa</w:t>
       </w:r>
       <w:proofErr w:type="gramEnd"/>
       <w:r>
         <w:rPr>
           <w:rFonts w:ascii="Calibri" w:eastAsiaTheme="minorEastAsia" w:hAnsi="Calibri" w:cs="Menlo"/>
         </w:rPr>
-        <w:t xml:space="preserve">orizzontale e verticale) viene </w:t>
-      </w:r>
-      <w:r>
+        <w:t xml:space="preserve"> è caratterizzata da un feature vector </w:t>
+      </w:r>
+    </w:p>
+    <w:p>
+      <w:pPr>
+        <w:widowControl w:val="0"/>
+        <w:autoSpaceDE w:val="0"/>
+        <w:autoSpaceDN w:val="0"/>
+        <w:adjustRightInd w:val="0"/>
         <w:rPr>
           <w:rFonts w:ascii="Calibri" w:eastAsiaTheme="minorEastAsia" w:hAnsi="Calibri" w:cs="Menlo"/>
         </w:rPr>
-        <w:t>calcolato un vettore di</w:t>
-      </w:r>
-      <w:r>
+      </w:pPr>
+    </w:p>
+    <w:p>
+      <w:pPr>
+        <w:widowControl w:val="0"/>
+        <w:autoSpaceDE w:val="0"/>
+        <w:autoSpaceDN w:val="0"/>
+        <w:adjustRightInd w:val="0"/>
         <w:rPr>
           <w:rFonts w:ascii="Calibri" w:eastAsiaTheme="minorEastAsia" w:hAnsi="Calibri" w:cs="Menlo"/>
-        </w:rPr>
-        <w:t xml:space="preserve"> </w:t>
-      </w:r>
-      <w:r>
-        <w:rPr>
-          <w:rFonts w:ascii="Calibri" w:eastAsiaTheme="minorEastAsia" w:hAnsi="Calibri" w:cs="Menlo"/>
-        </w:rPr>
-        <w:t xml:space="preserve">5 distanze tra il </w:t>
-      </w:r>
-      <w:proofErr w:type="spellStart"/>
-      <w:r>
-        <w:rPr>
-          <w:rFonts w:ascii="Calibri" w:eastAsiaTheme="minorEastAsia" w:hAnsi="Calibri" w:cs="Menlo"/>
-        </w:rPr>
-        <w:t>reference</w:t>
-      </w:r>
-      <w:proofErr w:type="spellEnd"/>
-      <w:r>
-        <w:rPr>
-          <w:rFonts w:ascii="Calibri" w:eastAsiaTheme="minorEastAsia" w:hAnsi="Calibri" w:cs="Menlo"/>
-        </w:rPr>
-        <w:t xml:space="preserve"> color (colore dell’illuminante RGB) ed il colore di riferimento per quella direzione (mediana di tutti i RC della direzione considerata).</w:t>
-      </w:r>
-    </w:p>
-    <w:p>
-      <w:pPr>
-        <w:widowControl w:val="0"/>
-        <w:autoSpaceDE w:val="0"/>
-        <w:autoSpaceDN w:val="0"/>
-        <w:adjustRightInd w:val="0"/>
-        <w:rPr>
-          <w:rFonts w:ascii="Calibri" w:eastAsiaTheme="minorEastAsia" w:hAnsi="Calibri" w:cs="Menlo"/>
-        </w:rPr>
-      </w:pPr>
-      <w:r>
-        <w:rPr>
-          <w:rFonts w:ascii="Calibri" w:eastAsiaTheme="minorEastAsia" w:hAnsi="Calibri" w:cs="Menlo"/>
-        </w:rPr>
-        <w:t xml:space="preserve">Sia </w:t>
-      </w:r>
-      <w:r>
-        <w:rPr>
-          <w:rFonts w:ascii="Calibri" w:eastAsiaTheme="minorEastAsia" w:hAnsi="Calibri" w:cs="Menlo"/>
-        </w:rPr>
-        <w:t xml:space="preserve"> </w:t>
-      </w:r>
-      <m:oMath>
-        <m:r>
-          <w:rPr>
-            <w:rFonts w:ascii="Cambria Math" w:eastAsiaTheme="minorEastAsia" w:hAnsi="Cambria Math" w:cs="Menlo"/>
-          </w:rPr>
-          <m:t>D={</m:t>
-        </m:r>
-        <m:sSub>
-          <m:sSubPr>
-            <m:ctrlPr>
-              <w:rPr>
-                <w:rFonts w:ascii="Cambria Math" w:eastAsiaTheme="minorEastAsia" w:hAnsi="Cambria Math" w:cs="Menlo"/>
-                <w:i/>
-              </w:rPr>
-            </m:ctrlPr>
-          </m:sSubPr>
-          <m:e>
-            <m:r>
-              <w:rPr>
-                <w:rFonts w:ascii="Cambria Math" w:eastAsiaTheme="minorEastAsia" w:hAnsi="Cambria Math" w:cs="Menlo"/>
-              </w:rPr>
-              <m:t>d</m:t>
-            </m:r>
-          </m:e>
-          <m:sub>
-            <m:r>
-              <w:rPr>
-                <w:rFonts w:ascii="Cambria Math" w:eastAsiaTheme="minorEastAsia" w:hAnsi="Cambria Math" w:cs="Menlo"/>
-              </w:rPr>
-              <m:t>1</m:t>
-            </m:r>
-          </m:sub>
-        </m:sSub>
-        <m:r>
-          <w:rPr>
-            <w:rFonts w:ascii="Cambria Math" w:eastAsiaTheme="minorEastAsia" w:hAnsi="Cambria Math" w:cs="Menlo"/>
-          </w:rPr>
-          <m:t xml:space="preserve">,…, </m:t>
-        </m:r>
-        <m:sSub>
-          <m:sSubPr>
-            <m:ctrlPr>
-              <w:rPr>
-                <w:rFonts w:ascii="Cambria Math" w:eastAsiaTheme="minorEastAsia" w:hAnsi="Cambria Math" w:cs="Menlo"/>
-                <w:i/>
-              </w:rPr>
-            </m:ctrlPr>
-          </m:sSubPr>
-          <m:e>
-            <m:r>
-              <w:rPr>
-                <w:rFonts w:ascii="Cambria Math" w:eastAsiaTheme="minorEastAsia" w:hAnsi="Cambria Math" w:cs="Menlo"/>
-              </w:rPr>
-              <m:t>d</m:t>
-            </m:r>
-          </m:e>
-          <m:sub>
-            <m:r>
-              <w:rPr>
-                <w:rFonts w:ascii="Cambria Math" w:eastAsiaTheme="minorEastAsia" w:hAnsi="Cambria Math" w:cs="Menlo"/>
-              </w:rPr>
-              <m:t>5</m:t>
-            </m:r>
-          </m:sub>
-        </m:sSub>
-        <m:r>
-          <w:rPr>
-            <w:rFonts w:ascii="Cambria Math" w:eastAsiaTheme="minorEastAsia" w:hAnsi="Cambria Math" w:cs="Menlo"/>
-          </w:rPr>
-          <m:t xml:space="preserve">} </m:t>
-        </m:r>
-      </m:oMath>
-      <w:r>
-        <w:rPr>
-          <w:rFonts w:ascii="Calibri" w:eastAsiaTheme="minorEastAsia" w:hAnsi="Calibri" w:cs="Menlo"/>
-        </w:rPr>
-        <w:t xml:space="preserve">il vettore di distanze calcolato, Per ciascun pixel </w:t>
-      </w:r>
-    </w:p>
-    <w:p>
-      <w:pPr>
-        <w:widowControl w:val="0"/>
-        <w:autoSpaceDE w:val="0"/>
-        <w:autoSpaceDN w:val="0"/>
-        <w:adjustRightInd w:val="0"/>
-        <w:rPr>
-          <w:rFonts w:ascii="Calibri" w:eastAsiaTheme="minorEastAsia" w:hAnsi="Calibri" w:cs="Menlo"/>
-        </w:rPr>
-      </w:pPr>
-    </w:p>
-    <w:p>
-      <w:pPr>
-        <w:widowControl w:val="0"/>
-        <w:autoSpaceDE w:val="0"/>
-        <w:autoSpaceDN w:val="0"/>
-        <w:adjustRightInd w:val="0"/>
-        <w:rPr>
-          <w:rFonts w:ascii="Calibri" w:hAnsi="Calibri" w:cs="Menlo"/>
         </w:rPr>
       </w:pPr>
       <m:oMathPara>
         <m:oMath>
+          <m:r>
+            <w:rPr>
+              <w:rFonts w:ascii="Cambria Math" w:eastAsiaTheme="minorEastAsia" w:hAnsi="Cambria Math" w:cs="Menlo"/>
+            </w:rPr>
+            <m:t>V={</m:t>
+          </m:r>
           <m:sSub>
             <m:sSubPr>
               <m:ctrlPr>
@@ -2448,108 +5479,2141 @@
                 <w:rPr>
                   <w:rFonts w:ascii="Cambria Math" w:eastAsiaTheme="minorEastAsia" w:hAnsi="Cambria Math" w:cs="Menlo"/>
                 </w:rPr>
-                <m:t xml:space="preserve">x= </m:t>
+                <m:t>d</m:t>
               </m:r>
-              <m:nary>
-                <m:naryPr>
-                  <m:chr m:val="∑"/>
-                  <m:limLoc m:val="undOvr"/>
+            </m:e>
+            <m:sub>
+              <m:r>
+                <w:rPr>
+                  <w:rFonts w:ascii="Cambria Math" w:eastAsiaTheme="minorEastAsia" w:hAnsi="Cambria Math" w:cs="Menlo"/>
+                </w:rPr>
+                <m:t>1</m:t>
+              </m:r>
+            </m:sub>
+          </m:sSub>
+          <m:r>
+            <w:rPr>
+              <w:rFonts w:ascii="Cambria Math" w:eastAsiaTheme="minorEastAsia" w:hAnsi="Cambria Math" w:cs="Menlo"/>
+            </w:rPr>
+            <m:t>,</m:t>
+          </m:r>
+          <m:sSub>
+            <m:sSubPr>
+              <m:ctrlPr>
+                <w:rPr>
+                  <w:rFonts w:ascii="Cambria Math" w:eastAsiaTheme="minorEastAsia" w:hAnsi="Cambria Math" w:cs="Menlo"/>
+                  <w:i/>
+                </w:rPr>
+              </m:ctrlPr>
+            </m:sSubPr>
+            <m:e>
+              <m:r>
+                <w:rPr>
+                  <w:rFonts w:ascii="Cambria Math" w:eastAsiaTheme="minorEastAsia" w:hAnsi="Cambria Math" w:cs="Menlo"/>
+                </w:rPr>
+                <m:t>d</m:t>
+              </m:r>
+            </m:e>
+            <m:sub>
+              <m:r>
+                <w:rPr>
+                  <w:rFonts w:ascii="Cambria Math" w:eastAsiaTheme="minorEastAsia" w:hAnsi="Cambria Math" w:cs="Menlo"/>
+                </w:rPr>
+                <m:t>2</m:t>
+              </m:r>
+            </m:sub>
+          </m:sSub>
+          <m:r>
+            <w:rPr>
+              <w:rFonts w:ascii="Cambria Math" w:eastAsiaTheme="minorEastAsia" w:hAnsi="Cambria Math" w:cs="Menlo"/>
+            </w:rPr>
+            <m:t>,</m:t>
+          </m:r>
+          <m:sSub>
+            <m:sSubPr>
+              <m:ctrlPr>
+                <w:rPr>
+                  <w:rFonts w:ascii="Cambria Math" w:eastAsiaTheme="minorEastAsia" w:hAnsi="Cambria Math" w:cs="Menlo"/>
+                  <w:i/>
+                </w:rPr>
+              </m:ctrlPr>
+            </m:sSubPr>
+            <m:e>
+              <m:r>
+                <w:rPr>
+                  <w:rFonts w:ascii="Cambria Math" w:eastAsiaTheme="minorEastAsia" w:hAnsi="Cambria Math" w:cs="Menlo"/>
+                </w:rPr>
+                <m:t>d</m:t>
+              </m:r>
+            </m:e>
+            <m:sub>
+              <m:r>
+                <w:rPr>
+                  <w:rFonts w:ascii="Cambria Math" w:eastAsiaTheme="minorEastAsia" w:hAnsi="Cambria Math" w:cs="Menlo"/>
+                </w:rPr>
+                <m:t>3</m:t>
+              </m:r>
+            </m:sub>
+          </m:sSub>
+          <m:r>
+            <w:rPr>
+              <w:rFonts w:ascii="Cambria Math" w:eastAsiaTheme="minorEastAsia" w:hAnsi="Cambria Math" w:cs="Menlo"/>
+            </w:rPr>
+            <m:t>,</m:t>
+          </m:r>
+          <m:sSub>
+            <m:sSubPr>
+              <m:ctrlPr>
+                <w:rPr>
+                  <w:rFonts w:ascii="Cambria Math" w:eastAsiaTheme="minorEastAsia" w:hAnsi="Cambria Math" w:cs="Menlo"/>
+                  <w:i/>
+                </w:rPr>
+              </m:ctrlPr>
+            </m:sSubPr>
+            <m:e>
+              <m:r>
+                <w:rPr>
+                  <w:rFonts w:ascii="Cambria Math" w:eastAsiaTheme="minorEastAsia" w:hAnsi="Cambria Math" w:cs="Menlo"/>
+                </w:rPr>
+                <m:t>d</m:t>
+              </m:r>
+            </m:e>
+            <m:sub>
+              <m:r>
+                <w:rPr>
+                  <w:rFonts w:ascii="Cambria Math" w:eastAsiaTheme="minorEastAsia" w:hAnsi="Cambria Math" w:cs="Menlo"/>
+                </w:rPr>
+                <m:t>4</m:t>
+              </m:r>
+            </m:sub>
+          </m:sSub>
+          <m:r>
+            <w:rPr>
+              <w:rFonts w:ascii="Cambria Math" w:eastAsiaTheme="minorEastAsia" w:hAnsi="Cambria Math" w:cs="Menlo"/>
+            </w:rPr>
+            <m:t>,</m:t>
+          </m:r>
+          <m:sSub>
+            <m:sSubPr>
+              <m:ctrlPr>
+                <w:rPr>
+                  <w:rFonts w:ascii="Cambria Math" w:eastAsiaTheme="minorEastAsia" w:hAnsi="Cambria Math" w:cs="Menlo"/>
+                  <w:i/>
+                </w:rPr>
+              </m:ctrlPr>
+            </m:sSubPr>
+            <m:e>
+              <m:r>
+                <w:rPr>
+                  <w:rFonts w:ascii="Cambria Math" w:eastAsiaTheme="minorEastAsia" w:hAnsi="Cambria Math" w:cs="Menlo"/>
+                </w:rPr>
+                <m:t>d</m:t>
+              </m:r>
+            </m:e>
+            <m:sub>
+              <m:r>
+                <w:rPr>
+                  <w:rFonts w:ascii="Cambria Math" w:eastAsiaTheme="minorEastAsia" w:hAnsi="Cambria Math" w:cs="Menlo"/>
+                </w:rPr>
+                <m:t>5</m:t>
+              </m:r>
+            </m:sub>
+          </m:sSub>
+          <m:r>
+            <w:rPr>
+              <w:rFonts w:ascii="Cambria Math" w:eastAsiaTheme="minorEastAsia" w:hAnsi="Cambria Math" w:cs="Menlo"/>
+            </w:rPr>
+            <m:t>}</m:t>
+          </m:r>
+        </m:oMath>
+      </m:oMathPara>
+    </w:p>
+    <w:p>
+      <w:pPr>
+        <w:widowControl w:val="0"/>
+        <w:autoSpaceDE w:val="0"/>
+        <w:autoSpaceDN w:val="0"/>
+        <w:adjustRightInd w:val="0"/>
+        <w:rPr>
+          <w:rFonts w:ascii="Calibri" w:eastAsiaTheme="minorEastAsia" w:hAnsi="Calibri" w:cs="Menlo"/>
+        </w:rPr>
+      </w:pPr>
+    </w:p>
+    <w:p>
+      <w:pPr>
+        <w:widowControl w:val="0"/>
+        <w:autoSpaceDE w:val="0"/>
+        <w:autoSpaceDN w:val="0"/>
+        <w:adjustRightInd w:val="0"/>
+        <w:rPr>
+          <w:rFonts w:ascii="Calibri" w:eastAsiaTheme="minorEastAsia" w:hAnsi="Calibri" w:cs="Menlo"/>
+        </w:rPr>
+      </w:pPr>
+      <w:r>
+        <w:rPr>
+          <w:rFonts w:ascii="Calibri" w:eastAsiaTheme="minorEastAsia" w:hAnsi="Calibri" w:cs="Menlo"/>
+        </w:rPr>
+        <w:t xml:space="preserve">dove </w:t>
+      </w:r>
+      <m:oMath>
+        <m:sSub>
+          <m:sSubPr>
+            <m:ctrlPr>
+              <w:rPr>
+                <w:rFonts w:ascii="Cambria Math" w:eastAsiaTheme="minorEastAsia" w:hAnsi="Cambria Math" w:cs="Menlo"/>
+                <w:i/>
+              </w:rPr>
+            </m:ctrlPr>
+          </m:sSubPr>
+          <m:e>
+            <m:r>
+              <w:rPr>
+                <w:rFonts w:ascii="Cambria Math" w:eastAsiaTheme="minorEastAsia" w:hAnsi="Cambria Math" w:cs="Menlo"/>
+              </w:rPr>
+              <m:t>d</m:t>
+            </m:r>
+          </m:e>
+          <m:sub>
+            <m:r>
+              <w:rPr>
+                <w:rFonts w:ascii="Cambria Math" w:eastAsiaTheme="minorEastAsia" w:hAnsi="Cambria Math" w:cs="Menlo"/>
+              </w:rPr>
+              <m:t>i</m:t>
+            </m:r>
+          </m:sub>
+        </m:sSub>
+      </m:oMath>
+      <w:r>
+        <w:rPr>
+          <w:rFonts w:ascii="Calibri" w:eastAsiaTheme="minorEastAsia" w:hAnsi="Calibri" w:cs="Menlo"/>
+        </w:rPr>
+        <w:t xml:space="preserve"> è il valore della distanza tra il reference color di banda (valutato con l’algoritmo i-esimo) e il reference color globale valutato su tutta l’immagine (sempre tramite l’i-esimo algoritmo).</w:t>
+      </w:r>
+    </w:p>
+    <w:p>
+      <w:pPr>
+        <w:widowControl w:val="0"/>
+        <w:autoSpaceDE w:val="0"/>
+        <w:autoSpaceDN w:val="0"/>
+        <w:adjustRightInd w:val="0"/>
+        <w:rPr>
+          <w:rFonts w:ascii="Calibri" w:eastAsiaTheme="minorEastAsia" w:hAnsi="Calibri" w:cs="Menlo"/>
+        </w:rPr>
+      </w:pPr>
+    </w:p>
+    <w:p>
+      <w:pPr>
+        <w:widowControl w:val="0"/>
+        <w:autoSpaceDE w:val="0"/>
+        <w:autoSpaceDN w:val="0"/>
+        <w:adjustRightInd w:val="0"/>
+        <w:jc w:val="center"/>
+        <w:rPr>
+          <w:rFonts w:ascii="Calibri" w:hAnsi="Calibri" w:cs="Menlo"/>
+          <w:b/>
+        </w:rPr>
+      </w:pPr>
+      <w:r>
+        <w:rPr>
+          <w:rFonts w:ascii="Calibri" w:hAnsi="Calibri" w:cs="Menlo"/>
+          <w:b/>
+          <w:noProof/>
+          <w:lang w:eastAsia="it-IT"/>
+        </w:rPr>
+        <w:drawing>
+          <wp:inline distT="0" distB="0" distL="0" distR="0" wp14:anchorId="57AB1124" wp14:editId="58BD694B">
+            <wp:extent cx="2350934" cy="2246269"/>
+            <wp:effectExtent l="0" t="0" r="11430" b="0"/>
+            <wp:docPr id="18" name="Immagine 18" descr="../Documents/Scuola/Ingegneria/Laurea%20Magistrale/Tesi/docs/experiments/region_module/train_cc/roc_svm_global.jpg"/>
+            <wp:cNvGraphicFramePr>
+              <a:graphicFrameLocks xmlns:a="http://schemas.openxmlformats.org/drawingml/2006/main" noChangeAspect="1"/>
+            </wp:cNvGraphicFramePr>
+            <a:graphic xmlns:a="http://schemas.openxmlformats.org/drawingml/2006/main">
+              <a:graphicData uri="http://schemas.openxmlformats.org/drawingml/2006/picture">
+                <pic:pic xmlns:pic="http://schemas.openxmlformats.org/drawingml/2006/picture">
+                  <pic:nvPicPr>
+                    <pic:cNvPr id="0" name="Picture 10" descr="../Documents/Scuola/Ingegneria/Laurea%20Magistrale/Tesi/docs/experiments/region_module/train_cc/roc_svm_global.jpg"/>
+                    <pic:cNvPicPr>
+                      <a:picLocks noChangeAspect="1" noChangeArrowheads="1"/>
+                    </pic:cNvPicPr>
+                  </pic:nvPicPr>
+                  <pic:blipFill>
+                    <a:blip r:embed="rId17">
+                      <a:extLst>
+                        <a:ext uri="{28A0092B-C50C-407E-A947-70E740481C1C}">
+                          <a14:useLocalDpi xmlns:a14="http://schemas.microsoft.com/office/drawing/2010/main" val="0"/>
+                        </a:ext>
+                      </a:extLst>
+                    </a:blip>
+                    <a:srcRect/>
+                    <a:stretch>
+                      <a:fillRect/>
+                    </a:stretch>
+                  </pic:blipFill>
+                  <pic:spPr bwMode="auto">
+                    <a:xfrm>
+                      <a:off x="0" y="0"/>
+                      <a:ext cx="2364538" cy="2259268"/>
+                    </a:xfrm>
+                    <a:prstGeom prst="rect">
+                      <a:avLst/>
+                    </a:prstGeom>
+                    <a:noFill/>
+                    <a:ln>
+                      <a:noFill/>
+                    </a:ln>
+                  </pic:spPr>
+                </pic:pic>
+              </a:graphicData>
+            </a:graphic>
+          </wp:inline>
+        </w:drawing>
+      </w:r>
+      <w:r>
+        <w:rPr>
+          <w:rFonts w:ascii="Calibri" w:eastAsiaTheme="minorEastAsia" w:hAnsi="Calibri" w:cs="Menlo"/>
+          <w:noProof/>
+          <w:lang w:eastAsia="it-IT"/>
+        </w:rPr>
+        <w:drawing>
+          <wp:inline distT="0" distB="0" distL="0" distR="0" wp14:anchorId="07E090AC" wp14:editId="4CE9106D">
+            <wp:extent cx="3036735" cy="2278812"/>
+            <wp:effectExtent l="0" t="0" r="11430" b="7620"/>
+            <wp:docPr id="17" name="Immagine 17" descr="../Documents/Scuola/Ingegneria/Laurea%20Magistrale/Tesi/docs/experiments/region_module/train_cc/prec_rec_svm_global.jpg"/>
+            <wp:cNvGraphicFramePr>
+              <a:graphicFrameLocks xmlns:a="http://schemas.openxmlformats.org/drawingml/2006/main" noChangeAspect="1"/>
+            </wp:cNvGraphicFramePr>
+            <a:graphic xmlns:a="http://schemas.openxmlformats.org/drawingml/2006/main">
+              <a:graphicData uri="http://schemas.openxmlformats.org/drawingml/2006/picture">
+                <pic:pic xmlns:pic="http://schemas.openxmlformats.org/drawingml/2006/picture">
+                  <pic:nvPicPr>
+                    <pic:cNvPr id="0" name="Picture 9" descr="../Documents/Scuola/Ingegneria/Laurea%20Magistrale/Tesi/docs/experiments/region_module/train_cc/prec_rec_svm_global.jpg"/>
+                    <pic:cNvPicPr>
+                      <a:picLocks noChangeAspect="1" noChangeArrowheads="1"/>
+                    </pic:cNvPicPr>
+                  </pic:nvPicPr>
+                  <pic:blipFill>
+                    <a:blip r:embed="rId18">
+                      <a:extLst>
+                        <a:ext uri="{28A0092B-C50C-407E-A947-70E740481C1C}">
+                          <a14:useLocalDpi xmlns:a14="http://schemas.microsoft.com/office/drawing/2010/main" val="0"/>
+                        </a:ext>
+                      </a:extLst>
+                    </a:blip>
+                    <a:srcRect/>
+                    <a:stretch>
+                      <a:fillRect/>
+                    </a:stretch>
+                  </pic:blipFill>
+                  <pic:spPr bwMode="auto">
+                    <a:xfrm>
+                      <a:off x="0" y="0"/>
+                      <a:ext cx="3048545" cy="2287675"/>
+                    </a:xfrm>
+                    <a:prstGeom prst="rect">
+                      <a:avLst/>
+                    </a:prstGeom>
+                    <a:noFill/>
+                    <a:ln>
+                      <a:noFill/>
+                    </a:ln>
+                  </pic:spPr>
+                </pic:pic>
+              </a:graphicData>
+            </a:graphic>
+          </wp:inline>
+        </w:drawing>
+      </w:r>
+      <w:r>
+        <w:rPr>
+          <w:rFonts w:ascii="Calibri" w:eastAsiaTheme="minorEastAsia" w:hAnsi="Calibri" w:cs="Menlo"/>
+        </w:rPr>
+        <w:br/>
+      </w:r>
+    </w:p>
+    <w:p>
+      <w:pPr>
+        <w:widowControl w:val="0"/>
+        <w:autoSpaceDE w:val="0"/>
+        <w:autoSpaceDN w:val="0"/>
+        <w:adjustRightInd w:val="0"/>
+        <w:rPr>
+          <w:rFonts w:ascii="Calibri" w:hAnsi="Calibri" w:cs="Menlo"/>
+          <w:b/>
+        </w:rPr>
+      </w:pPr>
+      <w:r>
+        <w:rPr>
+          <w:rFonts w:ascii="Calibri" w:hAnsi="Calibri" w:cs="Menlo"/>
+          <w:b/>
+        </w:rPr>
+        <w:t>Caso 2</w:t>
+      </w:r>
+      <w:r>
+        <w:rPr>
+          <w:rFonts w:ascii="Calibri" w:hAnsi="Calibri" w:cs="Menlo"/>
+          <w:b/>
+        </w:rPr>
+        <w:t xml:space="preserve"> – Metodo </w:t>
+      </w:r>
+      <w:r>
+        <w:rPr>
+          <w:rFonts w:ascii="Calibri" w:hAnsi="Calibri" w:cs="Menlo"/>
+          <w:b/>
+        </w:rPr>
+        <w:t>con addestramento SVM</w:t>
+      </w:r>
+      <w:r>
+        <w:rPr>
+          <w:rFonts w:ascii="Calibri" w:hAnsi="Calibri" w:cs="Menlo"/>
+          <w:b/>
+        </w:rPr>
+        <w:t xml:space="preserve">, </w:t>
+      </w:r>
+      <w:proofErr w:type="spellStart"/>
+      <w:r>
+        <w:rPr>
+          <w:rFonts w:ascii="Calibri" w:hAnsi="Calibri" w:cs="Menlo"/>
+          <w:b/>
+        </w:rPr>
+        <w:t>median</w:t>
+      </w:r>
+      <w:proofErr w:type="spellEnd"/>
+      <w:r>
+        <w:rPr>
+          <w:rFonts w:ascii="Calibri" w:hAnsi="Calibri" w:cs="Menlo"/>
+          <w:b/>
+        </w:rPr>
+        <w:t xml:space="preserve"> </w:t>
+      </w:r>
+      <w:proofErr w:type="spellStart"/>
+      <w:r>
+        <w:rPr>
+          <w:rFonts w:ascii="Calibri" w:hAnsi="Calibri" w:cs="Menlo"/>
+          <w:b/>
+        </w:rPr>
+        <w:t>reference</w:t>
+      </w:r>
+      <w:proofErr w:type="spellEnd"/>
+      <w:r>
+        <w:rPr>
+          <w:rFonts w:ascii="Calibri" w:hAnsi="Calibri" w:cs="Menlo"/>
+          <w:b/>
+        </w:rPr>
+        <w:t xml:space="preserve"> color </w:t>
+      </w:r>
+    </w:p>
+    <w:p>
+      <w:pPr>
+        <w:widowControl w:val="0"/>
+        <w:autoSpaceDE w:val="0"/>
+        <w:autoSpaceDN w:val="0"/>
+        <w:adjustRightInd w:val="0"/>
+        <w:rPr>
+          <w:rFonts w:ascii="Calibri" w:hAnsi="Calibri" w:cs="Menlo"/>
+        </w:rPr>
+      </w:pPr>
+    </w:p>
+    <w:p>
+      <w:pPr>
+        <w:rPr>
+          <w:rFonts w:ascii="Calibri" w:hAnsi="Calibri"/>
+        </w:rPr>
+      </w:pPr>
+      <w:r>
+        <w:rPr>
+          <w:rFonts w:ascii="Calibri" w:hAnsi="Calibri"/>
+        </w:rPr>
+        <w:t xml:space="preserve">Come nel caso precedente, ma come </w:t>
+      </w:r>
+      <w:proofErr w:type="spellStart"/>
+      <w:r>
+        <w:rPr>
+          <w:rFonts w:ascii="Calibri" w:hAnsi="Calibri"/>
+        </w:rPr>
+        <w:t>reference</w:t>
+      </w:r>
+      <w:proofErr w:type="spellEnd"/>
+      <w:r>
+        <w:rPr>
+          <w:rFonts w:ascii="Calibri" w:hAnsi="Calibri"/>
+        </w:rPr>
+        <w:t xml:space="preserve"> color per il calcolo delle distanze viene considerato il valore della mediana tra tutti i </w:t>
+      </w:r>
+      <w:proofErr w:type="spellStart"/>
+      <w:r>
+        <w:rPr>
+          <w:rFonts w:ascii="Calibri" w:hAnsi="Calibri"/>
+        </w:rPr>
+        <w:t>reference</w:t>
+      </w:r>
+      <w:proofErr w:type="spellEnd"/>
+      <w:r>
+        <w:rPr>
+          <w:rFonts w:ascii="Calibri" w:hAnsi="Calibri"/>
+        </w:rPr>
+        <w:t xml:space="preserve"> color di banda per quella data direzione.</w:t>
+      </w:r>
+    </w:p>
+    <w:p>
+      <w:pPr>
+        <w:widowControl w:val="0"/>
+        <w:autoSpaceDE w:val="0"/>
+        <w:autoSpaceDN w:val="0"/>
+        <w:adjustRightInd w:val="0"/>
+        <w:rPr>
+          <w:rFonts w:ascii="Calibri" w:eastAsiaTheme="minorEastAsia" w:hAnsi="Calibri" w:cs="Menlo"/>
+        </w:rPr>
+      </w:pPr>
+    </w:p>
+    <w:p>
+      <w:pPr>
+        <w:widowControl w:val="0"/>
+        <w:autoSpaceDE w:val="0"/>
+        <w:autoSpaceDN w:val="0"/>
+        <w:adjustRightInd w:val="0"/>
+        <w:rPr>
+          <w:rFonts w:ascii="Calibri" w:eastAsiaTheme="minorEastAsia" w:hAnsi="Calibri" w:cs="Menlo"/>
+        </w:rPr>
+      </w:pPr>
+      <w:r>
+        <w:rPr>
+          <w:rFonts w:ascii="Calibri" w:hAnsi="Calibri" w:cs="Menlo"/>
+          <w:b/>
+          <w:noProof/>
+          <w:lang w:eastAsia="it-IT"/>
+        </w:rPr>
+        <w:drawing>
+          <wp:inline distT="0" distB="0" distL="0" distR="0" wp14:anchorId="42886A7F" wp14:editId="066A519F">
+            <wp:extent cx="2504619" cy="2393112"/>
+            <wp:effectExtent l="0" t="0" r="10160" b="0"/>
+            <wp:docPr id="14" name="Immagine 14" descr="../Documents/Scuola/Ingegneria/Laurea%20Magistrale/Tesi/docs/experiments/region_module/train_cc/roc_svm.jpg"/>
+            <wp:cNvGraphicFramePr>
+              <a:graphicFrameLocks xmlns:a="http://schemas.openxmlformats.org/drawingml/2006/main" noChangeAspect="1"/>
+            </wp:cNvGraphicFramePr>
+            <a:graphic xmlns:a="http://schemas.openxmlformats.org/drawingml/2006/main">
+              <a:graphicData uri="http://schemas.openxmlformats.org/drawingml/2006/picture">
+                <pic:pic xmlns:pic="http://schemas.openxmlformats.org/drawingml/2006/picture">
+                  <pic:nvPicPr>
+                    <pic:cNvPr id="0" name="Picture 6" descr="../Documents/Scuola/Ingegneria/Laurea%20Magistrale/Tesi/docs/experiments/region_module/train_cc/roc_svm.jpg"/>
+                    <pic:cNvPicPr>
+                      <a:picLocks noChangeAspect="1" noChangeArrowheads="1"/>
+                    </pic:cNvPicPr>
+                  </pic:nvPicPr>
+                  <pic:blipFill>
+                    <a:blip r:embed="rId19">
+                      <a:extLst>
+                        <a:ext uri="{28A0092B-C50C-407E-A947-70E740481C1C}">
+                          <a14:useLocalDpi xmlns:a14="http://schemas.microsoft.com/office/drawing/2010/main" val="0"/>
+                        </a:ext>
+                      </a:extLst>
+                    </a:blip>
+                    <a:srcRect/>
+                    <a:stretch>
+                      <a:fillRect/>
+                    </a:stretch>
+                  </pic:blipFill>
+                  <pic:spPr bwMode="auto">
+                    <a:xfrm>
+                      <a:off x="0" y="0"/>
+                      <a:ext cx="2519822" cy="2407639"/>
+                    </a:xfrm>
+                    <a:prstGeom prst="rect">
+                      <a:avLst/>
+                    </a:prstGeom>
+                    <a:noFill/>
+                    <a:ln>
+                      <a:noFill/>
+                    </a:ln>
+                  </pic:spPr>
+                </pic:pic>
+              </a:graphicData>
+            </a:graphic>
+          </wp:inline>
+        </w:drawing>
+      </w:r>
+      <w:r>
+        <w:rPr>
+          <w:rFonts w:ascii="Calibri" w:eastAsiaTheme="minorEastAsia" w:hAnsi="Calibri" w:cs="Menlo"/>
+          <w:noProof/>
+          <w:lang w:eastAsia="it-IT"/>
+        </w:rPr>
+        <w:drawing>
+          <wp:inline distT="0" distB="0" distL="0" distR="0" wp14:anchorId="49BD551E" wp14:editId="7F773623">
+            <wp:extent cx="3189051" cy="2393112"/>
+            <wp:effectExtent l="0" t="0" r="11430" b="0"/>
+            <wp:docPr id="13" name="Immagine 13" descr="../Documents/Scuola/Ingegneria/Laurea%20Magistrale/Tesi/docs/experiments/region_module/train_cc/prec_rec_svm.jpg"/>
+            <wp:cNvGraphicFramePr>
+              <a:graphicFrameLocks xmlns:a="http://schemas.openxmlformats.org/drawingml/2006/main" noChangeAspect="1"/>
+            </wp:cNvGraphicFramePr>
+            <a:graphic xmlns:a="http://schemas.openxmlformats.org/drawingml/2006/main">
+              <a:graphicData uri="http://schemas.openxmlformats.org/drawingml/2006/picture">
+                <pic:pic xmlns:pic="http://schemas.openxmlformats.org/drawingml/2006/picture">
+                  <pic:nvPicPr>
+                    <pic:cNvPr id="0" name="Picture 5" descr="../Documents/Scuola/Ingegneria/Laurea%20Magistrale/Tesi/docs/experiments/region_module/train_cc/prec_rec_svm.jpg"/>
+                    <pic:cNvPicPr>
+                      <a:picLocks noChangeAspect="1" noChangeArrowheads="1"/>
+                    </pic:cNvPicPr>
+                  </pic:nvPicPr>
+                  <pic:blipFill>
+                    <a:blip r:embed="rId20">
+                      <a:extLst>
+                        <a:ext uri="{28A0092B-C50C-407E-A947-70E740481C1C}">
+                          <a14:useLocalDpi xmlns:a14="http://schemas.microsoft.com/office/drawing/2010/main" val="0"/>
+                        </a:ext>
+                      </a:extLst>
+                    </a:blip>
+                    <a:srcRect/>
+                    <a:stretch>
+                      <a:fillRect/>
+                    </a:stretch>
+                  </pic:blipFill>
+                  <pic:spPr bwMode="auto">
+                    <a:xfrm>
+                      <a:off x="0" y="0"/>
+                      <a:ext cx="3212588" cy="2410774"/>
+                    </a:xfrm>
+                    <a:prstGeom prst="rect">
+                      <a:avLst/>
+                    </a:prstGeom>
+                    <a:noFill/>
+                    <a:ln>
+                      <a:noFill/>
+                    </a:ln>
+                  </pic:spPr>
+                </pic:pic>
+              </a:graphicData>
+            </a:graphic>
+          </wp:inline>
+        </w:drawing>
+      </w:r>
+    </w:p>
+    <w:p>
+      <w:pPr>
+        <w:widowControl w:val="0"/>
+        <w:autoSpaceDE w:val="0"/>
+        <w:autoSpaceDN w:val="0"/>
+        <w:adjustRightInd w:val="0"/>
+        <w:jc w:val="center"/>
+        <w:rPr>
+          <w:rFonts w:ascii="Calibri" w:hAnsi="Calibri" w:cs="Menlo"/>
+          <w:b/>
+        </w:rPr>
+      </w:pPr>
+    </w:p>
+    <w:p>
+      <w:pPr>
+        <w:widowControl w:val="0"/>
+        <w:autoSpaceDE w:val="0"/>
+        <w:autoSpaceDN w:val="0"/>
+        <w:adjustRightInd w:val="0"/>
+        <w:rPr>
+          <w:rFonts w:ascii="Calibri" w:hAnsi="Calibri" w:cs="Menlo"/>
+          <w:b/>
+        </w:rPr>
+      </w:pPr>
+      <w:r>
+        <w:rPr>
+          <w:rFonts w:ascii="Calibri" w:hAnsi="Calibri" w:cs="Menlo"/>
+          <w:b/>
+        </w:rPr>
+        <w:t>Caso 3</w:t>
+      </w:r>
+      <w:r>
+        <w:rPr>
+          <w:rFonts w:ascii="Calibri" w:hAnsi="Calibri" w:cs="Menlo"/>
+          <w:b/>
+        </w:rPr>
+        <w:t xml:space="preserve"> – Metodo senza addestramento</w:t>
+      </w:r>
+      <w:r>
+        <w:rPr>
+          <w:rFonts w:ascii="Calibri" w:hAnsi="Calibri" w:cs="Menlo"/>
+          <w:b/>
+        </w:rPr>
+        <w:t xml:space="preserve">, </w:t>
+      </w:r>
+      <w:r>
+        <w:rPr>
+          <w:rFonts w:ascii="Calibri" w:hAnsi="Calibri" w:cs="Menlo"/>
+          <w:b/>
+        </w:rPr>
+        <w:t>global</w:t>
+      </w:r>
+      <w:r>
+        <w:rPr>
+          <w:rFonts w:ascii="Calibri" w:hAnsi="Calibri" w:cs="Menlo"/>
+          <w:b/>
+        </w:rPr>
+        <w:t xml:space="preserve"> </w:t>
+      </w:r>
+      <w:proofErr w:type="spellStart"/>
+      <w:r>
+        <w:rPr>
+          <w:rFonts w:ascii="Calibri" w:hAnsi="Calibri" w:cs="Menlo"/>
+          <w:b/>
+        </w:rPr>
+        <w:t>reference</w:t>
+      </w:r>
+      <w:proofErr w:type="spellEnd"/>
+      <w:r>
+        <w:rPr>
+          <w:rFonts w:ascii="Calibri" w:hAnsi="Calibri" w:cs="Menlo"/>
+          <w:b/>
+        </w:rPr>
+        <w:t xml:space="preserve"> color </w:t>
+      </w:r>
+    </w:p>
+    <w:p>
+      <w:pPr>
+        <w:widowControl w:val="0"/>
+        <w:autoSpaceDE w:val="0"/>
+        <w:autoSpaceDN w:val="0"/>
+        <w:adjustRightInd w:val="0"/>
+        <w:rPr>
+          <w:rFonts w:ascii="Calibri" w:hAnsi="Calibri" w:cs="Menlo"/>
+        </w:rPr>
+      </w:pPr>
+    </w:p>
+    <w:p>
+      <w:pPr>
+        <w:widowControl w:val="0"/>
+        <w:autoSpaceDE w:val="0"/>
+        <w:autoSpaceDN w:val="0"/>
+        <w:adjustRightInd w:val="0"/>
+        <w:rPr>
+          <w:rFonts w:ascii="Calibri" w:eastAsiaTheme="minorEastAsia" w:hAnsi="Calibri" w:cs="Menlo"/>
+        </w:rPr>
+      </w:pPr>
+      <w:r>
+        <w:rPr>
+          <w:rFonts w:ascii="Calibri" w:hAnsi="Calibri" w:cs="Menlo"/>
+        </w:rPr>
+        <w:t xml:space="preserve">In questo caso, data un’immagine </w:t>
+      </w:r>
+      <m:oMath>
+        <m:r>
+          <w:rPr>
+            <w:rFonts w:ascii="Cambria Math" w:hAnsi="Cambria Math" w:cs="Menlo"/>
+          </w:rPr>
+          <m:t>I</m:t>
+        </m:r>
+      </m:oMath>
+      <w:r>
+        <w:rPr>
+          <w:rFonts w:ascii="Calibri" w:eastAsiaTheme="minorEastAsia" w:hAnsi="Calibri" w:cs="Menlo"/>
+        </w:rPr>
+        <w:t xml:space="preserve"> da analizzare, per ciascuna banda </w:t>
+      </w:r>
+      <w:proofErr w:type="gramStart"/>
+      <m:oMath>
+        <m:r>
+          <w:rPr>
+            <w:rFonts w:ascii="Cambria Math" w:eastAsiaTheme="minorEastAsia" w:hAnsi="Cambria Math" w:cs="Menlo"/>
+          </w:rPr>
+          <m:t>B</m:t>
+        </m:r>
+      </m:oMath>
+      <w:r>
+        <w:rPr>
+          <w:rFonts w:ascii="Calibri" w:eastAsiaTheme="minorEastAsia" w:hAnsi="Calibri" w:cs="Menlo"/>
+        </w:rPr>
+        <w:t xml:space="preserve">  (</w:t>
+      </w:r>
+      <w:proofErr w:type="gramEnd"/>
+      <w:r>
+        <w:rPr>
+          <w:rFonts w:ascii="Calibri" w:eastAsiaTheme="minorEastAsia" w:hAnsi="Calibri" w:cs="Menlo"/>
+        </w:rPr>
+        <w:t>orizzontale e verticale) viene calcolato un vettore di 5 distanze tra il reference color (colore dell’illuminante RGB) ed il colore di riferimento per quella direzione (</w:t>
+      </w:r>
+      <w:r>
+        <w:rPr>
+          <w:rFonts w:ascii="Calibri" w:eastAsiaTheme="minorEastAsia" w:hAnsi="Calibri" w:cs="Menlo"/>
+        </w:rPr>
+        <w:t>illuminante stimato globalmente per l’intera immagine</w:t>
+      </w:r>
+      <w:r>
+        <w:rPr>
+          <w:rFonts w:ascii="Calibri" w:eastAsiaTheme="minorEastAsia" w:hAnsi="Calibri" w:cs="Menlo"/>
+        </w:rPr>
+        <w:t>).</w:t>
+      </w:r>
+    </w:p>
+    <w:p>
+      <w:pPr>
+        <w:widowControl w:val="0"/>
+        <w:autoSpaceDE w:val="0"/>
+        <w:autoSpaceDN w:val="0"/>
+        <w:adjustRightInd w:val="0"/>
+        <w:rPr>
+          <w:rFonts w:ascii="Calibri" w:eastAsiaTheme="minorEastAsia" w:hAnsi="Calibri" w:cs="Menlo"/>
+        </w:rPr>
+      </w:pPr>
+      <w:r>
+        <w:rPr>
+          <w:rFonts w:ascii="Calibri" w:eastAsiaTheme="minorEastAsia" w:hAnsi="Calibri" w:cs="Menlo"/>
+        </w:rPr>
+        <w:t xml:space="preserve">Sia  </w:t>
+      </w:r>
+      <m:oMath>
+        <m:r>
+          <w:rPr>
+            <w:rFonts w:ascii="Cambria Math" w:eastAsiaTheme="minorEastAsia" w:hAnsi="Cambria Math" w:cs="Menlo"/>
+          </w:rPr>
+          <m:t>D={</m:t>
+        </m:r>
+        <m:sSub>
+          <m:sSubPr>
+            <m:ctrlPr>
+              <w:rPr>
+                <w:rFonts w:ascii="Cambria Math" w:eastAsiaTheme="minorEastAsia" w:hAnsi="Cambria Math" w:cs="Menlo"/>
+                <w:i/>
+              </w:rPr>
+            </m:ctrlPr>
+          </m:sSubPr>
+          <m:e>
+            <m:r>
+              <w:rPr>
+                <w:rFonts w:ascii="Cambria Math" w:eastAsiaTheme="minorEastAsia" w:hAnsi="Cambria Math" w:cs="Menlo"/>
+              </w:rPr>
+              <m:t>d</m:t>
+            </m:r>
+          </m:e>
+          <m:sub>
+            <m:r>
+              <w:rPr>
+                <w:rFonts w:ascii="Cambria Math" w:eastAsiaTheme="minorEastAsia" w:hAnsi="Cambria Math" w:cs="Menlo"/>
+              </w:rPr>
+              <m:t>1</m:t>
+            </m:r>
+          </m:sub>
+        </m:sSub>
+        <m:r>
+          <w:rPr>
+            <w:rFonts w:ascii="Cambria Math" w:eastAsiaTheme="minorEastAsia" w:hAnsi="Cambria Math" w:cs="Menlo"/>
+          </w:rPr>
+          <m:t xml:space="preserve">,…, </m:t>
+        </m:r>
+        <m:sSub>
+          <m:sSubPr>
+            <m:ctrlPr>
+              <w:rPr>
+                <w:rFonts w:ascii="Cambria Math" w:eastAsiaTheme="minorEastAsia" w:hAnsi="Cambria Math" w:cs="Menlo"/>
+                <w:i/>
+              </w:rPr>
+            </m:ctrlPr>
+          </m:sSubPr>
+          <m:e>
+            <m:r>
+              <w:rPr>
+                <w:rFonts w:ascii="Cambria Math" w:eastAsiaTheme="minorEastAsia" w:hAnsi="Cambria Math" w:cs="Menlo"/>
+              </w:rPr>
+              <m:t>d</m:t>
+            </m:r>
+          </m:e>
+          <m:sub>
+            <m:r>
+              <w:rPr>
+                <w:rFonts w:ascii="Cambria Math" w:eastAsiaTheme="minorEastAsia" w:hAnsi="Cambria Math" w:cs="Menlo"/>
+              </w:rPr>
+              <m:t>5</m:t>
+            </m:r>
+          </m:sub>
+        </m:sSub>
+        <m:r>
+          <w:rPr>
+            <w:rFonts w:ascii="Cambria Math" w:eastAsiaTheme="minorEastAsia" w:hAnsi="Cambria Math" w:cs="Menlo"/>
+          </w:rPr>
+          <m:t xml:space="preserve">} </m:t>
+        </m:r>
+      </m:oMath>
+      <w:r>
+        <w:rPr>
+          <w:rFonts w:ascii="Calibri" w:eastAsiaTheme="minorEastAsia" w:hAnsi="Calibri" w:cs="Menlo"/>
+        </w:rPr>
+        <w:t xml:space="preserve">il vettore di distanze calcolato, Per ciascun pixel </w:t>
+      </w:r>
+    </w:p>
+    <w:p>
+      <w:pPr>
+        <w:widowControl w:val="0"/>
+        <w:autoSpaceDE w:val="0"/>
+        <w:autoSpaceDN w:val="0"/>
+        <w:adjustRightInd w:val="0"/>
+        <w:rPr>
+          <w:rFonts w:ascii="Calibri" w:eastAsiaTheme="minorEastAsia" w:hAnsi="Calibri" w:cs="Menlo"/>
+        </w:rPr>
+      </w:pPr>
+    </w:p>
+    <w:p>
+      <w:pPr>
+        <w:widowControl w:val="0"/>
+        <w:autoSpaceDE w:val="0"/>
+        <w:autoSpaceDN w:val="0"/>
+        <w:adjustRightInd w:val="0"/>
+        <w:jc w:val="center"/>
+        <w:rPr>
+          <w:rFonts w:ascii="Calibri" w:eastAsiaTheme="minorEastAsia" w:hAnsi="Calibri" w:cs="Menlo"/>
+        </w:rPr>
+      </w:pPr>
+      <m:oMathPara>
+        <m:oMath>
+          <m:r>
+            <w:rPr>
+              <w:rFonts w:ascii="Cambria Math" w:eastAsiaTheme="minorEastAsia" w:hAnsi="Cambria Math" w:cs="Menlo"/>
+            </w:rPr>
+            <m:t xml:space="preserve">x= </m:t>
+          </m:r>
+          <m:nary>
+            <m:naryPr>
+              <m:chr m:val="∑"/>
+              <m:limLoc m:val="undOvr"/>
+              <m:ctrlPr>
+                <w:rPr>
+                  <w:rFonts w:ascii="Cambria Math" w:eastAsiaTheme="minorEastAsia" w:hAnsi="Cambria Math" w:cs="Menlo"/>
+                  <w:i/>
+                </w:rPr>
+              </m:ctrlPr>
+            </m:naryPr>
+            <m:sub>
+              <m:r>
+                <w:rPr>
+                  <w:rFonts w:ascii="Cambria Math" w:eastAsiaTheme="minorEastAsia" w:hAnsi="Cambria Math" w:cs="Menlo"/>
+                </w:rPr>
+                <m:t>i=1</m:t>
+              </m:r>
+            </m:sub>
+            <m:sup>
+              <m:r>
+                <w:rPr>
+                  <w:rFonts w:ascii="Cambria Math" w:eastAsiaTheme="minorEastAsia" w:hAnsi="Cambria Math" w:cs="Menlo"/>
+                </w:rPr>
+                <m:t>5</m:t>
+              </m:r>
+            </m:sup>
+            <m:e>
+              <m:sSub>
+                <m:sSubPr>
                   <m:ctrlPr>
                     <w:rPr>
                       <w:rFonts w:ascii="Cambria Math" w:eastAsiaTheme="minorEastAsia" w:hAnsi="Cambria Math" w:cs="Menlo"/>
                       <w:i/>
                     </w:rPr>
                   </m:ctrlPr>
-                </m:naryPr>
+                </m:sSubPr>
+                <m:e>
+                  <m:r>
+                    <w:rPr>
+                      <w:rFonts w:ascii="Cambria Math" w:eastAsiaTheme="minorEastAsia" w:hAnsi="Cambria Math" w:cs="Menlo"/>
+                    </w:rPr>
+                    <m:t>d</m:t>
+                  </m:r>
+                </m:e>
                 <m:sub>
                   <m:r>
                     <w:rPr>
                       <w:rFonts w:ascii="Cambria Math" w:eastAsiaTheme="minorEastAsia" w:hAnsi="Cambria Math" w:cs="Menlo"/>
                     </w:rPr>
-                    <m:t>i=1</m:t>
+                    <m:t>i</m:t>
                   </m:r>
                 </m:sub>
-                <m:sup>
-                  <m:r>
-                    <w:rPr>
-                      <w:rFonts w:ascii="Cambria Math" w:eastAsiaTheme="minorEastAsia" w:hAnsi="Cambria Math" w:cs="Menlo"/>
-                    </w:rPr>
-                    <m:t>5</m:t>
-                  </m:r>
-                </m:sup>
-                <m:e>
-                  <m:sSub>
-                    <m:sSubPr>
-                      <m:ctrlPr>
-                        <w:rPr>
-                          <w:rFonts w:ascii="Cambria Math" w:eastAsiaTheme="minorEastAsia" w:hAnsi="Cambria Math" w:cs="Menlo"/>
-                          <w:i/>
-                        </w:rPr>
-                      </m:ctrlPr>
-                    </m:sSubPr>
-                    <m:e>
-                      <m:r>
-                        <w:rPr>
-                          <w:rFonts w:ascii="Cambria Math" w:eastAsiaTheme="minorEastAsia" w:hAnsi="Cambria Math" w:cs="Menlo"/>
-                        </w:rPr>
-                        <m:t>d</m:t>
-                      </m:r>
-                    </m:e>
-                    <m:sub>
-                      <m:r>
-                        <w:rPr>
-                          <w:rFonts w:ascii="Cambria Math" w:eastAsiaTheme="minorEastAsia" w:hAnsi="Cambria Math" w:cs="Menlo"/>
-                        </w:rPr>
-                        <m:t>i</m:t>
-                      </m:r>
-                    </m:sub>
-                  </m:sSub>
-                  <m:r>
-                    <w:rPr>
-                      <w:rFonts w:ascii="Cambria Math" w:eastAsiaTheme="minorEastAsia" w:hAnsi="Cambria Math" w:cs="Menlo"/>
-                    </w:rPr>
-                    <m:t xml:space="preserve">           </m:t>
-                  </m:r>
-                </m:e>
-              </m:nary>
-              <m:r>
-                <w:rPr>
-                  <w:rFonts w:ascii="Cambria Math" w:eastAsiaTheme="minorEastAsia" w:hAnsi="Cambria Math" w:cs="Menlo"/>
-                </w:rPr>
-                <m:t>x</m:t>
-              </m:r>
+              </m:sSub>
             </m:e>
-            <m:sub/>
-          </m:sSub>
+          </m:nary>
           <m:r>
             <w:rPr>
               <w:rFonts w:ascii="Cambria Math" w:eastAsiaTheme="minorEastAsia" w:hAnsi="Cambria Math" w:cs="Menlo"/>
             </w:rPr>
-            <m:t>∈B</m:t>
+            <m:t xml:space="preserve">     ∀x∈DetectionMap</m:t>
+          </m:r>
+          <m:r>
+            <m:rPr>
+              <m:sty m:val="p"/>
+            </m:rPr>
+            <w:rPr>
+              <w:rFonts w:ascii="Calibri" w:eastAsiaTheme="minorEastAsia" w:hAnsi="Calibri" w:cs="Menlo"/>
+            </w:rPr>
+            <w:br/>
           </m:r>
         </m:oMath>
       </m:oMathPara>
-    </w:p>
-    <w:p>
-      <w:pPr>
-        <w:widowControl w:val="0"/>
-        <w:autoSpaceDE w:val="0"/>
-        <w:autoSpaceDN w:val="0"/>
-        <w:adjustRightInd w:val="0"/>
-        <w:rPr>
-          <w:rFonts w:ascii="Calibri" w:hAnsi="Calibri" w:cs="Menlo"/>
-        </w:rPr>
-      </w:pPr>
-    </w:p>
-    <w:p>
-      <w:pPr>
+      <w:r>
+        <w:rPr>
+          <w:rFonts w:ascii="Calibri" w:eastAsiaTheme="minorEastAsia" w:hAnsi="Calibri" w:cs="Menlo"/>
+        </w:rPr>
+        <w:t xml:space="preserve">  </w:t>
+      </w:r>
+    </w:p>
+    <w:p>
+      <w:pPr>
+        <w:widowControl w:val="0"/>
+        <w:autoSpaceDE w:val="0"/>
+        <w:autoSpaceDN w:val="0"/>
+        <w:adjustRightInd w:val="0"/>
         <w:jc w:val="center"/>
         <w:rPr>
+          <w:rFonts w:ascii="Calibri" w:hAnsi="Calibri" w:cs="Menlo"/>
+        </w:rPr>
+      </w:pPr>
+      <w:r>
+        <w:rPr>
+          <w:rFonts w:ascii="Calibri" w:eastAsiaTheme="minorEastAsia" w:hAnsi="Calibri" w:cs="Menlo"/>
+        </w:rPr>
+        <w:br/>
+      </w:r>
+      <w:r>
+        <w:rPr>
+          <w:rFonts w:ascii="Calibri" w:eastAsiaTheme="minorEastAsia" w:hAnsi="Calibri" w:cs="Menlo"/>
+        </w:rPr>
+        <w:lastRenderedPageBreak/>
+        <w:t xml:space="preserve">  </w:t>
+      </w:r>
+    </w:p>
+    <w:p>
+      <w:pPr>
+        <w:jc w:val="center"/>
+        <w:rPr>
           <w:rFonts w:ascii="Calibri" w:hAnsi="Calibri"/>
         </w:rPr>
       </w:pPr>
-      <w:bookmarkStart w:id="0" w:name="_GoBack"/>
-      <w:bookmarkEnd w:id="0"/>
+      <w:r>
+        <w:rPr>
+          <w:rFonts w:ascii="Calibri" w:hAnsi="Calibri"/>
+          <w:noProof/>
+          <w:lang w:eastAsia="it-IT"/>
+        </w:rPr>
+        <w:drawing>
+          <wp:inline distT="0" distB="0" distL="0" distR="0" wp14:anchorId="4F1F96AA" wp14:editId="09E3E5C2">
+            <wp:extent cx="2490646" cy="2379762"/>
+            <wp:effectExtent l="0" t="0" r="0" b="8255"/>
+            <wp:docPr id="10" name="Immagine 10" descr="../Documents/Scuola/Ingegneria/Laurea%20Magistrale/Tesi/docs/experiments/region_module/train_cc/roc_normal_global.jpg"/>
+            <wp:cNvGraphicFramePr>
+              <a:graphicFrameLocks xmlns:a="http://schemas.openxmlformats.org/drawingml/2006/main" noChangeAspect="1"/>
+            </wp:cNvGraphicFramePr>
+            <a:graphic xmlns:a="http://schemas.openxmlformats.org/drawingml/2006/main">
+              <a:graphicData uri="http://schemas.openxmlformats.org/drawingml/2006/picture">
+                <pic:pic xmlns:pic="http://schemas.openxmlformats.org/drawingml/2006/picture">
+                  <pic:nvPicPr>
+                    <pic:cNvPr id="0" name="Picture 2" descr="../Documents/Scuola/Ingegneria/Laurea%20Magistrale/Tesi/docs/experiments/region_module/train_cc/roc_normal_global.jpg"/>
+                    <pic:cNvPicPr>
+                      <a:picLocks noChangeAspect="1" noChangeArrowheads="1"/>
+                    </pic:cNvPicPr>
+                  </pic:nvPicPr>
+                  <pic:blipFill>
+                    <a:blip r:embed="rId21">
+                      <a:extLst>
+                        <a:ext uri="{28A0092B-C50C-407E-A947-70E740481C1C}">
+                          <a14:useLocalDpi xmlns:a14="http://schemas.microsoft.com/office/drawing/2010/main" val="0"/>
+                        </a:ext>
+                      </a:extLst>
+                    </a:blip>
+                    <a:srcRect/>
+                    <a:stretch>
+                      <a:fillRect/>
+                    </a:stretch>
+                  </pic:blipFill>
+                  <pic:spPr bwMode="auto">
+                    <a:xfrm>
+                      <a:off x="0" y="0"/>
+                      <a:ext cx="2500246" cy="2388935"/>
+                    </a:xfrm>
+                    <a:prstGeom prst="rect">
+                      <a:avLst/>
+                    </a:prstGeom>
+                    <a:noFill/>
+                    <a:ln>
+                      <a:noFill/>
+                    </a:ln>
+                  </pic:spPr>
+                </pic:pic>
+              </a:graphicData>
+            </a:graphic>
+          </wp:inline>
+        </w:drawing>
+      </w:r>
+      <w:r>
+        <w:rPr>
+          <w:rFonts w:ascii="Calibri" w:hAnsi="Calibri"/>
+          <w:noProof/>
+          <w:lang w:eastAsia="it-IT"/>
+        </w:rPr>
+        <w:drawing>
+          <wp:inline distT="0" distB="0" distL="0" distR="0" wp14:anchorId="547E487A" wp14:editId="6E986213">
+            <wp:extent cx="3123520" cy="2343937"/>
+            <wp:effectExtent l="0" t="0" r="1270" b="0"/>
+            <wp:docPr id="9" name="Immagine 9" descr="../Documents/Scuola/Ingegneria/Laurea%20Magistrale/Tesi/docs/experiments/region_module/train_cc/prec_rec_normal_global.jpg"/>
+            <wp:cNvGraphicFramePr>
+              <a:graphicFrameLocks xmlns:a="http://schemas.openxmlformats.org/drawingml/2006/main" noChangeAspect="1"/>
+            </wp:cNvGraphicFramePr>
+            <a:graphic xmlns:a="http://schemas.openxmlformats.org/drawingml/2006/main">
+              <a:graphicData uri="http://schemas.openxmlformats.org/drawingml/2006/picture">
+                <pic:pic xmlns:pic="http://schemas.openxmlformats.org/drawingml/2006/picture">
+                  <pic:nvPicPr>
+                    <pic:cNvPr id="0" name="Picture 1" descr="../Documents/Scuola/Ingegneria/Laurea%20Magistrale/Tesi/docs/experiments/region_module/train_cc/prec_rec_normal_global.jpg"/>
+                    <pic:cNvPicPr>
+                      <a:picLocks noChangeAspect="1" noChangeArrowheads="1"/>
+                    </pic:cNvPicPr>
+                  </pic:nvPicPr>
+                  <pic:blipFill>
+                    <a:blip r:embed="rId22">
+                      <a:extLst>
+                        <a:ext uri="{28A0092B-C50C-407E-A947-70E740481C1C}">
+                          <a14:useLocalDpi xmlns:a14="http://schemas.microsoft.com/office/drawing/2010/main" val="0"/>
+                        </a:ext>
+                      </a:extLst>
+                    </a:blip>
+                    <a:srcRect/>
+                    <a:stretch>
+                      <a:fillRect/>
+                    </a:stretch>
+                  </pic:blipFill>
+                  <pic:spPr bwMode="auto">
+                    <a:xfrm>
+                      <a:off x="0" y="0"/>
+                      <a:ext cx="3153012" cy="2366068"/>
+                    </a:xfrm>
+                    <a:prstGeom prst="rect">
+                      <a:avLst/>
+                    </a:prstGeom>
+                    <a:noFill/>
+                    <a:ln>
+                      <a:noFill/>
+                    </a:ln>
+                  </pic:spPr>
+                </pic:pic>
+              </a:graphicData>
+            </a:graphic>
+          </wp:inline>
+        </w:drawing>
+      </w:r>
+    </w:p>
+    <w:p>
+      <w:pPr>
+        <w:jc w:val="center"/>
+        <w:rPr>
+          <w:rFonts w:ascii="Calibri" w:hAnsi="Calibri"/>
+        </w:rPr>
+      </w:pPr>
+    </w:p>
+    <w:p>
+      <w:pPr>
+        <w:widowControl w:val="0"/>
+        <w:autoSpaceDE w:val="0"/>
+        <w:autoSpaceDN w:val="0"/>
+        <w:adjustRightInd w:val="0"/>
+        <w:rPr>
+          <w:rFonts w:ascii="Calibri" w:hAnsi="Calibri" w:cs="Menlo"/>
+          <w:b/>
+        </w:rPr>
+      </w:pPr>
+      <w:r>
+        <w:rPr>
+          <w:rFonts w:ascii="Calibri" w:hAnsi="Calibri" w:cs="Menlo"/>
+          <w:b/>
+        </w:rPr>
+        <w:t>Caso 4</w:t>
+      </w:r>
+      <w:r>
+        <w:rPr>
+          <w:rFonts w:ascii="Calibri" w:hAnsi="Calibri" w:cs="Menlo"/>
+          <w:b/>
+        </w:rPr>
+        <w:t xml:space="preserve"> – Metodo senza addestramento, </w:t>
+      </w:r>
+      <w:proofErr w:type="spellStart"/>
+      <w:r>
+        <w:rPr>
+          <w:rFonts w:ascii="Calibri" w:hAnsi="Calibri" w:cs="Menlo"/>
+          <w:b/>
+        </w:rPr>
+        <w:t>median</w:t>
+      </w:r>
+      <w:proofErr w:type="spellEnd"/>
+      <w:r>
+        <w:rPr>
+          <w:rFonts w:ascii="Calibri" w:hAnsi="Calibri" w:cs="Menlo"/>
+          <w:b/>
+        </w:rPr>
+        <w:t xml:space="preserve"> </w:t>
+      </w:r>
+      <w:proofErr w:type="spellStart"/>
+      <w:r>
+        <w:rPr>
+          <w:rFonts w:ascii="Calibri" w:hAnsi="Calibri" w:cs="Menlo"/>
+          <w:b/>
+        </w:rPr>
+        <w:t>reference</w:t>
+      </w:r>
+      <w:proofErr w:type="spellEnd"/>
+      <w:r>
+        <w:rPr>
+          <w:rFonts w:ascii="Calibri" w:hAnsi="Calibri" w:cs="Menlo"/>
+          <w:b/>
+        </w:rPr>
+        <w:t xml:space="preserve"> color </w:t>
+      </w:r>
+    </w:p>
+    <w:p>
+      <w:pPr>
+        <w:jc w:val="center"/>
+        <w:rPr>
+          <w:rFonts w:ascii="Calibri" w:hAnsi="Calibri"/>
+        </w:rPr>
+      </w:pPr>
+    </w:p>
+    <w:p>
+      <w:pPr>
+        <w:rPr>
+          <w:rFonts w:ascii="Calibri" w:hAnsi="Calibri"/>
+        </w:rPr>
+      </w:pPr>
+      <w:r>
+        <w:rPr>
+          <w:rFonts w:ascii="Calibri" w:hAnsi="Calibri"/>
+        </w:rPr>
+        <w:t xml:space="preserve">Come nel caso precedente, ma come </w:t>
+      </w:r>
+      <w:proofErr w:type="spellStart"/>
+      <w:r>
+        <w:rPr>
+          <w:rFonts w:ascii="Calibri" w:hAnsi="Calibri"/>
+        </w:rPr>
+        <w:t>reference</w:t>
+      </w:r>
+      <w:proofErr w:type="spellEnd"/>
+      <w:r>
+        <w:rPr>
+          <w:rFonts w:ascii="Calibri" w:hAnsi="Calibri"/>
+        </w:rPr>
+        <w:t xml:space="preserve"> color per il calcolo delle distanze viene considerato il valore della mediana tra tutti i </w:t>
+      </w:r>
+      <w:proofErr w:type="spellStart"/>
+      <w:r>
+        <w:rPr>
+          <w:rFonts w:ascii="Calibri" w:hAnsi="Calibri"/>
+        </w:rPr>
+        <w:t>reference</w:t>
+      </w:r>
+      <w:proofErr w:type="spellEnd"/>
+      <w:r>
+        <w:rPr>
+          <w:rFonts w:ascii="Calibri" w:hAnsi="Calibri"/>
+        </w:rPr>
+        <w:t xml:space="preserve"> color di banda per quella data direzione.</w:t>
+      </w:r>
+    </w:p>
+    <w:p>
+      <w:pPr>
+        <w:rPr>
+          <w:rFonts w:ascii="Calibri" w:hAnsi="Calibri"/>
+        </w:rPr>
+      </w:pPr>
+    </w:p>
+    <w:p>
+      <w:pPr>
+        <w:jc w:val="center"/>
+        <w:rPr>
+          <w:rFonts w:ascii="Calibri" w:hAnsi="Calibri"/>
+        </w:rPr>
+      </w:pPr>
+      <w:r>
+        <w:rPr>
+          <w:rFonts w:ascii="Calibri" w:hAnsi="Calibri"/>
+          <w:noProof/>
+          <w:lang w:eastAsia="it-IT"/>
+        </w:rPr>
+        <w:drawing>
+          <wp:inline distT="0" distB="0" distL="0" distR="0" wp14:anchorId="29C4FD01" wp14:editId="727740E7">
+            <wp:extent cx="2384993" cy="2278812"/>
+            <wp:effectExtent l="0" t="0" r="3175" b="7620"/>
+            <wp:docPr id="12" name="Immagine 12" descr="../Documents/Scuola/Ingegneria/Laurea%20Magistrale/Tesi/docs/experiments/region_module/train_cc/roc_normal.jpg"/>
+            <wp:cNvGraphicFramePr>
+              <a:graphicFrameLocks xmlns:a="http://schemas.openxmlformats.org/drawingml/2006/main" noChangeAspect="1"/>
+            </wp:cNvGraphicFramePr>
+            <a:graphic xmlns:a="http://schemas.openxmlformats.org/drawingml/2006/main">
+              <a:graphicData uri="http://schemas.openxmlformats.org/drawingml/2006/picture">
+                <pic:pic xmlns:pic="http://schemas.openxmlformats.org/drawingml/2006/picture">
+                  <pic:nvPicPr>
+                    <pic:cNvPr id="0" name="Picture 4" descr="../Documents/Scuola/Ingegneria/Laurea%20Magistrale/Tesi/docs/experiments/region_module/train_cc/roc_normal.jpg"/>
+                    <pic:cNvPicPr>
+                      <a:picLocks noChangeAspect="1" noChangeArrowheads="1"/>
+                    </pic:cNvPicPr>
+                  </pic:nvPicPr>
+                  <pic:blipFill>
+                    <a:blip r:embed="rId23">
+                      <a:extLst>
+                        <a:ext uri="{28A0092B-C50C-407E-A947-70E740481C1C}">
+                          <a14:useLocalDpi xmlns:a14="http://schemas.microsoft.com/office/drawing/2010/main" val="0"/>
+                        </a:ext>
+                      </a:extLst>
+                    </a:blip>
+                    <a:srcRect/>
+                    <a:stretch>
+                      <a:fillRect/>
+                    </a:stretch>
+                  </pic:blipFill>
+                  <pic:spPr bwMode="auto">
+                    <a:xfrm>
+                      <a:off x="0" y="0"/>
+                      <a:ext cx="2398199" cy="2291430"/>
+                    </a:xfrm>
+                    <a:prstGeom prst="rect">
+                      <a:avLst/>
+                    </a:prstGeom>
+                    <a:noFill/>
+                    <a:ln>
+                      <a:noFill/>
+                    </a:ln>
+                  </pic:spPr>
+                </pic:pic>
+              </a:graphicData>
+            </a:graphic>
+          </wp:inline>
+        </w:drawing>
+      </w:r>
+      <w:r>
+        <w:rPr>
+          <w:rFonts w:ascii="Calibri" w:hAnsi="Calibri"/>
+          <w:noProof/>
+          <w:lang w:eastAsia="it-IT"/>
+        </w:rPr>
+        <w:drawing>
+          <wp:inline distT="0" distB="0" distL="0" distR="0" wp14:anchorId="1FEE6C44" wp14:editId="18BC2DE5">
+            <wp:extent cx="3075624" cy="2307995"/>
+            <wp:effectExtent l="0" t="0" r="0" b="3810"/>
+            <wp:docPr id="11" name="Immagine 11" descr="../Documents/Scuola/Ingegneria/Laurea%20Magistrale/Tesi/docs/experiments/region_module/train_cc/prec_rec_normal.jpg"/>
+            <wp:cNvGraphicFramePr>
+              <a:graphicFrameLocks xmlns:a="http://schemas.openxmlformats.org/drawingml/2006/main" noChangeAspect="1"/>
+            </wp:cNvGraphicFramePr>
+            <a:graphic xmlns:a="http://schemas.openxmlformats.org/drawingml/2006/main">
+              <a:graphicData uri="http://schemas.openxmlformats.org/drawingml/2006/picture">
+                <pic:pic xmlns:pic="http://schemas.openxmlformats.org/drawingml/2006/picture">
+                  <pic:nvPicPr>
+                    <pic:cNvPr id="0" name="Picture 3" descr="../Documents/Scuola/Ingegneria/Laurea%20Magistrale/Tesi/docs/experiments/region_module/train_cc/prec_rec_normal.jpg"/>
+                    <pic:cNvPicPr>
+                      <a:picLocks noChangeAspect="1" noChangeArrowheads="1"/>
+                    </pic:cNvPicPr>
+                  </pic:nvPicPr>
+                  <pic:blipFill>
+                    <a:blip r:embed="rId24">
+                      <a:extLst>
+                        <a:ext uri="{28A0092B-C50C-407E-A947-70E740481C1C}">
+                          <a14:useLocalDpi xmlns:a14="http://schemas.microsoft.com/office/drawing/2010/main" val="0"/>
+                        </a:ext>
+                      </a:extLst>
+                    </a:blip>
+                    <a:srcRect/>
+                    <a:stretch>
+                      <a:fillRect/>
+                    </a:stretch>
+                  </pic:blipFill>
+                  <pic:spPr bwMode="auto">
+                    <a:xfrm>
+                      <a:off x="0" y="0"/>
+                      <a:ext cx="3101582" cy="2327474"/>
+                    </a:xfrm>
+                    <a:prstGeom prst="rect">
+                      <a:avLst/>
+                    </a:prstGeom>
+                    <a:noFill/>
+                    <a:ln>
+                      <a:noFill/>
+                    </a:ln>
+                  </pic:spPr>
+                </pic:pic>
+              </a:graphicData>
+            </a:graphic>
+          </wp:inline>
+        </w:drawing>
+      </w:r>
+    </w:p>
+    <w:p>
+      <w:pPr>
+        <w:jc w:val="center"/>
+        <w:rPr>
+          <w:rFonts w:ascii="Calibri" w:hAnsi="Calibri"/>
+        </w:rPr>
+      </w:pPr>
+    </w:p>
+    <w:p>
+      <w:pPr>
+        <w:widowControl w:val="0"/>
+        <w:autoSpaceDE w:val="0"/>
+        <w:autoSpaceDN w:val="0"/>
+        <w:adjustRightInd w:val="0"/>
+        <w:rPr>
+          <w:rFonts w:ascii="Calibri" w:hAnsi="Calibri" w:cs="Menlo"/>
+          <w:b/>
+        </w:rPr>
+      </w:pPr>
+      <w:r>
+        <w:rPr>
+          <w:rFonts w:ascii="Calibri" w:hAnsi="Calibri" w:cs="Menlo"/>
+          <w:b/>
+        </w:rPr>
+        <w:t>Caso 5</w:t>
+      </w:r>
+      <w:r>
+        <w:rPr>
+          <w:rFonts w:ascii="Calibri" w:hAnsi="Calibri" w:cs="Menlo"/>
+          <w:b/>
+        </w:rPr>
+        <w:t xml:space="preserve"> – Metodo </w:t>
+      </w:r>
+      <w:r>
+        <w:rPr>
+          <w:rFonts w:ascii="Calibri" w:hAnsi="Calibri" w:cs="Menlo"/>
+          <w:b/>
+        </w:rPr>
+        <w:t>con addestramento SVM</w:t>
+      </w:r>
+      <w:r>
+        <w:rPr>
+          <w:rFonts w:ascii="Calibri" w:hAnsi="Calibri" w:cs="Menlo"/>
+          <w:b/>
+        </w:rPr>
+        <w:t xml:space="preserve">, </w:t>
+      </w:r>
+      <w:r>
+        <w:rPr>
+          <w:rFonts w:ascii="Calibri" w:hAnsi="Calibri" w:cs="Menlo"/>
+          <w:b/>
+        </w:rPr>
+        <w:t>global</w:t>
+      </w:r>
+      <w:r>
+        <w:rPr>
+          <w:rFonts w:ascii="Calibri" w:hAnsi="Calibri" w:cs="Menlo"/>
+          <w:b/>
+        </w:rPr>
+        <w:t xml:space="preserve"> </w:t>
+      </w:r>
+      <w:proofErr w:type="spellStart"/>
+      <w:r>
+        <w:rPr>
+          <w:rFonts w:ascii="Calibri" w:hAnsi="Calibri" w:cs="Menlo"/>
+          <w:b/>
+        </w:rPr>
+        <w:t>reference</w:t>
+      </w:r>
+      <w:proofErr w:type="spellEnd"/>
+      <w:r>
+        <w:rPr>
+          <w:rFonts w:ascii="Calibri" w:hAnsi="Calibri" w:cs="Menlo"/>
+          <w:b/>
+        </w:rPr>
+        <w:t xml:space="preserve"> color </w:t>
+      </w:r>
+    </w:p>
+    <w:p>
+      <w:pPr>
+        <w:jc w:val="center"/>
+        <w:rPr>
+          <w:rFonts w:ascii="Calibri" w:hAnsi="Calibri"/>
+        </w:rPr>
+      </w:pPr>
+      <w:r>
+        <w:rPr>
+          <w:rFonts w:ascii="Calibri" w:hAnsi="Calibri"/>
+          <w:noProof/>
+          <w:lang w:eastAsia="it-IT"/>
+        </w:rPr>
+        <w:drawing>
+          <wp:inline distT="0" distB="0" distL="0" distR="0" wp14:anchorId="32D1A571" wp14:editId="122FD9D4">
+            <wp:extent cx="2504619" cy="2393112"/>
+            <wp:effectExtent l="0" t="0" r="10160" b="0"/>
+            <wp:docPr id="20" name="Immagine 20" descr="../Documents/Scuola/Ingegneria/Laurea%20Magistrale/Tesi/docs/experiments/region_module/train_dso/roc_svm_global.jpg"/>
+            <wp:cNvGraphicFramePr>
+              <a:graphicFrameLocks xmlns:a="http://schemas.openxmlformats.org/drawingml/2006/main" noChangeAspect="1"/>
+            </wp:cNvGraphicFramePr>
+            <a:graphic xmlns:a="http://schemas.openxmlformats.org/drawingml/2006/main">
+              <a:graphicData uri="http://schemas.openxmlformats.org/drawingml/2006/picture">
+                <pic:pic xmlns:pic="http://schemas.openxmlformats.org/drawingml/2006/picture">
+                  <pic:nvPicPr>
+                    <pic:cNvPr id="0" name="Picture 12" descr="../Documents/Scuola/Ingegneria/Laurea%20Magistrale/Tesi/docs/experiments/region_module/train_dso/roc_svm_global.jpg"/>
+                    <pic:cNvPicPr>
+                      <a:picLocks noChangeAspect="1" noChangeArrowheads="1"/>
+                    </pic:cNvPicPr>
+                  </pic:nvPicPr>
+                  <pic:blipFill>
+                    <a:blip r:embed="rId25">
+                      <a:extLst>
+                        <a:ext uri="{28A0092B-C50C-407E-A947-70E740481C1C}">
+                          <a14:useLocalDpi xmlns:a14="http://schemas.microsoft.com/office/drawing/2010/main" val="0"/>
+                        </a:ext>
+                      </a:extLst>
+                    </a:blip>
+                    <a:srcRect/>
+                    <a:stretch>
+                      <a:fillRect/>
+                    </a:stretch>
+                  </pic:blipFill>
+                  <pic:spPr bwMode="auto">
+                    <a:xfrm>
+                      <a:off x="0" y="0"/>
+                      <a:ext cx="2513484" cy="2401583"/>
+                    </a:xfrm>
+                    <a:prstGeom prst="rect">
+                      <a:avLst/>
+                    </a:prstGeom>
+                    <a:noFill/>
+                    <a:ln>
+                      <a:noFill/>
+                    </a:ln>
+                  </pic:spPr>
+                </pic:pic>
+              </a:graphicData>
+            </a:graphic>
+          </wp:inline>
+        </w:drawing>
+      </w:r>
+      <w:r>
+        <w:rPr>
+          <w:rFonts w:ascii="Calibri" w:hAnsi="Calibri"/>
+          <w:noProof/>
+          <w:lang w:eastAsia="it-IT"/>
+        </w:rPr>
+        <w:drawing>
+          <wp:inline distT="0" distB="0" distL="0" distR="0" wp14:anchorId="5AAAF863" wp14:editId="1D1186BE">
+            <wp:extent cx="3012386" cy="2260539"/>
+            <wp:effectExtent l="0" t="0" r="10795" b="635"/>
+            <wp:docPr id="19" name="Immagine 19" descr="../Documents/Scuola/Ingegneria/Laurea%20Magistrale/Tesi/docs/experiments/region_module/train_dso/prec_rec_svm_global.jpg"/>
+            <wp:cNvGraphicFramePr>
+              <a:graphicFrameLocks xmlns:a="http://schemas.openxmlformats.org/drawingml/2006/main" noChangeAspect="1"/>
+            </wp:cNvGraphicFramePr>
+            <a:graphic xmlns:a="http://schemas.openxmlformats.org/drawingml/2006/main">
+              <a:graphicData uri="http://schemas.openxmlformats.org/drawingml/2006/picture">
+                <pic:pic xmlns:pic="http://schemas.openxmlformats.org/drawingml/2006/picture">
+                  <pic:nvPicPr>
+                    <pic:cNvPr id="0" name="Picture 11" descr="../Documents/Scuola/Ingegneria/Laurea%20Magistrale/Tesi/docs/experiments/region_module/train_dso/prec_rec_svm_global.jpg"/>
+                    <pic:cNvPicPr>
+                      <a:picLocks noChangeAspect="1" noChangeArrowheads="1"/>
+                    </pic:cNvPicPr>
+                  </pic:nvPicPr>
+                  <pic:blipFill>
+                    <a:blip r:embed="rId26">
+                      <a:extLst>
+                        <a:ext uri="{28A0092B-C50C-407E-A947-70E740481C1C}">
+                          <a14:useLocalDpi xmlns:a14="http://schemas.microsoft.com/office/drawing/2010/main" val="0"/>
+                        </a:ext>
+                      </a:extLst>
+                    </a:blip>
+                    <a:srcRect/>
+                    <a:stretch>
+                      <a:fillRect/>
+                    </a:stretch>
+                  </pic:blipFill>
+                  <pic:spPr bwMode="auto">
+                    <a:xfrm>
+                      <a:off x="0" y="0"/>
+                      <a:ext cx="3047977" cy="2287247"/>
+                    </a:xfrm>
+                    <a:prstGeom prst="rect">
+                      <a:avLst/>
+                    </a:prstGeom>
+                    <a:noFill/>
+                    <a:ln>
+                      <a:noFill/>
+                    </a:ln>
+                  </pic:spPr>
+                </pic:pic>
+              </a:graphicData>
+            </a:graphic>
+          </wp:inline>
+        </w:drawing>
+      </w:r>
+    </w:p>
+    <w:p>
+      <w:pPr>
+        <w:widowControl w:val="0"/>
+        <w:autoSpaceDE w:val="0"/>
+        <w:autoSpaceDN w:val="0"/>
+        <w:adjustRightInd w:val="0"/>
+        <w:rPr>
+          <w:rFonts w:ascii="Calibri" w:hAnsi="Calibri" w:cs="Menlo"/>
+          <w:b/>
+        </w:rPr>
+      </w:pPr>
+      <w:r>
+        <w:rPr>
+          <w:rFonts w:ascii="Calibri" w:hAnsi="Calibri" w:cs="Menlo"/>
+          <w:b/>
+        </w:rPr>
+        <w:t>Caso 6</w:t>
+      </w:r>
+      <w:r>
+        <w:rPr>
+          <w:rFonts w:ascii="Calibri" w:hAnsi="Calibri" w:cs="Menlo"/>
+          <w:b/>
+        </w:rPr>
+        <w:t xml:space="preserve"> – Metodo </w:t>
+      </w:r>
+      <w:r>
+        <w:rPr>
+          <w:rFonts w:ascii="Calibri" w:hAnsi="Calibri" w:cs="Menlo"/>
+          <w:b/>
+        </w:rPr>
+        <w:t>con addestramento SVM</w:t>
+      </w:r>
+      <w:r>
+        <w:rPr>
+          <w:rFonts w:ascii="Calibri" w:hAnsi="Calibri" w:cs="Menlo"/>
+          <w:b/>
+        </w:rPr>
+        <w:t xml:space="preserve">, </w:t>
+      </w:r>
+      <w:proofErr w:type="spellStart"/>
+      <w:r>
+        <w:rPr>
+          <w:rFonts w:ascii="Calibri" w:hAnsi="Calibri" w:cs="Menlo"/>
+          <w:b/>
+        </w:rPr>
+        <w:t>median</w:t>
+      </w:r>
+      <w:proofErr w:type="spellEnd"/>
+      <w:r>
+        <w:rPr>
+          <w:rFonts w:ascii="Calibri" w:hAnsi="Calibri" w:cs="Menlo"/>
+          <w:b/>
+        </w:rPr>
+        <w:t xml:space="preserve"> </w:t>
+      </w:r>
+      <w:proofErr w:type="spellStart"/>
+      <w:r>
+        <w:rPr>
+          <w:rFonts w:ascii="Calibri" w:hAnsi="Calibri" w:cs="Menlo"/>
+          <w:b/>
+        </w:rPr>
+        <w:t>reference</w:t>
+      </w:r>
+      <w:proofErr w:type="spellEnd"/>
+      <w:r>
+        <w:rPr>
+          <w:rFonts w:ascii="Calibri" w:hAnsi="Calibri" w:cs="Menlo"/>
+          <w:b/>
+        </w:rPr>
+        <w:t xml:space="preserve"> color </w:t>
+      </w:r>
+    </w:p>
+    <w:p>
+      <w:pPr>
+        <w:jc w:val="center"/>
+        <w:rPr>
+          <w:rFonts w:ascii="Calibri" w:hAnsi="Calibri"/>
+        </w:rPr>
+      </w:pPr>
+    </w:p>
+    <w:p>
+      <w:pPr>
+        <w:jc w:val="center"/>
+        <w:rPr>
+          <w:rFonts w:ascii="Calibri" w:hAnsi="Calibri"/>
+        </w:rPr>
+      </w:pPr>
+      <w:r>
+        <w:rPr>
+          <w:rFonts w:ascii="Calibri" w:hAnsi="Calibri"/>
+          <w:noProof/>
+          <w:lang w:eastAsia="it-IT"/>
+        </w:rPr>
+        <w:drawing>
+          <wp:inline distT="0" distB="0" distL="0" distR="0" wp14:anchorId="582E8646" wp14:editId="3709A3FF">
+            <wp:extent cx="2283737" cy="2182063"/>
+            <wp:effectExtent l="0" t="0" r="2540" b="2540"/>
+            <wp:docPr id="22" name="Immagine 22" descr="../Documents/Scuola/Ingegneria/Laurea%20Magistrale/Tesi/docs/experiments/region_module/train_dso/roc_svm.jpg"/>
+            <wp:cNvGraphicFramePr>
+              <a:graphicFrameLocks xmlns:a="http://schemas.openxmlformats.org/drawingml/2006/main" noChangeAspect="1"/>
+            </wp:cNvGraphicFramePr>
+            <a:graphic xmlns:a="http://schemas.openxmlformats.org/drawingml/2006/main">
+              <a:graphicData uri="http://schemas.openxmlformats.org/drawingml/2006/picture">
+                <pic:pic xmlns:pic="http://schemas.openxmlformats.org/drawingml/2006/picture">
+                  <pic:nvPicPr>
+                    <pic:cNvPr id="0" name="Picture 14" descr="../Documents/Scuola/Ingegneria/Laurea%20Magistrale/Tesi/docs/experiments/region_module/train_dso/roc_svm.jpg"/>
+                    <pic:cNvPicPr>
+                      <a:picLocks noChangeAspect="1" noChangeArrowheads="1"/>
+                    </pic:cNvPicPr>
+                  </pic:nvPicPr>
+                  <pic:blipFill>
+                    <a:blip r:embed="rId27">
+                      <a:extLst>
+                        <a:ext uri="{28A0092B-C50C-407E-A947-70E740481C1C}">
+                          <a14:useLocalDpi xmlns:a14="http://schemas.microsoft.com/office/drawing/2010/main" val="0"/>
+                        </a:ext>
+                      </a:extLst>
+                    </a:blip>
+                    <a:srcRect/>
+                    <a:stretch>
+                      <a:fillRect/>
+                    </a:stretch>
+                  </pic:blipFill>
+                  <pic:spPr bwMode="auto">
+                    <a:xfrm>
+                      <a:off x="0" y="0"/>
+                      <a:ext cx="2298269" cy="2195948"/>
+                    </a:xfrm>
+                    <a:prstGeom prst="rect">
+                      <a:avLst/>
+                    </a:prstGeom>
+                    <a:noFill/>
+                    <a:ln>
+                      <a:noFill/>
+                    </a:ln>
+                  </pic:spPr>
+                </pic:pic>
+              </a:graphicData>
+            </a:graphic>
+          </wp:inline>
+        </w:drawing>
+      </w:r>
+      <w:r>
+        <w:rPr>
+          <w:rFonts w:ascii="Calibri" w:hAnsi="Calibri"/>
+          <w:noProof/>
+          <w:lang w:eastAsia="it-IT"/>
+        </w:rPr>
+        <w:drawing>
+          <wp:inline distT="0" distB="0" distL="0" distR="0" wp14:anchorId="04C6AAB3" wp14:editId="548F3F36">
+            <wp:extent cx="2923309" cy="2193695"/>
+            <wp:effectExtent l="0" t="0" r="0" b="0"/>
+            <wp:docPr id="21" name="Immagine 21" descr="../Documents/Scuola/Ingegneria/Laurea%20Magistrale/Tesi/docs/experiments/region_module/train_dso/prec_rec_svm.jpg"/>
+            <wp:cNvGraphicFramePr>
+              <a:graphicFrameLocks xmlns:a="http://schemas.openxmlformats.org/drawingml/2006/main" noChangeAspect="1"/>
+            </wp:cNvGraphicFramePr>
+            <a:graphic xmlns:a="http://schemas.openxmlformats.org/drawingml/2006/main">
+              <a:graphicData uri="http://schemas.openxmlformats.org/drawingml/2006/picture">
+                <pic:pic xmlns:pic="http://schemas.openxmlformats.org/drawingml/2006/picture">
+                  <pic:nvPicPr>
+                    <pic:cNvPr id="0" name="Picture 13" descr="../Documents/Scuola/Ingegneria/Laurea%20Magistrale/Tesi/docs/experiments/region_module/train_dso/prec_rec_svm.jpg"/>
+                    <pic:cNvPicPr>
+                      <a:picLocks noChangeAspect="1" noChangeArrowheads="1"/>
+                    </pic:cNvPicPr>
+                  </pic:nvPicPr>
+                  <pic:blipFill>
+                    <a:blip r:embed="rId28">
+                      <a:extLst>
+                        <a:ext uri="{28A0092B-C50C-407E-A947-70E740481C1C}">
+                          <a14:useLocalDpi xmlns:a14="http://schemas.microsoft.com/office/drawing/2010/main" val="0"/>
+                        </a:ext>
+                      </a:extLst>
+                    </a:blip>
+                    <a:srcRect/>
+                    <a:stretch>
+                      <a:fillRect/>
+                    </a:stretch>
+                  </pic:blipFill>
+                  <pic:spPr bwMode="auto">
+                    <a:xfrm>
+                      <a:off x="0" y="0"/>
+                      <a:ext cx="2947212" cy="2211632"/>
+                    </a:xfrm>
+                    <a:prstGeom prst="rect">
+                      <a:avLst/>
+                    </a:prstGeom>
+                    <a:noFill/>
+                    <a:ln>
+                      <a:noFill/>
+                    </a:ln>
+                  </pic:spPr>
+                </pic:pic>
+              </a:graphicData>
+            </a:graphic>
+          </wp:inline>
+        </w:drawing>
+      </w:r>
+    </w:p>
+    <w:p>
+      <w:pPr>
+        <w:jc w:val="center"/>
+        <w:rPr>
+          <w:rFonts w:ascii="Calibri" w:hAnsi="Calibri"/>
+        </w:rPr>
+      </w:pPr>
+    </w:p>
+    <w:p>
+      <w:pPr>
+        <w:widowControl w:val="0"/>
+        <w:autoSpaceDE w:val="0"/>
+        <w:autoSpaceDN w:val="0"/>
+        <w:adjustRightInd w:val="0"/>
+        <w:rPr>
+          <w:rFonts w:ascii="Calibri" w:hAnsi="Calibri" w:cs="Menlo"/>
+          <w:b/>
+        </w:rPr>
+      </w:pPr>
+      <w:r>
+        <w:rPr>
+          <w:rFonts w:ascii="Calibri" w:hAnsi="Calibri" w:cs="Menlo"/>
+          <w:b/>
+        </w:rPr>
+        <w:t>Caso 7</w:t>
+      </w:r>
+      <w:r>
+        <w:rPr>
+          <w:rFonts w:ascii="Calibri" w:hAnsi="Calibri" w:cs="Menlo"/>
+          <w:b/>
+        </w:rPr>
+        <w:t xml:space="preserve"> – Metodo senza addestramento, </w:t>
+      </w:r>
+      <w:r>
+        <w:rPr>
+          <w:rFonts w:ascii="Calibri" w:hAnsi="Calibri" w:cs="Menlo"/>
+          <w:b/>
+        </w:rPr>
+        <w:t>global</w:t>
+      </w:r>
+      <w:r>
+        <w:rPr>
+          <w:rFonts w:ascii="Calibri" w:hAnsi="Calibri" w:cs="Menlo"/>
+          <w:b/>
+        </w:rPr>
+        <w:t xml:space="preserve"> </w:t>
+      </w:r>
+      <w:proofErr w:type="spellStart"/>
+      <w:r>
+        <w:rPr>
+          <w:rFonts w:ascii="Calibri" w:hAnsi="Calibri" w:cs="Menlo"/>
+          <w:b/>
+        </w:rPr>
+        <w:t>reference</w:t>
+      </w:r>
+      <w:proofErr w:type="spellEnd"/>
+      <w:r>
+        <w:rPr>
+          <w:rFonts w:ascii="Calibri" w:hAnsi="Calibri" w:cs="Menlo"/>
+          <w:b/>
+        </w:rPr>
+        <w:t xml:space="preserve"> color </w:t>
+      </w:r>
+    </w:p>
+    <w:p>
+      <w:pPr>
+        <w:widowControl w:val="0"/>
+        <w:autoSpaceDE w:val="0"/>
+        <w:autoSpaceDN w:val="0"/>
+        <w:adjustRightInd w:val="0"/>
+        <w:rPr>
+          <w:rFonts w:ascii="Calibri" w:hAnsi="Calibri" w:cs="Menlo"/>
+          <w:b/>
+        </w:rPr>
+      </w:pPr>
+    </w:p>
+    <w:p>
+      <w:pPr>
+        <w:widowControl w:val="0"/>
+        <w:autoSpaceDE w:val="0"/>
+        <w:autoSpaceDN w:val="0"/>
+        <w:adjustRightInd w:val="0"/>
+        <w:jc w:val="center"/>
+        <w:rPr>
+          <w:rFonts w:ascii="Calibri" w:hAnsi="Calibri" w:cs="Menlo"/>
+          <w:b/>
+        </w:rPr>
+      </w:pPr>
+      <w:r>
+        <w:rPr>
+          <w:rFonts w:ascii="Calibri" w:hAnsi="Calibri" w:cs="Menlo"/>
+          <w:b/>
+          <w:noProof/>
+          <w:lang w:eastAsia="it-IT"/>
+        </w:rPr>
+        <w:drawing>
+          <wp:inline distT="0" distB="0" distL="0" distR="0" wp14:anchorId="1811DA7E" wp14:editId="7FF7C705">
+            <wp:extent cx="2255187" cy="2154785"/>
+            <wp:effectExtent l="0" t="0" r="5715" b="4445"/>
+            <wp:docPr id="24" name="Immagine 24" descr="../Documents/Scuola/Ingegneria/Laurea%20Magistrale/Tesi/docs/experiments/region_module/train_dso/roc_normal_global.jpg"/>
+            <wp:cNvGraphicFramePr>
+              <a:graphicFrameLocks xmlns:a="http://schemas.openxmlformats.org/drawingml/2006/main" noChangeAspect="1"/>
+            </wp:cNvGraphicFramePr>
+            <a:graphic xmlns:a="http://schemas.openxmlformats.org/drawingml/2006/main">
+              <a:graphicData uri="http://schemas.openxmlformats.org/drawingml/2006/picture">
+                <pic:pic xmlns:pic="http://schemas.openxmlformats.org/drawingml/2006/picture">
+                  <pic:nvPicPr>
+                    <pic:cNvPr id="0" name="Picture 16" descr="../Documents/Scuola/Ingegneria/Laurea%20Magistrale/Tesi/docs/experiments/region_module/train_dso/roc_normal_global.jpg"/>
+                    <pic:cNvPicPr>
+                      <a:picLocks noChangeAspect="1" noChangeArrowheads="1"/>
+                    </pic:cNvPicPr>
+                  </pic:nvPicPr>
+                  <pic:blipFill>
+                    <a:blip r:embed="rId29">
+                      <a:extLst>
+                        <a:ext uri="{28A0092B-C50C-407E-A947-70E740481C1C}">
+                          <a14:useLocalDpi xmlns:a14="http://schemas.microsoft.com/office/drawing/2010/main" val="0"/>
+                        </a:ext>
+                      </a:extLst>
+                    </a:blip>
+                    <a:srcRect/>
+                    <a:stretch>
+                      <a:fillRect/>
+                    </a:stretch>
+                  </pic:blipFill>
+                  <pic:spPr bwMode="auto">
+                    <a:xfrm>
+                      <a:off x="0" y="0"/>
+                      <a:ext cx="2275180" cy="2173888"/>
+                    </a:xfrm>
+                    <a:prstGeom prst="rect">
+                      <a:avLst/>
+                    </a:prstGeom>
+                    <a:noFill/>
+                    <a:ln>
+                      <a:noFill/>
+                    </a:ln>
+                  </pic:spPr>
+                </pic:pic>
+              </a:graphicData>
+            </a:graphic>
+          </wp:inline>
+        </w:drawing>
+      </w:r>
+      <w:r>
+        <w:rPr>
+          <w:rFonts w:ascii="Calibri" w:hAnsi="Calibri" w:cs="Menlo"/>
+          <w:b/>
+          <w:noProof/>
+          <w:lang w:eastAsia="it-IT"/>
+        </w:rPr>
+        <w:drawing>
+          <wp:inline distT="0" distB="0" distL="0" distR="0" wp14:anchorId="3A8030F7" wp14:editId="63A63900">
+            <wp:extent cx="2877939" cy="2159649"/>
+            <wp:effectExtent l="0" t="0" r="0" b="0"/>
+            <wp:docPr id="23" name="Immagine 23" descr="../Documents/Scuola/Ingegneria/Laurea%20Magistrale/Tesi/docs/experiments/region_module/train_dso/prec_rec_normal_global.jpg"/>
+            <wp:cNvGraphicFramePr>
+              <a:graphicFrameLocks xmlns:a="http://schemas.openxmlformats.org/drawingml/2006/main" noChangeAspect="1"/>
+            </wp:cNvGraphicFramePr>
+            <a:graphic xmlns:a="http://schemas.openxmlformats.org/drawingml/2006/main">
+              <a:graphicData uri="http://schemas.openxmlformats.org/drawingml/2006/picture">
+                <pic:pic xmlns:pic="http://schemas.openxmlformats.org/drawingml/2006/picture">
+                  <pic:nvPicPr>
+                    <pic:cNvPr id="0" name="Picture 15" descr="../Documents/Scuola/Ingegneria/Laurea%20Magistrale/Tesi/docs/experiments/region_module/train_dso/prec_rec_normal_global.jpg"/>
+                    <pic:cNvPicPr>
+                      <a:picLocks noChangeAspect="1" noChangeArrowheads="1"/>
+                    </pic:cNvPicPr>
+                  </pic:nvPicPr>
+                  <pic:blipFill>
+                    <a:blip r:embed="rId30">
+                      <a:extLst>
+                        <a:ext uri="{28A0092B-C50C-407E-A947-70E740481C1C}">
+                          <a14:useLocalDpi xmlns:a14="http://schemas.microsoft.com/office/drawing/2010/main" val="0"/>
+                        </a:ext>
+                      </a:extLst>
+                    </a:blip>
+                    <a:srcRect/>
+                    <a:stretch>
+                      <a:fillRect/>
+                    </a:stretch>
+                  </pic:blipFill>
+                  <pic:spPr bwMode="auto">
+                    <a:xfrm>
+                      <a:off x="0" y="0"/>
+                      <a:ext cx="2900149" cy="2176316"/>
+                    </a:xfrm>
+                    <a:prstGeom prst="rect">
+                      <a:avLst/>
+                    </a:prstGeom>
+                    <a:noFill/>
+                    <a:ln>
+                      <a:noFill/>
+                    </a:ln>
+                  </pic:spPr>
+                </pic:pic>
+              </a:graphicData>
+            </a:graphic>
+          </wp:inline>
+        </w:drawing>
+      </w:r>
+    </w:p>
+    <w:p>
+      <w:pPr>
+        <w:jc w:val="center"/>
+        <w:rPr>
+          <w:rFonts w:ascii="Calibri" w:hAnsi="Calibri"/>
+        </w:rPr>
+      </w:pPr>
+    </w:p>
+    <w:p>
+      <w:pPr>
+        <w:widowControl w:val="0"/>
+        <w:autoSpaceDE w:val="0"/>
+        <w:autoSpaceDN w:val="0"/>
+        <w:adjustRightInd w:val="0"/>
+        <w:rPr>
+          <w:rFonts w:ascii="Calibri" w:hAnsi="Calibri" w:cs="Menlo"/>
+          <w:b/>
+        </w:rPr>
+      </w:pPr>
+      <w:r>
+        <w:rPr>
+          <w:rFonts w:ascii="Calibri" w:hAnsi="Calibri" w:cs="Menlo"/>
+          <w:b/>
+        </w:rPr>
+        <w:t>Caso 8</w:t>
+      </w:r>
+      <w:r>
+        <w:rPr>
+          <w:rFonts w:ascii="Calibri" w:hAnsi="Calibri" w:cs="Menlo"/>
+          <w:b/>
+        </w:rPr>
+        <w:t xml:space="preserve"> – Metodo senza addestramento, </w:t>
+      </w:r>
+      <w:proofErr w:type="spellStart"/>
+      <w:r>
+        <w:rPr>
+          <w:rFonts w:ascii="Calibri" w:hAnsi="Calibri" w:cs="Menlo"/>
+          <w:b/>
+        </w:rPr>
+        <w:t>median</w:t>
+      </w:r>
+      <w:proofErr w:type="spellEnd"/>
+      <w:r>
+        <w:rPr>
+          <w:rFonts w:ascii="Calibri" w:hAnsi="Calibri" w:cs="Menlo"/>
+          <w:b/>
+        </w:rPr>
+        <w:t xml:space="preserve"> </w:t>
+      </w:r>
+      <w:proofErr w:type="spellStart"/>
+      <w:r>
+        <w:rPr>
+          <w:rFonts w:ascii="Calibri" w:hAnsi="Calibri" w:cs="Menlo"/>
+          <w:b/>
+        </w:rPr>
+        <w:t>reference</w:t>
+      </w:r>
+      <w:proofErr w:type="spellEnd"/>
+      <w:r>
+        <w:rPr>
+          <w:rFonts w:ascii="Calibri" w:hAnsi="Calibri" w:cs="Menlo"/>
+          <w:b/>
+        </w:rPr>
+        <w:t xml:space="preserve"> color </w:t>
+      </w:r>
+    </w:p>
+    <w:p>
+      <w:pPr>
+        <w:jc w:val="center"/>
+        <w:rPr>
+          <w:rFonts w:ascii="Calibri" w:hAnsi="Calibri"/>
+        </w:rPr>
+      </w:pPr>
+    </w:p>
+    <w:p>
+      <w:pPr>
+        <w:jc w:val="center"/>
+        <w:rPr>
+          <w:rFonts w:ascii="Calibri" w:hAnsi="Calibri"/>
+        </w:rPr>
+      </w:pPr>
+      <w:r>
+        <w:rPr>
+          <w:rFonts w:ascii="Calibri" w:hAnsi="Calibri"/>
+          <w:noProof/>
+          <w:lang w:eastAsia="it-IT"/>
+        </w:rPr>
+        <w:drawing>
+          <wp:inline distT="0" distB="0" distL="0" distR="0" wp14:anchorId="198C0F1D" wp14:editId="50E7406C">
+            <wp:extent cx="3075624" cy="2307995"/>
+            <wp:effectExtent l="0" t="0" r="0" b="3810"/>
+            <wp:docPr id="25" name="Immagine 25" descr="../Documents/Scuola/Ingegneria/Laurea%20Magistrale/Tesi/docs/experiments/region_module/train_dso/prec_rec_normal.jpg"/>
+            <wp:cNvGraphicFramePr>
+              <a:graphicFrameLocks xmlns:a="http://schemas.openxmlformats.org/drawingml/2006/main" noChangeAspect="1"/>
+            </wp:cNvGraphicFramePr>
+            <a:graphic xmlns:a="http://schemas.openxmlformats.org/drawingml/2006/main">
+              <a:graphicData uri="http://schemas.openxmlformats.org/drawingml/2006/picture">
+                <pic:pic xmlns:pic="http://schemas.openxmlformats.org/drawingml/2006/picture">
+                  <pic:nvPicPr>
+                    <pic:cNvPr id="0" name="Picture 17" descr="../Documents/Scuola/Ingegneria/Laurea%20Magistrale/Tesi/docs/experiments/region_module/train_dso/prec_rec_normal.jpg"/>
+                    <pic:cNvPicPr>
+                      <a:picLocks noChangeAspect="1" noChangeArrowheads="1"/>
+                    </pic:cNvPicPr>
+                  </pic:nvPicPr>
+                  <pic:blipFill>
+                    <a:blip r:embed="rId31">
+                      <a:extLst>
+                        <a:ext uri="{28A0092B-C50C-407E-A947-70E740481C1C}">
+                          <a14:useLocalDpi xmlns:a14="http://schemas.microsoft.com/office/drawing/2010/main" val="0"/>
+                        </a:ext>
+                      </a:extLst>
+                    </a:blip>
+                    <a:srcRect/>
+                    <a:stretch>
+                      <a:fillRect/>
+                    </a:stretch>
+                  </pic:blipFill>
+                  <pic:spPr bwMode="auto">
+                    <a:xfrm>
+                      <a:off x="0" y="0"/>
+                      <a:ext cx="3092418" cy="2320597"/>
+                    </a:xfrm>
+                    <a:prstGeom prst="rect">
+                      <a:avLst/>
+                    </a:prstGeom>
+                    <a:noFill/>
+                    <a:ln>
+                      <a:noFill/>
+                    </a:ln>
+                  </pic:spPr>
+                </pic:pic>
+              </a:graphicData>
+            </a:graphic>
+          </wp:inline>
+        </w:drawing>
+      </w:r>
+      <w:r>
+        <w:rPr>
+          <w:rFonts w:ascii="Calibri" w:hAnsi="Calibri"/>
+          <w:noProof/>
+          <w:lang w:eastAsia="it-IT"/>
+        </w:rPr>
+        <w:drawing>
+          <wp:inline distT="0" distB="0" distL="0" distR="0" wp14:anchorId="6C04366B" wp14:editId="2B6BF8F3">
+            <wp:extent cx="2465354" cy="2355595"/>
+            <wp:effectExtent l="0" t="0" r="0" b="6985"/>
+            <wp:docPr id="26" name="Immagine 26" descr="../Documents/Scuola/Ingegneria/Laurea%20Magistrale/Tesi/docs/experiments/region_module/train_dso/roc_normal.jpg"/>
+            <wp:cNvGraphicFramePr>
+              <a:graphicFrameLocks xmlns:a="http://schemas.openxmlformats.org/drawingml/2006/main" noChangeAspect="1"/>
+            </wp:cNvGraphicFramePr>
+            <a:graphic xmlns:a="http://schemas.openxmlformats.org/drawingml/2006/main">
+              <a:graphicData uri="http://schemas.openxmlformats.org/drawingml/2006/picture">
+                <pic:pic xmlns:pic="http://schemas.openxmlformats.org/drawingml/2006/picture">
+                  <pic:nvPicPr>
+                    <pic:cNvPr id="0" name="Picture 18" descr="../Documents/Scuola/Ingegneria/Laurea%20Magistrale/Tesi/docs/experiments/region_module/train_dso/roc_normal.jpg"/>
+                    <pic:cNvPicPr>
+                      <a:picLocks noChangeAspect="1" noChangeArrowheads="1"/>
+                    </pic:cNvPicPr>
+                  </pic:nvPicPr>
+                  <pic:blipFill>
+                    <a:blip r:embed="rId32">
+                      <a:extLst>
+                        <a:ext uri="{28A0092B-C50C-407E-A947-70E740481C1C}">
+                          <a14:useLocalDpi xmlns:a14="http://schemas.microsoft.com/office/drawing/2010/main" val="0"/>
+                        </a:ext>
+                      </a:extLst>
+                    </a:blip>
+                    <a:srcRect/>
+                    <a:stretch>
+                      <a:fillRect/>
+                    </a:stretch>
+                  </pic:blipFill>
+                  <pic:spPr bwMode="auto">
+                    <a:xfrm>
+                      <a:off x="0" y="0"/>
+                      <a:ext cx="2477809" cy="2367496"/>
+                    </a:xfrm>
+                    <a:prstGeom prst="rect">
+                      <a:avLst/>
+                    </a:prstGeom>
+                    <a:noFill/>
+                    <a:ln>
+                      <a:noFill/>
+                    </a:ln>
+                  </pic:spPr>
+                </pic:pic>
+              </a:graphicData>
+            </a:graphic>
+          </wp:inline>
+        </w:drawing>
+      </w:r>
     </w:p>
     <w:sectPr>
       <w:pgSz w:w="11900" w:h="16840"/>
@@ -2564,6 +7628,92 @@
 <file path=word/numbering.xml><?xml version="1.0" encoding="utf-8"?>
 <w:numbering xmlns:wpc="http://schemas.microsoft.com/office/word/2010/wordprocessingCanvas" xmlns:mo="http://schemas.microsoft.com/office/mac/office/2008/main" xmlns:mc="http://schemas.openxmlformats.org/markup-compatibility/2006" xmlns:mv="urn:schemas-microsoft-com:mac:vml" xmlns:o="urn:schemas-microsoft-com:office:office" xmlns:r="http://schemas.openxmlformats.org/officeDocument/2006/relationships" xmlns:m="http://schemas.openxmlformats.org/officeDocument/2006/math" xmlns:v="urn:schemas-microsoft-com:vml" xmlns:wp14="http://schemas.microsoft.com/office/word/2010/wordprocessingDrawing" xmlns:wp="http://schemas.openxmlformats.org/drawingml/2006/wordprocessingDrawing" xmlns:w10="urn:schemas-microsoft-com:office:word" xmlns:w="http://schemas.openxmlformats.org/wordprocessingml/2006/main" xmlns:w14="http://schemas.microsoft.com/office/word/2010/wordml" xmlns:w15="http://schemas.microsoft.com/office/word/2012/wordml" xmlns:wpg="http://schemas.microsoft.com/office/word/2010/wordprocessingGroup" xmlns:wpi="http://schemas.microsoft.com/office/word/2010/wordprocessingInk" xmlns:wne="http://schemas.microsoft.com/office/word/2006/wordml" xmlns:wps="http://schemas.microsoft.com/office/word/2010/wordprocessingShape" mc:Ignorable="w14 w15 wp14">
   <w:abstractNum w:abstractNumId="0">
+    <w:nsid w:val="251E32E5"/>
+    <w:multiLevelType w:val="hybridMultilevel"/>
+    <w:tmpl w:val="9642FE20"/>
+    <w:lvl w:ilvl="0" w:tplc="0410000F">
+      <w:start w:val="1"/>
+      <w:numFmt w:val="decimal"/>
+      <w:lvlText w:val="%1."/>
+      <w:lvlJc w:val="left"/>
+      <w:pPr>
+        <w:ind w:left="781" w:hanging="360"/>
+      </w:pPr>
+    </w:lvl>
+    <w:lvl w:ilvl="1" w:tplc="04100019" w:tentative="1">
+      <w:start w:val="1"/>
+      <w:numFmt w:val="lowerLetter"/>
+      <w:lvlText w:val="%2."/>
+      <w:lvlJc w:val="left"/>
+      <w:pPr>
+        <w:ind w:left="1501" w:hanging="360"/>
+      </w:pPr>
+    </w:lvl>
+    <w:lvl w:ilvl="2" w:tplc="0410001B" w:tentative="1">
+      <w:start w:val="1"/>
+      <w:numFmt w:val="lowerRoman"/>
+      <w:lvlText w:val="%3."/>
+      <w:lvlJc w:val="right"/>
+      <w:pPr>
+        <w:ind w:left="2221" w:hanging="180"/>
+      </w:pPr>
+    </w:lvl>
+    <w:lvl w:ilvl="3" w:tplc="0410000F" w:tentative="1">
+      <w:start w:val="1"/>
+      <w:numFmt w:val="decimal"/>
+      <w:lvlText w:val="%4."/>
+      <w:lvlJc w:val="left"/>
+      <w:pPr>
+        <w:ind w:left="2941" w:hanging="360"/>
+      </w:pPr>
+    </w:lvl>
+    <w:lvl w:ilvl="4" w:tplc="04100019" w:tentative="1">
+      <w:start w:val="1"/>
+      <w:numFmt w:val="lowerLetter"/>
+      <w:lvlText w:val="%5."/>
+      <w:lvlJc w:val="left"/>
+      <w:pPr>
+        <w:ind w:left="3661" w:hanging="360"/>
+      </w:pPr>
+    </w:lvl>
+    <w:lvl w:ilvl="5" w:tplc="0410001B" w:tentative="1">
+      <w:start w:val="1"/>
+      <w:numFmt w:val="lowerRoman"/>
+      <w:lvlText w:val="%6."/>
+      <w:lvlJc w:val="right"/>
+      <w:pPr>
+        <w:ind w:left="4381" w:hanging="180"/>
+      </w:pPr>
+    </w:lvl>
+    <w:lvl w:ilvl="6" w:tplc="0410000F" w:tentative="1">
+      <w:start w:val="1"/>
+      <w:numFmt w:val="decimal"/>
+      <w:lvlText w:val="%7."/>
+      <w:lvlJc w:val="left"/>
+      <w:pPr>
+        <w:ind w:left="5101" w:hanging="360"/>
+      </w:pPr>
+    </w:lvl>
+    <w:lvl w:ilvl="7" w:tplc="04100019" w:tentative="1">
+      <w:start w:val="1"/>
+      <w:numFmt w:val="lowerLetter"/>
+      <w:lvlText w:val="%8."/>
+      <w:lvlJc w:val="left"/>
+      <w:pPr>
+        <w:ind w:left="5821" w:hanging="360"/>
+      </w:pPr>
+    </w:lvl>
+    <w:lvl w:ilvl="8" w:tplc="0410001B" w:tentative="1">
+      <w:start w:val="1"/>
+      <w:numFmt w:val="lowerRoman"/>
+      <w:lvlText w:val="%9."/>
+      <w:lvlJc w:val="right"/>
+      <w:pPr>
+        <w:ind w:left="6541" w:hanging="180"/>
+      </w:pPr>
+    </w:lvl>
+  </w:abstractNum>
+  <w:abstractNum w:abstractNumId="1">
     <w:nsid w:val="38E60ED4"/>
     <w:multiLevelType w:val="hybridMultilevel"/>
     <w:tmpl w:val="F58C9194"/>
@@ -2677,6 +7827,9 @@
     </w:lvl>
   </w:abstractNum>
   <w:num w:numId="1">
+    <w:abstractNumId w:val="1"/>
+  </w:num>
+  <w:num w:numId="2">
     <w:abstractNumId w:val="0"/>
   </w:num>
 </w:numbering>
@@ -2852,15 +8005,6 @@
     <w:lsdException w:name="Balloon Text" w:semiHidden="1" w:unhideWhenUsed="1"/>
     <w:lsdException w:name="Table Grid" w:uiPriority="39"/>
     <w:lsdException w:name="Table Theme" w:semiHidden="1" w:unhideWhenUsed="1"/>
-    <w:lsdException w:name="Note Level 1" w:semiHidden="1" w:unhideWhenUsed="1"/>
-    <w:lsdException w:name="Note Level 2" w:semiHidden="1" w:unhideWhenUsed="1"/>
-    <w:lsdException w:name="Note Level 3" w:semiHidden="1" w:unhideWhenUsed="1"/>
-    <w:lsdException w:name="Note Level 4" w:semiHidden="1" w:unhideWhenUsed="1"/>
-    <w:lsdException w:name="Note Level 5" w:semiHidden="1" w:unhideWhenUsed="1"/>
-    <w:lsdException w:name="Note Level 6" w:semiHidden="1" w:unhideWhenUsed="1"/>
-    <w:lsdException w:name="Note Level 7" w:semiHidden="1" w:unhideWhenUsed="1"/>
-    <w:lsdException w:name="Note Level 8" w:semiHidden="1" w:unhideWhenUsed="1"/>
-    <w:lsdException w:name="Note Level 9" w:semiHidden="1" w:unhideWhenUsed="1"/>
     <w:lsdException w:name="Placeholder Text" w:semiHidden="1"/>
     <w:lsdException w:name="No Spacing" w:uiPriority="1" w:qFormat="1"/>
     <w:lsdException w:name="Light Shading" w:uiPriority="60"/>

--- a/docs/experiments/experiments.docx
+++ b/docs/experiments/experiments.docx
@@ -125,11 +125,1007 @@
           <w:rFonts w:ascii="Calibri" w:hAnsi="Calibri" w:cs="Menlo"/>
         </w:rPr>
       </w:pPr>
-      <w:r>
-        <w:rPr>
-          <w:rFonts w:ascii="Calibri" w:hAnsi="Calibri" w:cs="Menlo"/>
-        </w:rPr>
-        <w:t>Per ciascuno dei casi di test presenti nella tabella vengono riportati:</w:t>
+    </w:p>
+    <w:p>
+      <w:pPr>
+        <w:widowControl w:val="0"/>
+        <w:autoSpaceDE w:val="0"/>
+        <w:autoSpaceDN w:val="0"/>
+        <w:adjustRightInd w:val="0"/>
+        <w:rPr>
+          <w:rFonts w:ascii="Calibri" w:hAnsi="Calibri" w:cs="Menlo"/>
+        </w:rPr>
+      </w:pPr>
+    </w:p>
+    <w:tbl>
+      <w:tblPr>
+        <w:tblStyle w:val="Grigliatabella"/>
+        <w:tblW w:w="0" w:type="auto"/>
+        <w:jc w:val="center"/>
+        <w:tblLook w:val="04A0" w:firstRow="1" w:lastRow="0" w:firstColumn="1" w:lastColumn="0" w:noHBand="0" w:noVBand="1"/>
+      </w:tblPr>
+      <w:tblGrid>
+        <w:gridCol w:w="1124"/>
+        <w:gridCol w:w="1567"/>
+        <w:gridCol w:w="1552"/>
+        <w:gridCol w:w="1184"/>
+        <w:gridCol w:w="1118"/>
+        <w:gridCol w:w="1118"/>
+        <w:gridCol w:w="1118"/>
+      </w:tblGrid>
+      <w:tr>
+        <w:trPr>
+          <w:trHeight w:val="320"/>
+          <w:jc w:val="center"/>
+        </w:trPr>
+        <w:tc>
+          <w:tcPr>
+            <w:tcW w:w="1124" w:type="dxa"/>
+          </w:tcPr>
+          <w:p>
+            <w:pPr>
+              <w:widowControl w:val="0"/>
+              <w:autoSpaceDE w:val="0"/>
+              <w:autoSpaceDN w:val="0"/>
+              <w:adjustRightInd w:val="0"/>
+              <w:jc w:val="center"/>
+              <w:rPr>
+                <w:rFonts w:ascii="Calibri" w:hAnsi="Calibri" w:cs="Menlo"/>
+                <w:b/>
+              </w:rPr>
+            </w:pPr>
+            <w:r>
+              <w:rPr>
+                <w:rFonts w:ascii="Calibri" w:hAnsi="Calibri" w:cs="Menlo"/>
+                <w:b/>
+              </w:rPr>
+              <w:t>Numero</w:t>
+            </w:r>
+          </w:p>
+        </w:tc>
+        <w:tc>
+          <w:tcPr>
+            <w:tcW w:w="1567" w:type="dxa"/>
+          </w:tcPr>
+          <w:p>
+            <w:pPr>
+              <w:widowControl w:val="0"/>
+              <w:autoSpaceDE w:val="0"/>
+              <w:autoSpaceDN w:val="0"/>
+              <w:adjustRightInd w:val="0"/>
+              <w:jc w:val="center"/>
+              <w:rPr>
+                <w:rFonts w:ascii="Calibri" w:hAnsi="Calibri" w:cs="Menlo"/>
+                <w:b/>
+              </w:rPr>
+            </w:pPr>
+            <w:r>
+              <w:rPr>
+                <w:rFonts w:ascii="Calibri" w:hAnsi="Calibri" w:cs="Menlo"/>
+                <w:b/>
+              </w:rPr>
+              <w:t>Train</w:t>
+            </w:r>
+          </w:p>
+        </w:tc>
+        <w:tc>
+          <w:tcPr>
+            <w:tcW w:w="1552" w:type="dxa"/>
+          </w:tcPr>
+          <w:p>
+            <w:pPr>
+              <w:widowControl w:val="0"/>
+              <w:autoSpaceDE w:val="0"/>
+              <w:autoSpaceDN w:val="0"/>
+              <w:adjustRightInd w:val="0"/>
+              <w:jc w:val="center"/>
+              <w:rPr>
+                <w:rFonts w:ascii="Calibri" w:hAnsi="Calibri" w:cs="Menlo"/>
+                <w:b/>
+              </w:rPr>
+            </w:pPr>
+            <w:r>
+              <w:rPr>
+                <w:rFonts w:ascii="Calibri" w:hAnsi="Calibri" w:cs="Menlo"/>
+                <w:b/>
+              </w:rPr>
+              <w:t>Test</w:t>
+            </w:r>
+          </w:p>
+        </w:tc>
+        <w:tc>
+          <w:tcPr>
+            <w:tcW w:w="1184" w:type="dxa"/>
+          </w:tcPr>
+          <w:p>
+            <w:pPr>
+              <w:widowControl w:val="0"/>
+              <w:autoSpaceDE w:val="0"/>
+              <w:autoSpaceDN w:val="0"/>
+              <w:adjustRightInd w:val="0"/>
+              <w:jc w:val="center"/>
+              <w:rPr>
+                <w:rFonts w:ascii="Calibri" w:hAnsi="Calibri" w:cs="Menlo"/>
+                <w:b/>
+              </w:rPr>
+            </w:pPr>
+            <w:r>
+              <w:rPr>
+                <w:rFonts w:ascii="Calibri" w:hAnsi="Calibri" w:cs="Menlo"/>
+                <w:b/>
+              </w:rPr>
+              <w:t>ACC</w:t>
+            </w:r>
+          </w:p>
+        </w:tc>
+        <w:tc>
+          <w:tcPr>
+            <w:tcW w:w="1118" w:type="dxa"/>
+          </w:tcPr>
+          <w:p>
+            <w:pPr>
+              <w:widowControl w:val="0"/>
+              <w:autoSpaceDE w:val="0"/>
+              <w:autoSpaceDN w:val="0"/>
+              <w:adjustRightInd w:val="0"/>
+              <w:jc w:val="center"/>
+              <w:rPr>
+                <w:rFonts w:ascii="Calibri" w:hAnsi="Calibri" w:cs="Menlo"/>
+                <w:b/>
+              </w:rPr>
+            </w:pPr>
+            <w:r>
+              <w:rPr>
+                <w:rFonts w:ascii="Calibri" w:hAnsi="Calibri" w:cs="Menlo"/>
+                <w:b/>
+              </w:rPr>
+              <w:t>BIC</w:t>
+            </w:r>
+          </w:p>
+        </w:tc>
+        <w:tc>
+          <w:tcPr>
+            <w:tcW w:w="1118" w:type="dxa"/>
+          </w:tcPr>
+          <w:p>
+            <w:pPr>
+              <w:widowControl w:val="0"/>
+              <w:autoSpaceDE w:val="0"/>
+              <w:autoSpaceDN w:val="0"/>
+              <w:adjustRightInd w:val="0"/>
+              <w:jc w:val="center"/>
+              <w:rPr>
+                <w:rFonts w:ascii="Calibri" w:hAnsi="Calibri" w:cs="Menlo"/>
+                <w:b/>
+              </w:rPr>
+            </w:pPr>
+            <w:r>
+              <w:rPr>
+                <w:rFonts w:ascii="Calibri" w:hAnsi="Calibri" w:cs="Menlo"/>
+                <w:b/>
+              </w:rPr>
+              <w:t>CCV</w:t>
+            </w:r>
+          </w:p>
+        </w:tc>
+        <w:tc>
+          <w:tcPr>
+            <w:tcW w:w="1118" w:type="dxa"/>
+          </w:tcPr>
+          <w:p>
+            <w:pPr>
+              <w:widowControl w:val="0"/>
+              <w:autoSpaceDE w:val="0"/>
+              <w:autoSpaceDN w:val="0"/>
+              <w:adjustRightInd w:val="0"/>
+              <w:jc w:val="center"/>
+              <w:rPr>
+                <w:rFonts w:ascii="Calibri" w:hAnsi="Calibri" w:cs="Menlo"/>
+                <w:b/>
+              </w:rPr>
+            </w:pPr>
+            <w:r>
+              <w:rPr>
+                <w:rFonts w:ascii="Calibri" w:hAnsi="Calibri" w:cs="Menlo"/>
+                <w:b/>
+              </w:rPr>
+              <w:t>LCH</w:t>
+            </w:r>
+          </w:p>
+        </w:tc>
+      </w:tr>
+      <w:tr>
+        <w:trPr>
+          <w:jc w:val="center"/>
+        </w:trPr>
+        <w:tc>
+          <w:tcPr>
+            <w:tcW w:w="1124" w:type="dxa"/>
+          </w:tcPr>
+          <w:p>
+            <w:pPr>
+              <w:widowControl w:val="0"/>
+              <w:autoSpaceDE w:val="0"/>
+              <w:autoSpaceDN w:val="0"/>
+              <w:adjustRightInd w:val="0"/>
+              <w:jc w:val="center"/>
+              <w:rPr>
+                <w:rFonts w:ascii="Calibri" w:hAnsi="Calibri" w:cs="Menlo"/>
+                <w:b/>
+              </w:rPr>
+            </w:pPr>
+            <w:r>
+              <w:rPr>
+                <w:rFonts w:ascii="Calibri" w:hAnsi="Calibri" w:cs="Menlo"/>
+                <w:b/>
+              </w:rPr>
+              <w:t>1</w:t>
+            </w:r>
+          </w:p>
+        </w:tc>
+        <w:tc>
+          <w:tcPr>
+            <w:tcW w:w="1567" w:type="dxa"/>
+          </w:tcPr>
+          <w:p>
+            <w:pPr>
+              <w:widowControl w:val="0"/>
+              <w:autoSpaceDE w:val="0"/>
+              <w:autoSpaceDN w:val="0"/>
+              <w:adjustRightInd w:val="0"/>
+              <w:jc w:val="center"/>
+              <w:rPr>
+                <w:rFonts w:ascii="Calibri" w:hAnsi="Calibri" w:cs="Menlo"/>
+              </w:rPr>
+            </w:pPr>
+            <w:r>
+              <w:rPr>
+                <w:rFonts w:ascii="Calibri" w:hAnsi="Calibri" w:cs="Menlo"/>
+              </w:rPr>
+              <w:t>DSO-1</w:t>
+            </w:r>
+          </w:p>
+        </w:tc>
+        <w:tc>
+          <w:tcPr>
+            <w:tcW w:w="1552" w:type="dxa"/>
+          </w:tcPr>
+          <w:p>
+            <w:pPr>
+              <w:widowControl w:val="0"/>
+              <w:autoSpaceDE w:val="0"/>
+              <w:autoSpaceDN w:val="0"/>
+              <w:adjustRightInd w:val="0"/>
+              <w:jc w:val="center"/>
+              <w:rPr>
+                <w:rFonts w:ascii="Calibri" w:hAnsi="Calibri" w:cs="Menlo"/>
+              </w:rPr>
+            </w:pPr>
+            <w:r>
+              <w:rPr>
+                <w:rFonts w:ascii="Calibri" w:hAnsi="Calibri" w:cs="Menlo"/>
+              </w:rPr>
+              <w:t>DSO-1</w:t>
+            </w:r>
+          </w:p>
+        </w:tc>
+        <w:tc>
+          <w:tcPr>
+            <w:tcW w:w="1184" w:type="dxa"/>
+          </w:tcPr>
+          <w:p>
+            <w:pPr>
+              <w:widowControl w:val="0"/>
+              <w:autoSpaceDE w:val="0"/>
+              <w:autoSpaceDN w:val="0"/>
+              <w:adjustRightInd w:val="0"/>
+              <w:jc w:val="center"/>
+              <w:rPr>
+                <w:rFonts w:ascii="Calibri" w:hAnsi="Calibri" w:cs="Menlo"/>
+              </w:rPr>
+            </w:pPr>
+            <w:r>
+              <w:rPr>
+                <w:rFonts w:ascii="Calibri" w:hAnsi="Calibri" w:cs="Menlo"/>
+              </w:rPr>
+              <w:t>0.75</w:t>
+            </w:r>
+          </w:p>
+        </w:tc>
+        <w:tc>
+          <w:tcPr>
+            <w:tcW w:w="1118" w:type="dxa"/>
+          </w:tcPr>
+          <w:p>
+            <w:pPr>
+              <w:widowControl w:val="0"/>
+              <w:autoSpaceDE w:val="0"/>
+              <w:autoSpaceDN w:val="0"/>
+              <w:adjustRightInd w:val="0"/>
+              <w:jc w:val="center"/>
+              <w:rPr>
+                <w:rFonts w:ascii="Calibri" w:hAnsi="Calibri" w:cs="Menlo"/>
+              </w:rPr>
+            </w:pPr>
+            <w:r>
+              <w:rPr>
+                <w:rFonts w:ascii="Calibri" w:hAnsi="Calibri" w:cs="Menlo"/>
+              </w:rPr>
+              <w:t>0.75</w:t>
+            </w:r>
+          </w:p>
+        </w:tc>
+        <w:tc>
+          <w:tcPr>
+            <w:tcW w:w="1118" w:type="dxa"/>
+          </w:tcPr>
+          <w:p>
+            <w:pPr>
+              <w:widowControl w:val="0"/>
+              <w:autoSpaceDE w:val="0"/>
+              <w:autoSpaceDN w:val="0"/>
+              <w:adjustRightInd w:val="0"/>
+              <w:jc w:val="center"/>
+              <w:rPr>
+                <w:rFonts w:ascii="Calibri" w:hAnsi="Calibri" w:cs="Menlo"/>
+              </w:rPr>
+            </w:pPr>
+            <w:r>
+              <w:rPr>
+                <w:rFonts w:ascii="Calibri" w:hAnsi="Calibri" w:cs="Menlo"/>
+              </w:rPr>
+              <w:t>0.72</w:t>
+            </w:r>
+          </w:p>
+        </w:tc>
+        <w:tc>
+          <w:tcPr>
+            <w:tcW w:w="1118" w:type="dxa"/>
+          </w:tcPr>
+          <w:p>
+            <w:pPr>
+              <w:widowControl w:val="0"/>
+              <w:autoSpaceDE w:val="0"/>
+              <w:autoSpaceDN w:val="0"/>
+              <w:adjustRightInd w:val="0"/>
+              <w:jc w:val="center"/>
+              <w:rPr>
+                <w:rFonts w:ascii="Calibri" w:hAnsi="Calibri" w:cs="Menlo"/>
+                <w:b/>
+              </w:rPr>
+            </w:pPr>
+            <w:r>
+              <w:rPr>
+                <w:rFonts w:ascii="Calibri" w:hAnsi="Calibri" w:cs="Menlo"/>
+                <w:b/>
+              </w:rPr>
+              <w:t>0.78</w:t>
+            </w:r>
+          </w:p>
+        </w:tc>
+      </w:tr>
+      <w:tr>
+        <w:trPr>
+          <w:jc w:val="center"/>
+        </w:trPr>
+        <w:tc>
+          <w:tcPr>
+            <w:tcW w:w="1124" w:type="dxa"/>
+          </w:tcPr>
+          <w:p>
+            <w:pPr>
+              <w:widowControl w:val="0"/>
+              <w:autoSpaceDE w:val="0"/>
+              <w:autoSpaceDN w:val="0"/>
+              <w:adjustRightInd w:val="0"/>
+              <w:jc w:val="center"/>
+              <w:rPr>
+                <w:rFonts w:ascii="Calibri" w:hAnsi="Calibri" w:cs="Menlo"/>
+                <w:b/>
+              </w:rPr>
+            </w:pPr>
+            <w:r>
+              <w:rPr>
+                <w:rFonts w:ascii="Calibri" w:hAnsi="Calibri" w:cs="Menlo"/>
+                <w:b/>
+              </w:rPr>
+              <w:t>2</w:t>
+            </w:r>
+          </w:p>
+        </w:tc>
+        <w:tc>
+          <w:tcPr>
+            <w:tcW w:w="1567" w:type="dxa"/>
+          </w:tcPr>
+          <w:p>
+            <w:pPr>
+              <w:widowControl w:val="0"/>
+              <w:autoSpaceDE w:val="0"/>
+              <w:autoSpaceDN w:val="0"/>
+              <w:adjustRightInd w:val="0"/>
+              <w:jc w:val="center"/>
+              <w:rPr>
+                <w:rFonts w:ascii="Calibri" w:hAnsi="Calibri" w:cs="Menlo"/>
+              </w:rPr>
+            </w:pPr>
+            <w:r>
+              <w:rPr>
+                <w:rFonts w:ascii="Calibri" w:hAnsi="Calibri" w:cs="Menlo"/>
+              </w:rPr>
+              <w:t>DSI-1</w:t>
+            </w:r>
+          </w:p>
+        </w:tc>
+        <w:tc>
+          <w:tcPr>
+            <w:tcW w:w="1552" w:type="dxa"/>
+          </w:tcPr>
+          <w:p>
+            <w:pPr>
+              <w:widowControl w:val="0"/>
+              <w:autoSpaceDE w:val="0"/>
+              <w:autoSpaceDN w:val="0"/>
+              <w:adjustRightInd w:val="0"/>
+              <w:jc w:val="center"/>
+              <w:rPr>
+                <w:rFonts w:ascii="Calibri" w:hAnsi="Calibri" w:cs="Menlo"/>
+              </w:rPr>
+            </w:pPr>
+            <w:r>
+              <w:rPr>
+                <w:rFonts w:ascii="Calibri" w:hAnsi="Calibri" w:cs="Menlo"/>
+              </w:rPr>
+              <w:t>DSI-1</w:t>
+            </w:r>
+          </w:p>
+        </w:tc>
+        <w:tc>
+          <w:tcPr>
+            <w:tcW w:w="1184" w:type="dxa"/>
+          </w:tcPr>
+          <w:p>
+            <w:pPr>
+              <w:widowControl w:val="0"/>
+              <w:autoSpaceDE w:val="0"/>
+              <w:autoSpaceDN w:val="0"/>
+              <w:adjustRightInd w:val="0"/>
+              <w:jc w:val="center"/>
+              <w:rPr>
+                <w:rFonts w:ascii="Calibri" w:hAnsi="Calibri" w:cs="Menlo"/>
+              </w:rPr>
+            </w:pPr>
+            <w:r>
+              <w:rPr>
+                <w:rFonts w:ascii="Calibri" w:hAnsi="Calibri" w:cs="Menlo"/>
+              </w:rPr>
+              <w:t>0.78</w:t>
+            </w:r>
+          </w:p>
+        </w:tc>
+        <w:tc>
+          <w:tcPr>
+            <w:tcW w:w="1118" w:type="dxa"/>
+          </w:tcPr>
+          <w:p>
+            <w:pPr>
+              <w:widowControl w:val="0"/>
+              <w:autoSpaceDE w:val="0"/>
+              <w:autoSpaceDN w:val="0"/>
+              <w:adjustRightInd w:val="0"/>
+              <w:jc w:val="center"/>
+              <w:rPr>
+                <w:rFonts w:ascii="Calibri" w:hAnsi="Calibri" w:cs="Menlo"/>
+              </w:rPr>
+            </w:pPr>
+            <w:r>
+              <w:rPr>
+                <w:rFonts w:ascii="Calibri" w:hAnsi="Calibri" w:cs="Menlo"/>
+              </w:rPr>
+              <w:t>0.79</w:t>
+            </w:r>
+          </w:p>
+        </w:tc>
+        <w:tc>
+          <w:tcPr>
+            <w:tcW w:w="1118" w:type="dxa"/>
+          </w:tcPr>
+          <w:p>
+            <w:pPr>
+              <w:widowControl w:val="0"/>
+              <w:autoSpaceDE w:val="0"/>
+              <w:autoSpaceDN w:val="0"/>
+              <w:adjustRightInd w:val="0"/>
+              <w:jc w:val="center"/>
+              <w:rPr>
+                <w:rFonts w:ascii="Calibri" w:hAnsi="Calibri" w:cs="Menlo"/>
+              </w:rPr>
+            </w:pPr>
+            <w:r>
+              <w:rPr>
+                <w:rFonts w:ascii="Calibri" w:hAnsi="Calibri" w:cs="Menlo"/>
+              </w:rPr>
+              <w:t>0.77</w:t>
+            </w:r>
+          </w:p>
+        </w:tc>
+        <w:tc>
+          <w:tcPr>
+            <w:tcW w:w="1118" w:type="dxa"/>
+          </w:tcPr>
+          <w:p>
+            <w:pPr>
+              <w:widowControl w:val="0"/>
+              <w:autoSpaceDE w:val="0"/>
+              <w:autoSpaceDN w:val="0"/>
+              <w:adjustRightInd w:val="0"/>
+              <w:jc w:val="center"/>
+              <w:rPr>
+                <w:rFonts w:ascii="Calibri" w:hAnsi="Calibri" w:cs="Menlo"/>
+                <w:b/>
+              </w:rPr>
+            </w:pPr>
+            <w:r>
+              <w:rPr>
+                <w:rFonts w:ascii="Calibri" w:hAnsi="Calibri" w:cs="Menlo"/>
+                <w:b/>
+              </w:rPr>
+              <w:t>0.82</w:t>
+            </w:r>
+          </w:p>
+        </w:tc>
+      </w:tr>
+      <w:tr>
+        <w:trPr>
+          <w:trHeight w:val="320"/>
+          <w:jc w:val="center"/>
+        </w:trPr>
+        <w:tc>
+          <w:tcPr>
+            <w:tcW w:w="1124" w:type="dxa"/>
+          </w:tcPr>
+          <w:p>
+            <w:pPr>
+              <w:widowControl w:val="0"/>
+              <w:autoSpaceDE w:val="0"/>
+              <w:autoSpaceDN w:val="0"/>
+              <w:adjustRightInd w:val="0"/>
+              <w:jc w:val="center"/>
+              <w:rPr>
+                <w:rFonts w:ascii="Calibri" w:hAnsi="Calibri" w:cs="Menlo"/>
+                <w:b/>
+              </w:rPr>
+            </w:pPr>
+            <w:r>
+              <w:rPr>
+                <w:rFonts w:ascii="Calibri" w:hAnsi="Calibri" w:cs="Menlo"/>
+                <w:b/>
+              </w:rPr>
+              <w:t>3</w:t>
+            </w:r>
+          </w:p>
+        </w:tc>
+        <w:tc>
+          <w:tcPr>
+            <w:tcW w:w="1567" w:type="dxa"/>
+          </w:tcPr>
+          <w:p>
+            <w:pPr>
+              <w:widowControl w:val="0"/>
+              <w:autoSpaceDE w:val="0"/>
+              <w:autoSpaceDN w:val="0"/>
+              <w:adjustRightInd w:val="0"/>
+              <w:jc w:val="center"/>
+              <w:rPr>
+                <w:rFonts w:ascii="Calibri" w:hAnsi="Calibri" w:cs="Menlo"/>
+              </w:rPr>
+            </w:pPr>
+            <w:r>
+              <w:rPr>
+                <w:rFonts w:ascii="Calibri" w:hAnsi="Calibri" w:cs="Menlo"/>
+              </w:rPr>
+              <w:t>DSO-1</w:t>
+            </w:r>
+          </w:p>
+        </w:tc>
+        <w:tc>
+          <w:tcPr>
+            <w:tcW w:w="1552" w:type="dxa"/>
+          </w:tcPr>
+          <w:p>
+            <w:pPr>
+              <w:widowControl w:val="0"/>
+              <w:autoSpaceDE w:val="0"/>
+              <w:autoSpaceDN w:val="0"/>
+              <w:adjustRightInd w:val="0"/>
+              <w:jc w:val="center"/>
+              <w:rPr>
+                <w:rFonts w:ascii="Calibri" w:hAnsi="Calibri" w:cs="Menlo"/>
+              </w:rPr>
+            </w:pPr>
+            <w:r>
+              <w:rPr>
+                <w:rFonts w:ascii="Calibri" w:hAnsi="Calibri" w:cs="Menlo"/>
+              </w:rPr>
+              <w:t>DSI-1</w:t>
+            </w:r>
+          </w:p>
+        </w:tc>
+        <w:tc>
+          <w:tcPr>
+            <w:tcW w:w="1184" w:type="dxa"/>
+          </w:tcPr>
+          <w:p>
+            <w:pPr>
+              <w:widowControl w:val="0"/>
+              <w:autoSpaceDE w:val="0"/>
+              <w:autoSpaceDN w:val="0"/>
+              <w:adjustRightInd w:val="0"/>
+              <w:jc w:val="center"/>
+              <w:rPr>
+                <w:rFonts w:ascii="Calibri" w:hAnsi="Calibri" w:cs="Menlo"/>
+              </w:rPr>
+            </w:pPr>
+            <w:r>
+              <w:rPr>
+                <w:rFonts w:ascii="Calibri" w:hAnsi="Calibri" w:cs="Menlo"/>
+              </w:rPr>
+              <w:t>0.56</w:t>
+            </w:r>
+          </w:p>
+        </w:tc>
+        <w:tc>
+          <w:tcPr>
+            <w:tcW w:w="1118" w:type="dxa"/>
+          </w:tcPr>
+          <w:p>
+            <w:pPr>
+              <w:widowControl w:val="0"/>
+              <w:autoSpaceDE w:val="0"/>
+              <w:autoSpaceDN w:val="0"/>
+              <w:adjustRightInd w:val="0"/>
+              <w:jc w:val="center"/>
+              <w:rPr>
+                <w:rFonts w:ascii="Calibri" w:hAnsi="Calibri" w:cs="Menlo"/>
+                <w:b/>
+              </w:rPr>
+            </w:pPr>
+            <w:r>
+              <w:rPr>
+                <w:rFonts w:ascii="Calibri" w:hAnsi="Calibri" w:cs="Menlo"/>
+                <w:b/>
+              </w:rPr>
+              <w:t>0.57</w:t>
+            </w:r>
+          </w:p>
+        </w:tc>
+        <w:tc>
+          <w:tcPr>
+            <w:tcW w:w="1118" w:type="dxa"/>
+          </w:tcPr>
+          <w:p>
+            <w:pPr>
+              <w:widowControl w:val="0"/>
+              <w:autoSpaceDE w:val="0"/>
+              <w:autoSpaceDN w:val="0"/>
+              <w:adjustRightInd w:val="0"/>
+              <w:jc w:val="center"/>
+              <w:rPr>
+                <w:rFonts w:ascii="Calibri" w:hAnsi="Calibri" w:cs="Menlo"/>
+              </w:rPr>
+            </w:pPr>
+            <w:r>
+              <w:rPr>
+                <w:rFonts w:ascii="Calibri" w:hAnsi="Calibri" w:cs="Menlo"/>
+              </w:rPr>
+              <w:t>0.53</w:t>
+            </w:r>
+          </w:p>
+        </w:tc>
+        <w:tc>
+          <w:tcPr>
+            <w:tcW w:w="1118" w:type="dxa"/>
+          </w:tcPr>
+          <w:p>
+            <w:pPr>
+              <w:widowControl w:val="0"/>
+              <w:autoSpaceDE w:val="0"/>
+              <w:autoSpaceDN w:val="0"/>
+              <w:adjustRightInd w:val="0"/>
+              <w:jc w:val="center"/>
+              <w:rPr>
+                <w:rFonts w:ascii="Calibri" w:hAnsi="Calibri" w:cs="Menlo"/>
+              </w:rPr>
+            </w:pPr>
+            <w:r>
+              <w:rPr>
+                <w:rFonts w:ascii="Calibri" w:hAnsi="Calibri" w:cs="Menlo"/>
+              </w:rPr>
+              <w:t>0.53</w:t>
+            </w:r>
+          </w:p>
+        </w:tc>
+      </w:tr>
+      <w:tr>
+        <w:trPr>
+          <w:trHeight w:val="236"/>
+          <w:jc w:val="center"/>
+        </w:trPr>
+        <w:tc>
+          <w:tcPr>
+            <w:tcW w:w="1124" w:type="dxa"/>
+          </w:tcPr>
+          <w:p>
+            <w:pPr>
+              <w:widowControl w:val="0"/>
+              <w:autoSpaceDE w:val="0"/>
+              <w:autoSpaceDN w:val="0"/>
+              <w:adjustRightInd w:val="0"/>
+              <w:jc w:val="center"/>
+              <w:rPr>
+                <w:rFonts w:ascii="Calibri" w:hAnsi="Calibri" w:cs="Menlo"/>
+                <w:b/>
+              </w:rPr>
+            </w:pPr>
+            <w:r>
+              <w:rPr>
+                <w:rFonts w:ascii="Calibri" w:hAnsi="Calibri" w:cs="Menlo"/>
+                <w:b/>
+              </w:rPr>
+              <w:t>4</w:t>
+            </w:r>
+          </w:p>
+        </w:tc>
+        <w:tc>
+          <w:tcPr>
+            <w:tcW w:w="1567" w:type="dxa"/>
+          </w:tcPr>
+          <w:p>
+            <w:pPr>
+              <w:widowControl w:val="0"/>
+              <w:autoSpaceDE w:val="0"/>
+              <w:autoSpaceDN w:val="0"/>
+              <w:adjustRightInd w:val="0"/>
+              <w:jc w:val="center"/>
+              <w:rPr>
+                <w:rFonts w:ascii="Calibri" w:hAnsi="Calibri" w:cs="Menlo"/>
+              </w:rPr>
+            </w:pPr>
+            <w:r>
+              <w:rPr>
+                <w:rFonts w:ascii="Calibri" w:hAnsi="Calibri" w:cs="Menlo"/>
+              </w:rPr>
+              <w:t>DSI-1</w:t>
+            </w:r>
+          </w:p>
+        </w:tc>
+        <w:tc>
+          <w:tcPr>
+            <w:tcW w:w="1552" w:type="dxa"/>
+          </w:tcPr>
+          <w:p>
+            <w:pPr>
+              <w:widowControl w:val="0"/>
+              <w:autoSpaceDE w:val="0"/>
+              <w:autoSpaceDN w:val="0"/>
+              <w:adjustRightInd w:val="0"/>
+              <w:jc w:val="center"/>
+              <w:rPr>
+                <w:rFonts w:ascii="Calibri" w:hAnsi="Calibri" w:cs="Menlo"/>
+              </w:rPr>
+            </w:pPr>
+            <w:r>
+              <w:rPr>
+                <w:rFonts w:ascii="Calibri" w:hAnsi="Calibri" w:cs="Menlo"/>
+              </w:rPr>
+              <w:t>DSO-1</w:t>
+            </w:r>
+          </w:p>
+        </w:tc>
+        <w:tc>
+          <w:tcPr>
+            <w:tcW w:w="1184" w:type="dxa"/>
+          </w:tcPr>
+          <w:p>
+            <w:pPr>
+              <w:widowControl w:val="0"/>
+              <w:autoSpaceDE w:val="0"/>
+              <w:autoSpaceDN w:val="0"/>
+              <w:adjustRightInd w:val="0"/>
+              <w:jc w:val="center"/>
+              <w:rPr>
+                <w:rFonts w:ascii="Calibri" w:hAnsi="Calibri" w:cs="Menlo"/>
+              </w:rPr>
+            </w:pPr>
+            <w:r>
+              <w:rPr>
+                <w:rFonts w:ascii="Calibri" w:hAnsi="Calibri" w:cs="Menlo"/>
+              </w:rPr>
+              <w:t>0.58</w:t>
+            </w:r>
+          </w:p>
+        </w:tc>
+        <w:tc>
+          <w:tcPr>
+            <w:tcW w:w="1118" w:type="dxa"/>
+          </w:tcPr>
+          <w:p>
+            <w:pPr>
+              <w:widowControl w:val="0"/>
+              <w:autoSpaceDE w:val="0"/>
+              <w:autoSpaceDN w:val="0"/>
+              <w:adjustRightInd w:val="0"/>
+              <w:jc w:val="center"/>
+              <w:rPr>
+                <w:rFonts w:ascii="Calibri" w:hAnsi="Calibri" w:cs="Menlo"/>
+              </w:rPr>
+            </w:pPr>
+            <w:r>
+              <w:rPr>
+                <w:rFonts w:ascii="Calibri" w:hAnsi="Calibri" w:cs="Menlo"/>
+              </w:rPr>
+              <w:t>0.55</w:t>
+            </w:r>
+          </w:p>
+        </w:tc>
+        <w:tc>
+          <w:tcPr>
+            <w:tcW w:w="1118" w:type="dxa"/>
+          </w:tcPr>
+          <w:p>
+            <w:pPr>
+              <w:widowControl w:val="0"/>
+              <w:autoSpaceDE w:val="0"/>
+              <w:autoSpaceDN w:val="0"/>
+              <w:adjustRightInd w:val="0"/>
+              <w:jc w:val="center"/>
+              <w:rPr>
+                <w:rFonts w:ascii="Calibri" w:hAnsi="Calibri" w:cs="Menlo"/>
+              </w:rPr>
+            </w:pPr>
+            <w:r>
+              <w:rPr>
+                <w:rFonts w:ascii="Calibri" w:hAnsi="Calibri" w:cs="Menlo"/>
+              </w:rPr>
+              <w:t>0.51</w:t>
+            </w:r>
+          </w:p>
+        </w:tc>
+        <w:tc>
+          <w:tcPr>
+            <w:tcW w:w="1118" w:type="dxa"/>
+          </w:tcPr>
+          <w:p>
+            <w:pPr>
+              <w:widowControl w:val="0"/>
+              <w:autoSpaceDE w:val="0"/>
+              <w:autoSpaceDN w:val="0"/>
+              <w:adjustRightInd w:val="0"/>
+              <w:jc w:val="center"/>
+              <w:rPr>
+                <w:rFonts w:ascii="Calibri" w:hAnsi="Calibri" w:cs="Menlo"/>
+                <w:b/>
+              </w:rPr>
+            </w:pPr>
+            <w:r>
+              <w:rPr>
+                <w:rFonts w:ascii="Calibri" w:hAnsi="Calibri" w:cs="Menlo"/>
+                <w:b/>
+              </w:rPr>
+              <w:t>0.59</w:t>
+            </w:r>
+          </w:p>
+        </w:tc>
+      </w:tr>
+    </w:tbl>
+    <w:p>
+      <w:pPr>
+        <w:widowControl w:val="0"/>
+        <w:autoSpaceDE w:val="0"/>
+        <w:autoSpaceDN w:val="0"/>
+        <w:adjustRightInd w:val="0"/>
+        <w:rPr>
+          <w:rFonts w:ascii="Calibri" w:hAnsi="Calibri" w:cs="Menlo"/>
+        </w:rPr>
+      </w:pPr>
+    </w:p>
+    <w:p>
+      <w:pPr>
+        <w:widowControl w:val="0"/>
+        <w:autoSpaceDE w:val="0"/>
+        <w:autoSpaceDN w:val="0"/>
+        <w:adjustRightInd w:val="0"/>
+        <w:rPr>
+          <w:rFonts w:ascii="Calibri" w:hAnsi="Calibri" w:cs="Menlo"/>
+        </w:rPr>
+      </w:pPr>
+    </w:p>
+    <w:p>
+      <w:pPr>
+        <w:widowControl w:val="0"/>
+        <w:autoSpaceDE w:val="0"/>
+        <w:autoSpaceDN w:val="0"/>
+        <w:adjustRightInd w:val="0"/>
+        <w:rPr>
+          <w:rFonts w:ascii="Calibri" w:hAnsi="Calibri" w:cs="Menlo"/>
+        </w:rPr>
+      </w:pPr>
+      <w:r>
+        <w:rPr>
+          <w:rFonts w:ascii="Calibri" w:hAnsi="Calibri" w:cs="Menlo"/>
+        </w:rPr>
+        <w:t xml:space="preserve">Nella tabella soprastante sono riportati i valori di </w:t>
+      </w:r>
+      <w:proofErr w:type="spellStart"/>
+      <w:r>
+        <w:rPr>
+          <w:rFonts w:ascii="Calibri" w:hAnsi="Calibri" w:cs="Menlo"/>
+        </w:rPr>
+        <w:t>Accuray</w:t>
+      </w:r>
+      <w:proofErr w:type="spellEnd"/>
+      <w:r>
+        <w:rPr>
+          <w:rFonts w:ascii="Calibri" w:hAnsi="Calibri" w:cs="Menlo"/>
+        </w:rPr>
+        <w:t xml:space="preserve"> nella classificazione utilizzando un solo descrittore alla volta. Sono quindi considerati solamente i due modelli dati dalle due coppie formate da GGE</w:t>
+      </w:r>
+      <w:r>
+        <w:rPr>
+          <w:rFonts w:ascii="Calibri" w:hAnsi="Calibri" w:cs="Menlo"/>
+        </w:rPr>
+        <w:t xml:space="preserve"> e IIC con il descrittore considerato.</w:t>
+      </w:r>
+    </w:p>
+    <w:p>
+      <w:pPr>
+        <w:widowControl w:val="0"/>
+        <w:autoSpaceDE w:val="0"/>
+        <w:autoSpaceDN w:val="0"/>
+        <w:adjustRightInd w:val="0"/>
+        <w:rPr>
+          <w:rFonts w:ascii="Calibri" w:hAnsi="Calibri" w:cs="Menlo"/>
+        </w:rPr>
+      </w:pPr>
+    </w:p>
+    <w:p>
+      <w:pPr>
+        <w:widowControl w:val="0"/>
+        <w:autoSpaceDE w:val="0"/>
+        <w:autoSpaceDN w:val="0"/>
+        <w:adjustRightInd w:val="0"/>
+        <w:rPr>
+          <w:rFonts w:ascii="Calibri" w:hAnsi="Calibri" w:cs="Menlo"/>
+        </w:rPr>
+      </w:pPr>
+      <w:r>
+        <w:rPr>
+          <w:rFonts w:ascii="Calibri" w:hAnsi="Calibri" w:cs="Menlo"/>
+        </w:rPr>
+        <w:t xml:space="preserve">Per ciascuno dei casi di test presenti nella tabella </w:t>
+      </w:r>
+      <w:r>
+        <w:rPr>
+          <w:rFonts w:ascii="Calibri" w:hAnsi="Calibri" w:cs="Menlo"/>
+        </w:rPr>
+        <w:t xml:space="preserve">sottostante </w:t>
+      </w:r>
+      <w:r>
+        <w:rPr>
+          <w:rFonts w:ascii="Calibri" w:hAnsi="Calibri" w:cs="Menlo"/>
+        </w:rPr>
+        <w:t>vengono</w:t>
+      </w:r>
+      <w:r>
+        <w:rPr>
+          <w:rFonts w:ascii="Calibri" w:hAnsi="Calibri" w:cs="Menlo"/>
+        </w:rPr>
+        <w:t xml:space="preserve"> invece</w:t>
+      </w:r>
+      <w:r>
+        <w:rPr>
+          <w:rFonts w:ascii="Calibri" w:hAnsi="Calibri" w:cs="Menlo"/>
+        </w:rPr>
+        <w:t xml:space="preserve"> riportati:</w:t>
       </w:r>
     </w:p>
     <w:p>
@@ -236,13 +1232,15 @@
         </w:rPr>
         <w:t>Il valore di accuratezza (</w:t>
       </w:r>
-      <w:r>
-        <w:rPr>
-          <w:rFonts w:ascii="Calibri" w:hAnsi="Calibri" w:cs="Menlo"/>
-          <w:b/>
-        </w:rPr>
-        <w:t>ACC</w:t>
-      </w:r>
+      <w:proofErr w:type="spellStart"/>
+      <w:r>
+        <w:rPr>
+          <w:rFonts w:ascii="Calibri" w:hAnsi="Calibri" w:cs="Menlo"/>
+          <w:b/>
+        </w:rPr>
+        <w:t>Accuracy</w:t>
+      </w:r>
+      <w:proofErr w:type="spellEnd"/>
       <w:r>
         <w:rPr>
           <w:rFonts w:ascii="Calibri" w:hAnsi="Calibri" w:cs="Menlo"/>
@@ -478,104 +1476,6 @@
           <w:rFonts w:ascii="Calibri" w:hAnsi="Calibri" w:cs="Menlo"/>
         </w:rPr>
       </w:pPr>
-    </w:p>
-    <w:p>
-      <w:pPr>
-        <w:widowControl w:val="0"/>
-        <w:autoSpaceDE w:val="0"/>
-        <w:autoSpaceDN w:val="0"/>
-        <w:adjustRightInd w:val="0"/>
-        <w:rPr>
-          <w:rFonts w:ascii="Calibri" w:hAnsi="Calibri" w:cs="Menlo"/>
-        </w:rPr>
-      </w:pPr>
-      <w:r>
-        <w:rPr>
-          <w:rFonts w:ascii="Calibri" w:hAnsi="Calibri" w:cs="Menlo"/>
-        </w:rPr>
-        <w:t xml:space="preserve">Per ciascun test sono allegati i file </w:t>
-      </w:r>
-      <w:proofErr w:type="spellStart"/>
-      <w:r>
-        <w:rPr>
-          <w:rFonts w:ascii="Calibri" w:hAnsi="Calibri" w:cs="Menlo"/>
-        </w:rPr>
-        <w:t>Matlab</w:t>
-      </w:r>
-      <w:proofErr w:type="spellEnd"/>
-      <w:r>
-        <w:rPr>
-          <w:rFonts w:ascii="Calibri" w:hAnsi="Calibri" w:cs="Menlo"/>
-        </w:rPr>
-        <w:t xml:space="preserve"> contenenti le </w:t>
-      </w:r>
-      <w:proofErr w:type="spellStart"/>
-      <w:r>
-        <w:rPr>
-          <w:rFonts w:ascii="Calibri" w:hAnsi="Calibri" w:cs="Menlo"/>
-        </w:rPr>
-        <w:t>labels</w:t>
-      </w:r>
-      <w:proofErr w:type="spellEnd"/>
-      <w:r>
-        <w:rPr>
-          <w:rFonts w:ascii="Calibri" w:hAnsi="Calibri" w:cs="Menlo"/>
-        </w:rPr>
-        <w:t xml:space="preserve"> e gli </w:t>
-      </w:r>
-      <w:proofErr w:type="spellStart"/>
-      <w:r>
-        <w:rPr>
-          <w:rFonts w:ascii="Calibri" w:hAnsi="Calibri" w:cs="Menlo"/>
-        </w:rPr>
-        <w:t>scores</w:t>
-      </w:r>
-      <w:proofErr w:type="spellEnd"/>
-      <w:r>
-        <w:rPr>
-          <w:rFonts w:ascii="Calibri" w:hAnsi="Calibri" w:cs="Menlo"/>
-        </w:rPr>
-        <w:t xml:space="preserve"> </w:t>
-      </w:r>
-      <w:r>
-        <w:rPr>
-          <w:rFonts w:ascii="Calibri" w:hAnsi="Calibri" w:cs="Menlo"/>
-        </w:rPr>
-        <w:t>necessari per replicare i risultati della tabella.</w:t>
-      </w:r>
-    </w:p>
-    <w:p>
-      <w:pPr>
-        <w:widowControl w:val="0"/>
-        <w:autoSpaceDE w:val="0"/>
-        <w:autoSpaceDN w:val="0"/>
-        <w:adjustRightInd w:val="0"/>
-        <w:rPr>
-          <w:rFonts w:ascii="Calibri" w:hAnsi="Calibri" w:cs="Menlo"/>
-        </w:rPr>
-      </w:pPr>
-    </w:p>
-    <w:p>
-      <w:pPr>
-        <w:widowControl w:val="0"/>
-        <w:autoSpaceDE w:val="0"/>
-        <w:autoSpaceDN w:val="0"/>
-        <w:adjustRightInd w:val="0"/>
-        <w:rPr>
-          <w:rFonts w:ascii="Calibri" w:hAnsi="Calibri" w:cs="Menlo"/>
-        </w:rPr>
-      </w:pPr>
-    </w:p>
-    <w:p>
-      <w:pPr>
-        <w:widowControl w:val="0"/>
-        <w:autoSpaceDE w:val="0"/>
-        <w:autoSpaceDN w:val="0"/>
-        <w:adjustRightInd w:val="0"/>
-        <w:rPr>
-          <w:rFonts w:ascii="Calibri" w:hAnsi="Calibri" w:cs="Menlo"/>
-        </w:rPr>
-      </w:pPr>
       <w:r>
         <w:rPr>
           <w:rFonts w:ascii="Calibri" w:hAnsi="Calibri" w:cs="Menlo"/>
@@ -755,13 +1655,15 @@
                 <w:b/>
               </w:rPr>
             </w:pPr>
+            <w:proofErr w:type="spellStart"/>
             <w:r>
               <w:rPr>
                 <w:rFonts w:ascii="Calibri" w:hAnsi="Calibri" w:cs="Menlo"/>
                 <w:b/>
               </w:rPr>
-              <w:t>ACC</w:t>
-            </w:r>
+              <w:t>Accuracy</w:t>
+            </w:r>
+            <w:proofErr w:type="spellEnd"/>
           </w:p>
         </w:tc>
         <w:tc>
@@ -1492,6 +2394,7 @@
         <w:rPr>
           <w:rFonts w:ascii="Calibri" w:hAnsi="Calibri" w:cs="Menlo"/>
         </w:rPr>
+        <w:lastRenderedPageBreak/>
         <w:t>Per ciascuno dei casi di test vengono di s</w:t>
       </w:r>
       <w:r>
@@ -1582,7 +2485,6 @@
           <w:rFonts w:ascii="Calibri" w:hAnsi="Calibri" w:cs="Menlo"/>
           <w:b/>
         </w:rPr>
-        <w:lastRenderedPageBreak/>
         <w:t xml:space="preserve">Caso numero </w:t>
       </w:r>
       <w:r>
@@ -1701,9 +2603,9 @@
           <w:lang w:eastAsia="it-IT"/>
         </w:rPr>
         <w:drawing>
-          <wp:inline distT="0" distB="0" distL="0" distR="0" wp14:anchorId="4168DECE" wp14:editId="351CB7A0">
-            <wp:extent cx="3381375" cy="2536031"/>
-            <wp:effectExtent l="0" t="0" r="0" b="0"/>
+          <wp:inline distT="0" distB="0" distL="0" distR="0" wp14:anchorId="4168DECE" wp14:editId="663B8543">
+            <wp:extent cx="3392145" cy="2544108"/>
+            <wp:effectExtent l="0" t="0" r="12065" b="0"/>
             <wp:docPr id="5" name="Immagine 5"/>
             <wp:cNvGraphicFramePr>
               <a:graphicFrameLocks xmlns:a="http://schemas.openxmlformats.org/drawingml/2006/main" noChangeAspect="1"/>
@@ -1730,7 +2632,7 @@
                   <pic:spPr>
                     <a:xfrm>
                       <a:off x="0" y="0"/>
-                      <a:ext cx="3392145" cy="2544109"/>
+                      <a:ext cx="3392145" cy="2544108"/>
                     </a:xfrm>
                     <a:prstGeom prst="rect">
                       <a:avLst/>
@@ -1889,9 +2791,9 @@
           <w:lang w:eastAsia="it-IT"/>
         </w:rPr>
         <w:drawing>
-          <wp:inline distT="0" distB="0" distL="0" distR="0" wp14:anchorId="771C84ED" wp14:editId="38A23CD9">
-            <wp:extent cx="3215640" cy="2411730"/>
-            <wp:effectExtent l="0" t="0" r="3810" b="7620"/>
+          <wp:inline distT="0" distB="0" distL="0" distR="0" wp14:anchorId="771C84ED" wp14:editId="2AFF9FB5">
+            <wp:extent cx="3235988" cy="2426991"/>
+            <wp:effectExtent l="0" t="0" r="0" b="11430"/>
             <wp:docPr id="6" name="Immagine 6"/>
             <wp:cNvGraphicFramePr>
               <a:graphicFrameLocks xmlns:a="http://schemas.openxmlformats.org/drawingml/2006/main" noChangeAspect="1"/>
@@ -1990,6 +2892,7 @@
           <w:noProof/>
           <w:lang w:eastAsia="it-IT"/>
         </w:rPr>
+        <w:lastRenderedPageBreak/>
         <w:drawing>
           <wp:inline distT="0" distB="0" distL="0" distR="0" wp14:anchorId="5B97C609" wp14:editId="60939FCE">
             <wp:extent cx="2466809" cy="2355357"/>
@@ -2047,9 +2950,9 @@
           <w:lang w:eastAsia="it-IT"/>
         </w:rPr>
         <w:drawing>
-          <wp:inline distT="0" distB="0" distL="0" distR="0" wp14:anchorId="7D55190D" wp14:editId="04E0E2EF">
-            <wp:extent cx="3190875" cy="2393157"/>
-            <wp:effectExtent l="0" t="0" r="0" b="7620"/>
+          <wp:inline distT="0" distB="0" distL="0" distR="0" wp14:anchorId="7D55190D" wp14:editId="07DA6F80">
+            <wp:extent cx="3239471" cy="2429603"/>
+            <wp:effectExtent l="0" t="0" r="12065" b="8890"/>
             <wp:docPr id="7" name="Immagine 7"/>
             <wp:cNvGraphicFramePr>
               <a:graphicFrameLocks xmlns:a="http://schemas.openxmlformats.org/drawingml/2006/main" noChangeAspect="1"/>
@@ -2076,7 +2979,7 @@
                   <pic:spPr>
                     <a:xfrm>
                       <a:off x="0" y="0"/>
-                      <a:ext cx="3239471" cy="2429604"/>
+                      <a:ext cx="3239471" cy="2429603"/>
                     </a:xfrm>
                     <a:prstGeom prst="rect">
                       <a:avLst/>
@@ -2109,7 +3012,6 @@
           <w:rFonts w:ascii="Calibri" w:hAnsi="Calibri" w:cs="Menlo"/>
           <w:b/>
         </w:rPr>
-        <w:lastRenderedPageBreak/>
         <w:t>Caso numero 4</w:t>
       </w:r>
       <w:r>
@@ -2215,9 +3117,9 @@
           <w:lang w:eastAsia="it-IT"/>
         </w:rPr>
         <w:drawing>
-          <wp:inline distT="0" distB="0" distL="0" distR="0" wp14:anchorId="3BA83F65" wp14:editId="443F010D">
-            <wp:extent cx="3190875" cy="2393156"/>
-            <wp:effectExtent l="0" t="0" r="0" b="7620"/>
+          <wp:inline distT="0" distB="0" distL="0" distR="0" wp14:anchorId="3BA83F65" wp14:editId="1D245688">
+            <wp:extent cx="3209104" cy="2406828"/>
+            <wp:effectExtent l="0" t="0" r="0" b="6350"/>
             <wp:docPr id="8" name="Immagine 8"/>
             <wp:cNvGraphicFramePr>
               <a:graphicFrameLocks xmlns:a="http://schemas.openxmlformats.org/drawingml/2006/main" noChangeAspect="1"/>
@@ -2614,7 +3516,6 @@
           <w:b/>
           <w:sz w:val="36"/>
         </w:rPr>
-        <w:lastRenderedPageBreak/>
         <w:t xml:space="preserve">Esperimenti modulo </w:t>
       </w:r>
       <w:proofErr w:type="spellStart"/>
@@ -3782,7 +4683,7 @@
               <w:rPr>
                 <w:rFonts w:ascii="Calibri" w:hAnsi="Calibri" w:cs="Menlo"/>
               </w:rPr>
-              <w:t>Normal</w:t>
+              <w:t>Median</w:t>
             </w:r>
             <w:proofErr w:type="spellEnd"/>
           </w:p>
@@ -4136,7 +5037,13 @@
               <w:rPr>
                 <w:rFonts w:ascii="Calibri" w:hAnsi="Calibri" w:cs="Menlo"/>
               </w:rPr>
-              <w:t>Median</w:t>
+              <w:t>Me</w:t>
+            </w:r>
+            <w:r>
+              <w:rPr>
+                <w:rFonts w:ascii="Calibri" w:hAnsi="Calibri" w:cs="Menlo"/>
+              </w:rPr>
+              <w:t>dian</w:t>
             </w:r>
             <w:proofErr w:type="spellEnd"/>
           </w:p>
@@ -4230,344 +5137,6 @@
                 <w:rFonts w:ascii="Calibri" w:hAnsi="Calibri" w:cs="Menlo"/>
               </w:rPr>
               <w:t>0.60</w:t>
-            </w:r>
-          </w:p>
-        </w:tc>
-      </w:tr>
-      <w:tr>
-        <w:trPr>
-          <w:jc w:val="center"/>
-        </w:trPr>
-        <w:tc>
-          <w:tcPr>
-            <w:tcW w:w="1116" w:type="dxa"/>
-          </w:tcPr>
-          <w:p>
-            <w:pPr>
-              <w:widowControl w:val="0"/>
-              <w:autoSpaceDE w:val="0"/>
-              <w:autoSpaceDN w:val="0"/>
-              <w:adjustRightInd w:val="0"/>
-              <w:jc w:val="center"/>
-              <w:rPr>
-                <w:rFonts w:ascii="Calibri" w:hAnsi="Calibri" w:cs="Menlo"/>
-                <w:b/>
-              </w:rPr>
-            </w:pPr>
-            <w:r>
-              <w:rPr>
-                <w:rFonts w:ascii="Calibri" w:hAnsi="Calibri" w:cs="Menlo"/>
-                <w:b/>
-              </w:rPr>
-              <w:t>7</w:t>
-            </w:r>
-          </w:p>
-        </w:tc>
-        <w:tc>
-          <w:tcPr>
-            <w:tcW w:w="1563" w:type="dxa"/>
-          </w:tcPr>
-          <w:p>
-            <w:pPr>
-              <w:widowControl w:val="0"/>
-              <w:autoSpaceDE w:val="0"/>
-              <w:autoSpaceDN w:val="0"/>
-              <w:adjustRightInd w:val="0"/>
-              <w:jc w:val="center"/>
-              <w:rPr>
-                <w:rFonts w:ascii="Calibri" w:hAnsi="Calibri" w:cs="Menlo"/>
-              </w:rPr>
-            </w:pPr>
-            <w:r>
-              <w:rPr>
-                <w:rFonts w:ascii="Calibri" w:hAnsi="Calibri" w:cs="Menlo"/>
-              </w:rPr>
-              <w:t>-</w:t>
-            </w:r>
-          </w:p>
-        </w:tc>
-        <w:tc>
-          <w:tcPr>
-            <w:tcW w:w="1479" w:type="dxa"/>
-          </w:tcPr>
-          <w:p>
-            <w:pPr>
-              <w:widowControl w:val="0"/>
-              <w:autoSpaceDE w:val="0"/>
-              <w:autoSpaceDN w:val="0"/>
-              <w:adjustRightInd w:val="0"/>
-              <w:jc w:val="center"/>
-              <w:rPr>
-                <w:rFonts w:ascii="Calibri" w:hAnsi="Calibri" w:cs="Menlo"/>
-              </w:rPr>
-            </w:pPr>
-            <w:r>
-              <w:rPr>
-                <w:rFonts w:ascii="Calibri" w:hAnsi="Calibri" w:cs="Menlo"/>
-              </w:rPr>
-              <w:t>Global</w:t>
-            </w:r>
-          </w:p>
-        </w:tc>
-        <w:tc>
-          <w:tcPr>
-            <w:tcW w:w="1137" w:type="dxa"/>
-          </w:tcPr>
-          <w:p>
-            <w:pPr>
-              <w:widowControl w:val="0"/>
-              <w:autoSpaceDE w:val="0"/>
-              <w:autoSpaceDN w:val="0"/>
-              <w:adjustRightInd w:val="0"/>
-              <w:jc w:val="center"/>
-              <w:rPr>
-                <w:rFonts w:ascii="Calibri" w:hAnsi="Calibri" w:cs="Menlo"/>
-              </w:rPr>
-            </w:pPr>
-            <w:r>
-              <w:rPr>
-                <w:rFonts w:ascii="Calibri" w:hAnsi="Calibri" w:cs="Menlo"/>
-              </w:rPr>
-              <w:t>0.51</w:t>
-            </w:r>
-          </w:p>
-        </w:tc>
-        <w:tc>
-          <w:tcPr>
-            <w:tcW w:w="1077" w:type="dxa"/>
-          </w:tcPr>
-          <w:p>
-            <w:pPr>
-              <w:widowControl w:val="0"/>
-              <w:autoSpaceDE w:val="0"/>
-              <w:autoSpaceDN w:val="0"/>
-              <w:adjustRightInd w:val="0"/>
-              <w:jc w:val="center"/>
-              <w:rPr>
-                <w:rFonts w:ascii="Calibri" w:hAnsi="Calibri" w:cs="Menlo"/>
-              </w:rPr>
-            </w:pPr>
-            <w:r>
-              <w:rPr>
-                <w:rFonts w:ascii="Calibri" w:hAnsi="Calibri" w:cs="Menlo"/>
-              </w:rPr>
-              <w:t>0.39</w:t>
-            </w:r>
-          </w:p>
-        </w:tc>
-        <w:tc>
-          <w:tcPr>
-            <w:tcW w:w="1088" w:type="dxa"/>
-          </w:tcPr>
-          <w:p>
-            <w:pPr>
-              <w:widowControl w:val="0"/>
-              <w:autoSpaceDE w:val="0"/>
-              <w:autoSpaceDN w:val="0"/>
-              <w:adjustRightInd w:val="0"/>
-              <w:jc w:val="center"/>
-              <w:rPr>
-                <w:rFonts w:ascii="Calibri" w:hAnsi="Calibri" w:cs="Menlo"/>
-              </w:rPr>
-            </w:pPr>
-            <w:r>
-              <w:rPr>
-                <w:rFonts w:ascii="Calibri" w:hAnsi="Calibri" w:cs="Menlo"/>
-              </w:rPr>
-              <w:t>0.26</w:t>
-            </w:r>
-          </w:p>
-        </w:tc>
-        <w:tc>
-          <w:tcPr>
-            <w:tcW w:w="1061" w:type="dxa"/>
-          </w:tcPr>
-          <w:p>
-            <w:pPr>
-              <w:widowControl w:val="0"/>
-              <w:autoSpaceDE w:val="0"/>
-              <w:autoSpaceDN w:val="0"/>
-              <w:adjustRightInd w:val="0"/>
-              <w:jc w:val="center"/>
-              <w:rPr>
-                <w:rFonts w:ascii="Calibri" w:hAnsi="Calibri" w:cs="Menlo"/>
-              </w:rPr>
-            </w:pPr>
-            <w:r>
-              <w:rPr>
-                <w:rFonts w:ascii="Calibri" w:hAnsi="Calibri" w:cs="Menlo"/>
-              </w:rPr>
-              <w:t>0.58</w:t>
-            </w:r>
-          </w:p>
-        </w:tc>
-      </w:tr>
-      <w:tr>
-        <w:trPr>
-          <w:jc w:val="center"/>
-        </w:trPr>
-        <w:tc>
-          <w:tcPr>
-            <w:tcW w:w="1116" w:type="dxa"/>
-          </w:tcPr>
-          <w:p>
-            <w:pPr>
-              <w:widowControl w:val="0"/>
-              <w:autoSpaceDE w:val="0"/>
-              <w:autoSpaceDN w:val="0"/>
-              <w:adjustRightInd w:val="0"/>
-              <w:jc w:val="center"/>
-              <w:rPr>
-                <w:rFonts w:ascii="Calibri" w:hAnsi="Calibri" w:cs="Menlo"/>
-                <w:b/>
-              </w:rPr>
-            </w:pPr>
-            <w:r>
-              <w:rPr>
-                <w:rFonts w:ascii="Calibri" w:hAnsi="Calibri" w:cs="Menlo"/>
-                <w:b/>
-              </w:rPr>
-              <w:t>8</w:t>
-            </w:r>
-          </w:p>
-        </w:tc>
-        <w:tc>
-          <w:tcPr>
-            <w:tcW w:w="1563" w:type="dxa"/>
-          </w:tcPr>
-          <w:p>
-            <w:pPr>
-              <w:widowControl w:val="0"/>
-              <w:autoSpaceDE w:val="0"/>
-              <w:autoSpaceDN w:val="0"/>
-              <w:adjustRightInd w:val="0"/>
-              <w:jc w:val="center"/>
-              <w:rPr>
-                <w:rFonts w:ascii="Calibri" w:hAnsi="Calibri" w:cs="Menlo"/>
-              </w:rPr>
-            </w:pPr>
-            <w:r>
-              <w:rPr>
-                <w:rFonts w:ascii="Calibri" w:hAnsi="Calibri" w:cs="Menlo"/>
-              </w:rPr>
-              <w:t>-</w:t>
-            </w:r>
-          </w:p>
-        </w:tc>
-        <w:tc>
-          <w:tcPr>
-            <w:tcW w:w="1479" w:type="dxa"/>
-          </w:tcPr>
-          <w:p>
-            <w:pPr>
-              <w:widowControl w:val="0"/>
-              <w:autoSpaceDE w:val="0"/>
-              <w:autoSpaceDN w:val="0"/>
-              <w:adjustRightInd w:val="0"/>
-              <w:jc w:val="center"/>
-              <w:rPr>
-                <w:rFonts w:ascii="Calibri" w:hAnsi="Calibri" w:cs="Menlo"/>
-              </w:rPr>
-            </w:pPr>
-            <w:proofErr w:type="spellStart"/>
-            <w:r>
-              <w:rPr>
-                <w:rFonts w:ascii="Calibri" w:hAnsi="Calibri" w:cs="Menlo"/>
-              </w:rPr>
-              <w:t>Normal</w:t>
-            </w:r>
-            <w:proofErr w:type="spellEnd"/>
-          </w:p>
-        </w:tc>
-        <w:tc>
-          <w:tcPr>
-            <w:tcW w:w="1137" w:type="dxa"/>
-          </w:tcPr>
-          <w:p>
-            <w:pPr>
-              <w:widowControl w:val="0"/>
-              <w:autoSpaceDE w:val="0"/>
-              <w:autoSpaceDN w:val="0"/>
-              <w:adjustRightInd w:val="0"/>
-              <w:jc w:val="center"/>
-              <w:rPr>
-                <w:rFonts w:ascii="Calibri" w:hAnsi="Calibri" w:cs="Menlo"/>
-              </w:rPr>
-            </w:pPr>
-            <w:r>
-              <w:rPr>
-                <w:rFonts w:ascii="Calibri" w:hAnsi="Calibri" w:cs="Menlo"/>
-              </w:rPr>
-              <w:t>0.50</w:t>
-            </w:r>
-          </w:p>
-        </w:tc>
-        <w:tc>
-          <w:tcPr>
-            <w:tcW w:w="1077" w:type="dxa"/>
-          </w:tcPr>
-          <w:p>
-            <w:pPr>
-              <w:widowControl w:val="0"/>
-              <w:autoSpaceDE w:val="0"/>
-              <w:autoSpaceDN w:val="0"/>
-              <w:adjustRightInd w:val="0"/>
-              <w:jc w:val="center"/>
-              <w:rPr>
-                <w:rFonts w:ascii="Calibri" w:hAnsi="Calibri" w:cs="Menlo"/>
-              </w:rPr>
-            </w:pPr>
-            <w:r>
-              <w:rPr>
-                <w:rFonts w:ascii="Calibri" w:hAnsi="Calibri" w:cs="Menlo"/>
-              </w:rPr>
-              <w:t>0.32</w:t>
-            </w:r>
-          </w:p>
-        </w:tc>
-        <w:tc>
-          <w:tcPr>
-            <w:tcW w:w="1088" w:type="dxa"/>
-          </w:tcPr>
-          <w:p>
-            <w:pPr>
-              <w:widowControl w:val="0"/>
-              <w:autoSpaceDE w:val="0"/>
-              <w:autoSpaceDN w:val="0"/>
-              <w:adjustRightInd w:val="0"/>
-              <w:jc w:val="center"/>
-              <w:rPr>
-                <w:rFonts w:ascii="Calibri" w:hAnsi="Calibri" w:cs="Menlo"/>
-              </w:rPr>
-            </w:pPr>
-            <w:r>
-              <w:rPr>
-                <w:rFonts w:ascii="Calibri" w:hAnsi="Calibri" w:cs="Menlo"/>
-              </w:rPr>
-              <w:t>0.25</w:t>
-            </w:r>
-          </w:p>
-        </w:tc>
-        <w:tc>
-          <w:tcPr>
-            <w:tcW w:w="1061" w:type="dxa"/>
-          </w:tcPr>
-          <w:p>
-            <w:pPr>
-              <w:widowControl w:val="0"/>
-              <w:autoSpaceDE w:val="0"/>
-              <w:autoSpaceDN w:val="0"/>
-              <w:adjustRightInd w:val="0"/>
-              <w:jc w:val="center"/>
-              <w:rPr>
-                <w:rFonts w:ascii="Calibri" w:hAnsi="Calibri" w:cs="Menlo"/>
-              </w:rPr>
-            </w:pPr>
-            <w:r>
-              <w:rPr>
-                <w:rFonts w:ascii="Calibri" w:hAnsi="Calibri" w:cs="Menlo"/>
-              </w:rPr>
-              <w:t>0.19</w:t>
             </w:r>
           </w:p>
         </w:tc>
@@ -4689,7 +5258,14 @@
         <w:rPr>
           <w:rFonts w:ascii="Calibri" w:hAnsi="Calibri" w:cs="Menlo"/>
         </w:rPr>
-        <w:t>, orizzontale e verticale. L’addestramento è distinto per direzione, vengono ciò creati due modelli, uno per bande orizzontali ed uno per le verticali.</w:t>
+        <w:t xml:space="preserve">, </w:t>
+      </w:r>
+      <w:r>
+        <w:rPr>
+          <w:rFonts w:ascii="Calibri" w:hAnsi="Calibri" w:cs="Menlo"/>
+        </w:rPr>
+        <w:lastRenderedPageBreak/>
+        <w:t>orizzontale e verticale. L’addestramento è distinto per direzione, vengono ciò creati due modelli, uno per bande orizzontali ed uno per le verticali.</w:t>
       </w:r>
     </w:p>
     <w:p>
@@ -4803,7 +5379,6 @@
           <w:noProof/>
           <w:lang w:eastAsia="it-IT"/>
         </w:rPr>
-        <w:lastRenderedPageBreak/>
         <w:drawing>
           <wp:inline distT="0" distB="0" distL="0" distR="0" wp14:anchorId="08A732A3" wp14:editId="6CB7DC00">
             <wp:extent cx="2940450" cy="1958340"/>
@@ -5108,8 +5683,6 @@
           </wp:inline>
         </w:drawing>
       </w:r>
-      <w:bookmarkStart w:id="0" w:name="_GoBack"/>
-      <w:bookmarkEnd w:id="0"/>
     </w:p>
     <w:p>
       <w:pPr>
@@ -5638,6 +6211,8 @@
           <w:rFonts w:ascii="Calibri" w:eastAsiaTheme="minorEastAsia" w:hAnsi="Calibri" w:cs="Menlo"/>
         </w:rPr>
       </w:pPr>
+      <w:bookmarkStart w:id="0" w:name="_GoBack"/>
+      <w:bookmarkEnd w:id="0"/>
     </w:p>
     <w:p>
       <w:pPr>
@@ -5776,10 +6351,10 @@
           <w:lang w:eastAsia="it-IT"/>
         </w:rPr>
         <w:drawing>
-          <wp:inline distT="0" distB="0" distL="0" distR="0" wp14:anchorId="07E090AC" wp14:editId="4CE9106D">
-            <wp:extent cx="3036735" cy="2278812"/>
-            <wp:effectExtent l="0" t="0" r="11430" b="7620"/>
-            <wp:docPr id="17" name="Immagine 17" descr="../Documents/Scuola/Ingegneria/Laurea%20Magistrale/Tesi/docs/experiments/region_module/train_cc/prec_rec_svm_global.jpg"/>
+          <wp:inline distT="0" distB="0" distL="0" distR="0" wp14:anchorId="07E090AC" wp14:editId="535777DC">
+            <wp:extent cx="3048545" cy="2286408"/>
+            <wp:effectExtent l="0" t="0" r="0" b="0"/>
+            <wp:docPr id="17" name="Immagine 17"/>
             <wp:cNvGraphicFramePr>
               <a:graphicFrameLocks xmlns:a="http://schemas.openxmlformats.org/drawingml/2006/main" noChangeAspect="1"/>
             </wp:cNvGraphicFramePr>
@@ -5800,7 +6375,6 @@
                         </a:ext>
                       </a:extLst>
                     </a:blip>
-                    <a:srcRect/>
                     <a:stretch>
                       <a:fillRect/>
                     </a:stretch>
@@ -5808,7 +6382,7 @@
                   <pic:spPr bwMode="auto">
                     <a:xfrm>
                       <a:off x="0" y="0"/>
-                      <a:ext cx="3048545" cy="2287675"/>
+                      <a:ext cx="3048545" cy="2286408"/>
                     </a:xfrm>
                     <a:prstGeom prst="rect">
                       <a:avLst/>
@@ -6039,10 +6613,10 @@
           <w:lang w:eastAsia="it-IT"/>
         </w:rPr>
         <w:drawing>
-          <wp:inline distT="0" distB="0" distL="0" distR="0" wp14:anchorId="49BD551E" wp14:editId="7F773623">
-            <wp:extent cx="3189051" cy="2393112"/>
-            <wp:effectExtent l="0" t="0" r="11430" b="0"/>
-            <wp:docPr id="13" name="Immagine 13" descr="../Documents/Scuola/Ingegneria/Laurea%20Magistrale/Tesi/docs/experiments/region_module/train_cc/prec_rec_svm.jpg"/>
+          <wp:inline distT="0" distB="0" distL="0" distR="0" wp14:anchorId="49BD551E" wp14:editId="1B0AEDAD">
+            <wp:extent cx="3212588" cy="2409441"/>
+            <wp:effectExtent l="0" t="0" r="0" b="3810"/>
+            <wp:docPr id="13" name="Immagine 13"/>
             <wp:cNvGraphicFramePr>
               <a:graphicFrameLocks xmlns:a="http://schemas.openxmlformats.org/drawingml/2006/main" noChangeAspect="1"/>
             </wp:cNvGraphicFramePr>
@@ -6063,7 +6637,6 @@
                         </a:ext>
                       </a:extLst>
                     </a:blip>
-                    <a:srcRect/>
                     <a:stretch>
                       <a:fillRect/>
                     </a:stretch>
@@ -6071,7 +6644,7 @@
                   <pic:spPr bwMode="auto">
                     <a:xfrm>
                       <a:off x="0" y="0"/>
-                      <a:ext cx="3212588" cy="2410774"/>
+                      <a:ext cx="3212588" cy="2409441"/>
                     </a:xfrm>
                     <a:prstGeom prst="rect">
                       <a:avLst/>
@@ -6363,6 +6936,7 @@
             <w:rPr>
               <w:rFonts w:ascii="Cambria Math" w:eastAsiaTheme="minorEastAsia" w:hAnsi="Cambria Math" w:cs="Menlo"/>
             </w:rPr>
+            <w:lastRenderedPageBreak/>
             <m:t xml:space="preserve">x= </m:t>
           </m:r>
           <m:nary>
@@ -6461,12 +7035,6 @@
           <w:rFonts w:ascii="Calibri" w:eastAsiaTheme="minorEastAsia" w:hAnsi="Calibri" w:cs="Menlo"/>
         </w:rPr>
         <w:br/>
-      </w:r>
-      <w:r>
-        <w:rPr>
-          <w:rFonts w:ascii="Calibri" w:eastAsiaTheme="minorEastAsia" w:hAnsi="Calibri" w:cs="Menlo"/>
-        </w:rPr>
-        <w:lastRenderedPageBreak/>
         <w:t xml:space="preserve">  </w:t>
       </w:r>
     </w:p>
@@ -6539,10 +7107,10 @@
           <w:lang w:eastAsia="it-IT"/>
         </w:rPr>
         <w:drawing>
-          <wp:inline distT="0" distB="0" distL="0" distR="0" wp14:anchorId="547E487A" wp14:editId="6E986213">
-            <wp:extent cx="3123520" cy="2343937"/>
-            <wp:effectExtent l="0" t="0" r="1270" b="0"/>
-            <wp:docPr id="9" name="Immagine 9" descr="../Documents/Scuola/Ingegneria/Laurea%20Magistrale/Tesi/docs/experiments/region_module/train_cc/prec_rec_normal_global.jpg"/>
+          <wp:inline distT="0" distB="0" distL="0" distR="0" wp14:anchorId="547E487A" wp14:editId="78B48EAA">
+            <wp:extent cx="3153012" cy="2364759"/>
+            <wp:effectExtent l="0" t="0" r="0" b="0"/>
+            <wp:docPr id="9" name="Immagine 9"/>
             <wp:cNvGraphicFramePr>
               <a:graphicFrameLocks xmlns:a="http://schemas.openxmlformats.org/drawingml/2006/main" noChangeAspect="1"/>
             </wp:cNvGraphicFramePr>
@@ -6563,7 +7131,6 @@
                         </a:ext>
                       </a:extLst>
                     </a:blip>
-                    <a:srcRect/>
                     <a:stretch>
                       <a:fillRect/>
                     </a:stretch>
@@ -6571,7 +7138,7 @@
                   <pic:spPr bwMode="auto">
                     <a:xfrm>
                       <a:off x="0" y="0"/>
-                      <a:ext cx="3153012" cy="2366068"/>
+                      <a:ext cx="3153012" cy="2364759"/>
                     </a:xfrm>
                     <a:prstGeom prst="rect">
                       <a:avLst/>
@@ -6779,10 +7346,10 @@
           <w:lang w:eastAsia="it-IT"/>
         </w:rPr>
         <w:drawing>
-          <wp:inline distT="0" distB="0" distL="0" distR="0" wp14:anchorId="1FEE6C44" wp14:editId="18BC2DE5">
-            <wp:extent cx="3075624" cy="2307995"/>
-            <wp:effectExtent l="0" t="0" r="0" b="3810"/>
-            <wp:docPr id="11" name="Immagine 11" descr="../Documents/Scuola/Ingegneria/Laurea%20Magistrale/Tesi/docs/experiments/region_module/train_cc/prec_rec_normal.jpg"/>
+          <wp:inline distT="0" distB="0" distL="0" distR="0" wp14:anchorId="1FEE6C44" wp14:editId="707BB80B">
+            <wp:extent cx="3101582" cy="2326186"/>
+            <wp:effectExtent l="0" t="0" r="0" b="10795"/>
+            <wp:docPr id="11" name="Immagine 11"/>
             <wp:cNvGraphicFramePr>
               <a:graphicFrameLocks xmlns:a="http://schemas.openxmlformats.org/drawingml/2006/main" noChangeAspect="1"/>
             </wp:cNvGraphicFramePr>
@@ -6803,7 +7370,6 @@
                         </a:ext>
                       </a:extLst>
                     </a:blip>
-                    <a:srcRect/>
                     <a:stretch>
                       <a:fillRect/>
                     </a:stretch>
@@ -6811,7 +7377,7 @@
                   <pic:spPr bwMode="auto">
                     <a:xfrm>
                       <a:off x="0" y="0"/>
-                      <a:ext cx="3101582" cy="2327474"/>
+                      <a:ext cx="3101582" cy="2326186"/>
                     </a:xfrm>
                     <a:prstGeom prst="rect">
                       <a:avLst/>
@@ -6919,6 +7485,7 @@
           <w:noProof/>
           <w:lang w:eastAsia="it-IT"/>
         </w:rPr>
+        <w:lastRenderedPageBreak/>
         <w:drawing>
           <wp:inline distT="0" distB="0" distL="0" distR="0" wp14:anchorId="32D1A571" wp14:editId="122FD9D4">
             <wp:extent cx="2504619" cy="2393112"/>
@@ -6975,10 +7542,10 @@
           <w:lang w:eastAsia="it-IT"/>
         </w:rPr>
         <w:drawing>
-          <wp:inline distT="0" distB="0" distL="0" distR="0" wp14:anchorId="5AAAF863" wp14:editId="1D1186BE">
-            <wp:extent cx="3012386" cy="2260539"/>
-            <wp:effectExtent l="0" t="0" r="10795" b="635"/>
-            <wp:docPr id="19" name="Immagine 19" descr="../Documents/Scuola/Ingegneria/Laurea%20Magistrale/Tesi/docs/experiments/region_module/train_dso/prec_rec_svm_global.jpg"/>
+          <wp:inline distT="0" distB="0" distL="0" distR="0" wp14:anchorId="5AAAF863" wp14:editId="76DA50EC">
+            <wp:extent cx="3047977" cy="2285982"/>
+            <wp:effectExtent l="0" t="0" r="635" b="635"/>
+            <wp:docPr id="19" name="Immagine 19"/>
             <wp:cNvGraphicFramePr>
               <a:graphicFrameLocks xmlns:a="http://schemas.openxmlformats.org/drawingml/2006/main" noChangeAspect="1"/>
             </wp:cNvGraphicFramePr>
@@ -6999,7 +7566,6 @@
                         </a:ext>
                       </a:extLst>
                     </a:blip>
-                    <a:srcRect/>
                     <a:stretch>
                       <a:fillRect/>
                     </a:stretch>
@@ -7007,7 +7573,7 @@
                   <pic:spPr bwMode="auto">
                     <a:xfrm>
                       <a:off x="0" y="0"/>
-                      <a:ext cx="3047977" cy="2287247"/>
+                      <a:ext cx="3047977" cy="2285982"/>
                     </a:xfrm>
                     <a:prstGeom prst="rect">
                       <a:avLst/>
@@ -7173,10 +7739,10 @@
           <w:lang w:eastAsia="it-IT"/>
         </w:rPr>
         <w:drawing>
-          <wp:inline distT="0" distB="0" distL="0" distR="0" wp14:anchorId="04C6AAB3" wp14:editId="548F3F36">
-            <wp:extent cx="2923309" cy="2193695"/>
+          <wp:inline distT="0" distB="0" distL="0" distR="0" wp14:anchorId="04C6AAB3" wp14:editId="23EA6608">
+            <wp:extent cx="2947212" cy="2210409"/>
             <wp:effectExtent l="0" t="0" r="0" b="0"/>
-            <wp:docPr id="21" name="Immagine 21" descr="../Documents/Scuola/Ingegneria/Laurea%20Magistrale/Tesi/docs/experiments/region_module/train_dso/prec_rec_svm.jpg"/>
+            <wp:docPr id="21" name="Immagine 21"/>
             <wp:cNvGraphicFramePr>
               <a:graphicFrameLocks xmlns:a="http://schemas.openxmlformats.org/drawingml/2006/main" noChangeAspect="1"/>
             </wp:cNvGraphicFramePr>
@@ -7197,7 +7763,6 @@
                         </a:ext>
                       </a:extLst>
                     </a:blip>
-                    <a:srcRect/>
                     <a:stretch>
                       <a:fillRect/>
                     </a:stretch>
@@ -7205,7 +7770,7 @@
                   <pic:spPr bwMode="auto">
                     <a:xfrm>
                       <a:off x="0" y="0"/>
-                      <a:ext cx="2947212" cy="2211632"/>
+                      <a:ext cx="2947212" cy="2210409"/>
                     </a:xfrm>
                     <a:prstGeom prst="rect">
                       <a:avLst/>
@@ -7232,388 +7797,11 @@
     </w:p>
     <w:p>
       <w:pPr>
-        <w:widowControl w:val="0"/>
-        <w:autoSpaceDE w:val="0"/>
-        <w:autoSpaceDN w:val="0"/>
-        <w:adjustRightInd w:val="0"/>
-        <w:rPr>
-          <w:rFonts w:ascii="Calibri" w:hAnsi="Calibri" w:cs="Menlo"/>
-          <w:b/>
-        </w:rPr>
-      </w:pPr>
-      <w:r>
-        <w:rPr>
-          <w:rFonts w:ascii="Calibri" w:hAnsi="Calibri" w:cs="Menlo"/>
-          <w:b/>
-        </w:rPr>
-        <w:t>Caso 7</w:t>
-      </w:r>
-      <w:r>
-        <w:rPr>
-          <w:rFonts w:ascii="Calibri" w:hAnsi="Calibri" w:cs="Menlo"/>
-          <w:b/>
-        </w:rPr>
-        <w:t xml:space="preserve"> – Metodo senza addestramento, </w:t>
-      </w:r>
-      <w:r>
-        <w:rPr>
-          <w:rFonts w:ascii="Calibri" w:hAnsi="Calibri" w:cs="Menlo"/>
-          <w:b/>
-        </w:rPr>
-        <w:t>global</w:t>
-      </w:r>
-      <w:r>
-        <w:rPr>
-          <w:rFonts w:ascii="Calibri" w:hAnsi="Calibri" w:cs="Menlo"/>
-          <w:b/>
-        </w:rPr>
-        <w:t xml:space="preserve"> </w:t>
-      </w:r>
-      <w:proofErr w:type="spellStart"/>
-      <w:r>
-        <w:rPr>
-          <w:rFonts w:ascii="Calibri" w:hAnsi="Calibri" w:cs="Menlo"/>
-          <w:b/>
-        </w:rPr>
-        <w:t>reference</w:t>
-      </w:r>
-      <w:proofErr w:type="spellEnd"/>
-      <w:r>
-        <w:rPr>
-          <w:rFonts w:ascii="Calibri" w:hAnsi="Calibri" w:cs="Menlo"/>
-          <w:b/>
-        </w:rPr>
-        <w:t xml:space="preserve"> color </w:t>
-      </w:r>
-    </w:p>
-    <w:p>
-      <w:pPr>
-        <w:widowControl w:val="0"/>
-        <w:autoSpaceDE w:val="0"/>
-        <w:autoSpaceDN w:val="0"/>
-        <w:adjustRightInd w:val="0"/>
-        <w:rPr>
-          <w:rFonts w:ascii="Calibri" w:hAnsi="Calibri" w:cs="Menlo"/>
-          <w:b/>
-        </w:rPr>
-      </w:pPr>
-    </w:p>
-    <w:p>
-      <w:pPr>
-        <w:widowControl w:val="0"/>
-        <w:autoSpaceDE w:val="0"/>
-        <w:autoSpaceDN w:val="0"/>
-        <w:adjustRightInd w:val="0"/>
         <w:jc w:val="center"/>
         <w:rPr>
-          <w:rFonts w:ascii="Calibri" w:hAnsi="Calibri" w:cs="Menlo"/>
-          <w:b/>
-        </w:rPr>
-      </w:pPr>
-      <w:r>
-        <w:rPr>
-          <w:rFonts w:ascii="Calibri" w:hAnsi="Calibri" w:cs="Menlo"/>
-          <w:b/>
-          <w:noProof/>
-          <w:lang w:eastAsia="it-IT"/>
-        </w:rPr>
-        <w:drawing>
-          <wp:inline distT="0" distB="0" distL="0" distR="0" wp14:anchorId="1811DA7E" wp14:editId="7FF7C705">
-            <wp:extent cx="2255187" cy="2154785"/>
-            <wp:effectExtent l="0" t="0" r="5715" b="4445"/>
-            <wp:docPr id="24" name="Immagine 24" descr="../Documents/Scuola/Ingegneria/Laurea%20Magistrale/Tesi/docs/experiments/region_module/train_dso/roc_normal_global.jpg"/>
-            <wp:cNvGraphicFramePr>
-              <a:graphicFrameLocks xmlns:a="http://schemas.openxmlformats.org/drawingml/2006/main" noChangeAspect="1"/>
-            </wp:cNvGraphicFramePr>
-            <a:graphic xmlns:a="http://schemas.openxmlformats.org/drawingml/2006/main">
-              <a:graphicData uri="http://schemas.openxmlformats.org/drawingml/2006/picture">
-                <pic:pic xmlns:pic="http://schemas.openxmlformats.org/drawingml/2006/picture">
-                  <pic:nvPicPr>
-                    <pic:cNvPr id="0" name="Picture 16" descr="../Documents/Scuola/Ingegneria/Laurea%20Magistrale/Tesi/docs/experiments/region_module/train_dso/roc_normal_global.jpg"/>
-                    <pic:cNvPicPr>
-                      <a:picLocks noChangeAspect="1" noChangeArrowheads="1"/>
-                    </pic:cNvPicPr>
-                  </pic:nvPicPr>
-                  <pic:blipFill>
-                    <a:blip r:embed="rId29">
-                      <a:extLst>
-                        <a:ext uri="{28A0092B-C50C-407E-A947-70E740481C1C}">
-                          <a14:useLocalDpi xmlns:a14="http://schemas.microsoft.com/office/drawing/2010/main" val="0"/>
-                        </a:ext>
-                      </a:extLst>
-                    </a:blip>
-                    <a:srcRect/>
-                    <a:stretch>
-                      <a:fillRect/>
-                    </a:stretch>
-                  </pic:blipFill>
-                  <pic:spPr bwMode="auto">
-                    <a:xfrm>
-                      <a:off x="0" y="0"/>
-                      <a:ext cx="2275180" cy="2173888"/>
-                    </a:xfrm>
-                    <a:prstGeom prst="rect">
-                      <a:avLst/>
-                    </a:prstGeom>
-                    <a:noFill/>
-                    <a:ln>
-                      <a:noFill/>
-                    </a:ln>
-                  </pic:spPr>
-                </pic:pic>
-              </a:graphicData>
-            </a:graphic>
-          </wp:inline>
-        </w:drawing>
-      </w:r>
-      <w:r>
-        <w:rPr>
-          <w:rFonts w:ascii="Calibri" w:hAnsi="Calibri" w:cs="Menlo"/>
-          <w:b/>
-          <w:noProof/>
-          <w:lang w:eastAsia="it-IT"/>
-        </w:rPr>
-        <w:drawing>
-          <wp:inline distT="0" distB="0" distL="0" distR="0" wp14:anchorId="3A8030F7" wp14:editId="63A63900">
-            <wp:extent cx="2877939" cy="2159649"/>
-            <wp:effectExtent l="0" t="0" r="0" b="0"/>
-            <wp:docPr id="23" name="Immagine 23" descr="../Documents/Scuola/Ingegneria/Laurea%20Magistrale/Tesi/docs/experiments/region_module/train_dso/prec_rec_normal_global.jpg"/>
-            <wp:cNvGraphicFramePr>
-              <a:graphicFrameLocks xmlns:a="http://schemas.openxmlformats.org/drawingml/2006/main" noChangeAspect="1"/>
-            </wp:cNvGraphicFramePr>
-            <a:graphic xmlns:a="http://schemas.openxmlformats.org/drawingml/2006/main">
-              <a:graphicData uri="http://schemas.openxmlformats.org/drawingml/2006/picture">
-                <pic:pic xmlns:pic="http://schemas.openxmlformats.org/drawingml/2006/picture">
-                  <pic:nvPicPr>
-                    <pic:cNvPr id="0" name="Picture 15" descr="../Documents/Scuola/Ingegneria/Laurea%20Magistrale/Tesi/docs/experiments/region_module/train_dso/prec_rec_normal_global.jpg"/>
-                    <pic:cNvPicPr>
-                      <a:picLocks noChangeAspect="1" noChangeArrowheads="1"/>
-                    </pic:cNvPicPr>
-                  </pic:nvPicPr>
-                  <pic:blipFill>
-                    <a:blip r:embed="rId30">
-                      <a:extLst>
-                        <a:ext uri="{28A0092B-C50C-407E-A947-70E740481C1C}">
-                          <a14:useLocalDpi xmlns:a14="http://schemas.microsoft.com/office/drawing/2010/main" val="0"/>
-                        </a:ext>
-                      </a:extLst>
-                    </a:blip>
-                    <a:srcRect/>
-                    <a:stretch>
-                      <a:fillRect/>
-                    </a:stretch>
-                  </pic:blipFill>
-                  <pic:spPr bwMode="auto">
-                    <a:xfrm>
-                      <a:off x="0" y="0"/>
-                      <a:ext cx="2900149" cy="2176316"/>
-                    </a:xfrm>
-                    <a:prstGeom prst="rect">
-                      <a:avLst/>
-                    </a:prstGeom>
-                    <a:noFill/>
-                    <a:ln>
-                      <a:noFill/>
-                    </a:ln>
-                  </pic:spPr>
-                </pic:pic>
-              </a:graphicData>
-            </a:graphic>
-          </wp:inline>
-        </w:drawing>
-      </w:r>
-    </w:p>
-    <w:p>
-      <w:pPr>
-        <w:jc w:val="center"/>
-        <w:rPr>
           <w:rFonts w:ascii="Calibri" w:hAnsi="Calibri"/>
         </w:rPr>
       </w:pPr>
-    </w:p>
-    <w:p>
-      <w:pPr>
-        <w:widowControl w:val="0"/>
-        <w:autoSpaceDE w:val="0"/>
-        <w:autoSpaceDN w:val="0"/>
-        <w:adjustRightInd w:val="0"/>
-        <w:rPr>
-          <w:rFonts w:ascii="Calibri" w:hAnsi="Calibri" w:cs="Menlo"/>
-          <w:b/>
-        </w:rPr>
-      </w:pPr>
-      <w:r>
-        <w:rPr>
-          <w:rFonts w:ascii="Calibri" w:hAnsi="Calibri" w:cs="Menlo"/>
-          <w:b/>
-        </w:rPr>
-        <w:t>Caso 8</w:t>
-      </w:r>
-      <w:r>
-        <w:rPr>
-          <w:rFonts w:ascii="Calibri" w:hAnsi="Calibri" w:cs="Menlo"/>
-          <w:b/>
-        </w:rPr>
-        <w:t xml:space="preserve"> – Metodo senza addestramento, </w:t>
-      </w:r>
-      <w:proofErr w:type="spellStart"/>
-      <w:r>
-        <w:rPr>
-          <w:rFonts w:ascii="Calibri" w:hAnsi="Calibri" w:cs="Menlo"/>
-          <w:b/>
-        </w:rPr>
-        <w:t>median</w:t>
-      </w:r>
-      <w:proofErr w:type="spellEnd"/>
-      <w:r>
-        <w:rPr>
-          <w:rFonts w:ascii="Calibri" w:hAnsi="Calibri" w:cs="Menlo"/>
-          <w:b/>
-        </w:rPr>
-        <w:t xml:space="preserve"> </w:t>
-      </w:r>
-      <w:proofErr w:type="spellStart"/>
-      <w:r>
-        <w:rPr>
-          <w:rFonts w:ascii="Calibri" w:hAnsi="Calibri" w:cs="Menlo"/>
-          <w:b/>
-        </w:rPr>
-        <w:t>reference</w:t>
-      </w:r>
-      <w:proofErr w:type="spellEnd"/>
-      <w:r>
-        <w:rPr>
-          <w:rFonts w:ascii="Calibri" w:hAnsi="Calibri" w:cs="Menlo"/>
-          <w:b/>
-        </w:rPr>
-        <w:t xml:space="preserve"> color </w:t>
-      </w:r>
-    </w:p>
-    <w:p>
-      <w:pPr>
-        <w:jc w:val="center"/>
-        <w:rPr>
-          <w:rFonts w:ascii="Calibri" w:hAnsi="Calibri"/>
-        </w:rPr>
-      </w:pPr>
-    </w:p>
-    <w:p>
-      <w:pPr>
-        <w:jc w:val="center"/>
-        <w:rPr>
-          <w:rFonts w:ascii="Calibri" w:hAnsi="Calibri"/>
-        </w:rPr>
-      </w:pPr>
-      <w:r>
-        <w:rPr>
-          <w:rFonts w:ascii="Calibri" w:hAnsi="Calibri"/>
-          <w:noProof/>
-          <w:lang w:eastAsia="it-IT"/>
-        </w:rPr>
-        <w:drawing>
-          <wp:inline distT="0" distB="0" distL="0" distR="0" wp14:anchorId="198C0F1D" wp14:editId="50E7406C">
-            <wp:extent cx="3075624" cy="2307995"/>
-            <wp:effectExtent l="0" t="0" r="0" b="3810"/>
-            <wp:docPr id="25" name="Immagine 25" descr="../Documents/Scuola/Ingegneria/Laurea%20Magistrale/Tesi/docs/experiments/region_module/train_dso/prec_rec_normal.jpg"/>
-            <wp:cNvGraphicFramePr>
-              <a:graphicFrameLocks xmlns:a="http://schemas.openxmlformats.org/drawingml/2006/main" noChangeAspect="1"/>
-            </wp:cNvGraphicFramePr>
-            <a:graphic xmlns:a="http://schemas.openxmlformats.org/drawingml/2006/main">
-              <a:graphicData uri="http://schemas.openxmlformats.org/drawingml/2006/picture">
-                <pic:pic xmlns:pic="http://schemas.openxmlformats.org/drawingml/2006/picture">
-                  <pic:nvPicPr>
-                    <pic:cNvPr id="0" name="Picture 17" descr="../Documents/Scuola/Ingegneria/Laurea%20Magistrale/Tesi/docs/experiments/region_module/train_dso/prec_rec_normal.jpg"/>
-                    <pic:cNvPicPr>
-                      <a:picLocks noChangeAspect="1" noChangeArrowheads="1"/>
-                    </pic:cNvPicPr>
-                  </pic:nvPicPr>
-                  <pic:blipFill>
-                    <a:blip r:embed="rId31">
-                      <a:extLst>
-                        <a:ext uri="{28A0092B-C50C-407E-A947-70E740481C1C}">
-                          <a14:useLocalDpi xmlns:a14="http://schemas.microsoft.com/office/drawing/2010/main" val="0"/>
-                        </a:ext>
-                      </a:extLst>
-                    </a:blip>
-                    <a:srcRect/>
-                    <a:stretch>
-                      <a:fillRect/>
-                    </a:stretch>
-                  </pic:blipFill>
-                  <pic:spPr bwMode="auto">
-                    <a:xfrm>
-                      <a:off x="0" y="0"/>
-                      <a:ext cx="3092418" cy="2320597"/>
-                    </a:xfrm>
-                    <a:prstGeom prst="rect">
-                      <a:avLst/>
-                    </a:prstGeom>
-                    <a:noFill/>
-                    <a:ln>
-                      <a:noFill/>
-                    </a:ln>
-                  </pic:spPr>
-                </pic:pic>
-              </a:graphicData>
-            </a:graphic>
-          </wp:inline>
-        </w:drawing>
-      </w:r>
-      <w:r>
-        <w:rPr>
-          <w:rFonts w:ascii="Calibri" w:hAnsi="Calibri"/>
-          <w:noProof/>
-          <w:lang w:eastAsia="it-IT"/>
-        </w:rPr>
-        <w:drawing>
-          <wp:inline distT="0" distB="0" distL="0" distR="0" wp14:anchorId="6C04366B" wp14:editId="2B6BF8F3">
-            <wp:extent cx="2465354" cy="2355595"/>
-            <wp:effectExtent l="0" t="0" r="0" b="6985"/>
-            <wp:docPr id="26" name="Immagine 26" descr="../Documents/Scuola/Ingegneria/Laurea%20Magistrale/Tesi/docs/experiments/region_module/train_dso/roc_normal.jpg"/>
-            <wp:cNvGraphicFramePr>
-              <a:graphicFrameLocks xmlns:a="http://schemas.openxmlformats.org/drawingml/2006/main" noChangeAspect="1"/>
-            </wp:cNvGraphicFramePr>
-            <a:graphic xmlns:a="http://schemas.openxmlformats.org/drawingml/2006/main">
-              <a:graphicData uri="http://schemas.openxmlformats.org/drawingml/2006/picture">
-                <pic:pic xmlns:pic="http://schemas.openxmlformats.org/drawingml/2006/picture">
-                  <pic:nvPicPr>
-                    <pic:cNvPr id="0" name="Picture 18" descr="../Documents/Scuola/Ingegneria/Laurea%20Magistrale/Tesi/docs/experiments/region_module/train_dso/roc_normal.jpg"/>
-                    <pic:cNvPicPr>
-                      <a:picLocks noChangeAspect="1" noChangeArrowheads="1"/>
-                    </pic:cNvPicPr>
-                  </pic:nvPicPr>
-                  <pic:blipFill>
-                    <a:blip r:embed="rId32">
-                      <a:extLst>
-                        <a:ext uri="{28A0092B-C50C-407E-A947-70E740481C1C}">
-                          <a14:useLocalDpi xmlns:a14="http://schemas.microsoft.com/office/drawing/2010/main" val="0"/>
-                        </a:ext>
-                      </a:extLst>
-                    </a:blip>
-                    <a:srcRect/>
-                    <a:stretch>
-                      <a:fillRect/>
-                    </a:stretch>
-                  </pic:blipFill>
-                  <pic:spPr bwMode="auto">
-                    <a:xfrm>
-                      <a:off x="0" y="0"/>
-                      <a:ext cx="2477809" cy="2367496"/>
-                    </a:xfrm>
-                    <a:prstGeom prst="rect">
-                      <a:avLst/>
-                    </a:prstGeom>
-                    <a:noFill/>
-                    <a:ln>
-                      <a:noFill/>
-                    </a:ln>
-                  </pic:spPr>
-                </pic:pic>
-              </a:graphicData>
-            </a:graphic>
-          </wp:inline>
-        </w:drawing>
-      </w:r>
     </w:p>
     <w:sectPr>
       <w:pgSz w:w="11900" w:h="16840"/>
